--- a/Fruitvliegen_Checked_3_CompleetMoetnogwelspellcheck.docx
+++ b/Fruitvliegen_Checked_3_CompleetMoetnogwelspellcheck.docx
@@ -75,6 +75,24 @@
         </w:rPr>
         <w:t>Remco Blom</w:t>
       </w:r>
+      <w:r>
+        <w:rPr>
+          <w:rFonts w:ascii="Gisha" w:hAnsi="Gisha" w:cs="Gisha"/>
+          <w:sz w:val="16"/>
+          <w:szCs w:val="24"/>
+        </w:rPr>
+        <w:t xml:space="preserve"> 1107</w:t>
+      </w:r>
+      <w:bookmarkStart w:id="0" w:name="_GoBack"/>
+      <w:bookmarkEnd w:id="0"/>
+      <w:r>
+        <w:rPr>
+          <w:rFonts w:ascii="Gisha" w:hAnsi="Gisha" w:cs="Gisha"/>
+          <w:sz w:val="16"/>
+          <w:szCs w:val="24"/>
+        </w:rPr>
+        <w:t>9371</w:t>
+      </w:r>
     </w:p>
     <w:p>
       <w:pPr>
@@ -121,6 +139,14 @@
         </w:rPr>
         <w:t>Niels Pannekeet</w:t>
       </w:r>
+      <w:r>
+        <w:rPr>
+          <w:rFonts w:ascii="Gisha" w:hAnsi="Gisha" w:cs="Gisha"/>
+          <w:sz w:val="16"/>
+          <w:szCs w:val="24"/>
+        </w:rPr>
+        <w:t xml:space="preserve"> 11035668</w:t>
+      </w:r>
     </w:p>
     <w:p>
       <w:pPr>
@@ -166,6 +192,22 @@
           <w:szCs w:val="24"/>
         </w:rPr>
         <w:t>Renske Talsma</w:t>
+      </w:r>
+      <w:r>
+        <w:rPr>
+          <w:rFonts w:ascii="Gisha" w:hAnsi="Gisha" w:cs="Gisha"/>
+          <w:sz w:val="16"/>
+          <w:szCs w:val="24"/>
+        </w:rPr>
+        <w:t xml:space="preserve"> </w:t>
+      </w:r>
+      <w:r>
+        <w:rPr>
+          <w:rFonts w:ascii="Gisha" w:hAnsi="Gisha" w:cs="Gisha"/>
+          <w:sz w:val="16"/>
+          <w:szCs w:val="24"/>
+        </w:rPr>
+        <w:t>10896503</w:t>
       </w:r>
     </w:p>
     <w:p>
@@ -1851,17 +1893,7 @@
           <w:sz w:val="18"/>
           <w:szCs w:val="18"/>
         </w:rPr>
-        <w:t>ltaten die de tweede laag vormen. Van de twweede</w:t>
-      </w:r>
-      <w:bookmarkStart w:id="0" w:name="_GoBack"/>
-      <w:bookmarkEnd w:id="0"/>
-      <w:r>
-        <w:rPr>
-          <w:rFonts w:ascii="Gisha" w:hAnsi="Gisha" w:cs="Gisha"/>
-          <w:sz w:val="18"/>
-          <w:szCs w:val="18"/>
-        </w:rPr>
-        <w:t xml:space="preserve"> laag worden worden eveneens</w:t>
+        <w:t>ltaten die de tweede laag vormen. Van de twweede laag worden worden eveneens</w:t>
       </w:r>
       <w:r>
         <w:rPr>
@@ -6048,10 +6080,10 @@
             <v:path o:extrusionok="f" gradientshapeok="t" o:connecttype="rect"/>
             <o:lock v:ext="edit" aspectratio="t"/>
           </v:shapetype>
-          <v:shape id="_x0000_i1025" type="#_x0000_t75" style="width:441.95pt;height:203.6pt" o:ole="">
+          <v:shape id="_x0000_i1025" type="#_x0000_t75" style="width:441.8pt;height:203.35pt" o:ole="">
             <v:imagedata r:id="rId10" o:title=""/>
           </v:shape>
-          <o:OLEObject Type="Embed" ProgID="Unknown" ShapeID="_x0000_i1025" DrawAspect="Content" ObjectID="_1511862321" r:id="rId11"/>
+          <o:OLEObject Type="Embed" ProgID="Unknown" ShapeID="_x0000_i1025" DrawAspect="Content" ObjectID="_1511864593" r:id="rId11"/>
         </w:object>
       </w:r>
     </w:p>
@@ -10466,7 +10498,7 @@
 </file>
 
 <file path=customXml/itemProps1.xml><?xml version="1.0" encoding="utf-8"?>
-<ds:datastoreItem xmlns:ds="http://schemas.openxmlformats.org/officeDocument/2006/customXml" ds:itemID="{9E1686EA-636E-4743-82A5-701433F3631F}">
+<ds:datastoreItem xmlns:ds="http://schemas.openxmlformats.org/officeDocument/2006/customXml" ds:itemID="{0FF2B8A1-9814-4FD9-8102-03A98FCAFA71}">
   <ds:schemaRefs>
     <ds:schemaRef ds:uri="http://schemas.openxmlformats.org/officeDocument/2006/bibliography"/>
   </ds:schemaRefs>

--- a/Fruitvliegen_Checked_3_CompleetMoetnogwelspellcheck.docx
+++ b/Fruitvliegen_Checked_3_CompleetMoetnogwelspellcheck.docx
@@ -63,14 +63,14 @@
         <w:jc w:val="center"/>
         <w:rPr>
           <w:rFonts w:ascii="Gisha" w:hAnsi="Gisha" w:cs="Gisha"/>
-          <w:sz w:val="16"/>
+          <w:sz w:val="14"/>
           <w:szCs w:val="24"/>
         </w:rPr>
       </w:pPr>
       <w:r>
         <w:rPr>
           <w:rFonts w:ascii="Gisha" w:hAnsi="Gisha" w:cs="Gisha"/>
-          <w:sz w:val="16"/>
+          <w:sz w:val="14"/>
           <w:szCs w:val="24"/>
         </w:rPr>
         <w:t>Remco Blom</w:t>
@@ -78,20 +78,10 @@
       <w:r>
         <w:rPr>
           <w:rFonts w:ascii="Gisha" w:hAnsi="Gisha" w:cs="Gisha"/>
-          <w:sz w:val="16"/>
-          <w:szCs w:val="24"/>
-        </w:rPr>
-        <w:t xml:space="preserve"> 1107</w:t>
-      </w:r>
-      <w:bookmarkStart w:id="0" w:name="_GoBack"/>
-      <w:bookmarkEnd w:id="0"/>
-      <w:r>
-        <w:rPr>
-          <w:rFonts w:ascii="Gisha" w:hAnsi="Gisha" w:cs="Gisha"/>
-          <w:sz w:val="16"/>
-          <w:szCs w:val="24"/>
-        </w:rPr>
-        <w:t>9371</w:t>
+          <w:sz w:val="14"/>
+          <w:szCs w:val="24"/>
+        </w:rPr>
+        <w:t xml:space="preserve"> 11079371</w:t>
       </w:r>
     </w:p>
     <w:p>
@@ -99,14 +89,14 @@
         <w:jc w:val="center"/>
         <w:rPr>
           <w:rFonts w:ascii="Gisha" w:hAnsi="Gisha" w:cs="Gisha"/>
-          <w:sz w:val="16"/>
+          <w:sz w:val="14"/>
           <w:szCs w:val="24"/>
         </w:rPr>
       </w:pPr>
       <w:r>
         <w:rPr>
           <w:rFonts w:ascii="Gisha" w:hAnsi="Gisha" w:cs="Gisha"/>
-          <w:sz w:val="16"/>
+          <w:sz w:val="14"/>
           <w:szCs w:val="24"/>
         </w:rPr>
         <w:t>Hogeschool van Amsterdam</w:t>
@@ -117,7 +107,7 @@
         <w:jc w:val="center"/>
         <w:rPr>
           <w:rFonts w:ascii="Gisha" w:hAnsi="Gisha" w:cs="Gisha"/>
-          <w:sz w:val="16"/>
+          <w:sz w:val="14"/>
           <w:szCs w:val="24"/>
         </w:rPr>
       </w:pPr>
@@ -127,14 +117,14 @@
         <w:jc w:val="center"/>
         <w:rPr>
           <w:rFonts w:ascii="Gisha" w:hAnsi="Gisha" w:cs="Gisha"/>
-          <w:sz w:val="16"/>
+          <w:sz w:val="14"/>
           <w:szCs w:val="24"/>
         </w:rPr>
       </w:pPr>
       <w:r>
         <w:rPr>
           <w:rFonts w:ascii="Gisha" w:hAnsi="Gisha" w:cs="Gisha"/>
-          <w:sz w:val="16"/>
+          <w:sz w:val="14"/>
           <w:szCs w:val="24"/>
         </w:rPr>
         <w:t>Niels Pannekeet</w:t>
@@ -142,7 +132,7 @@
       <w:r>
         <w:rPr>
           <w:rFonts w:ascii="Gisha" w:hAnsi="Gisha" w:cs="Gisha"/>
-          <w:sz w:val="16"/>
+          <w:sz w:val="14"/>
           <w:szCs w:val="24"/>
         </w:rPr>
         <w:t xml:space="preserve"> 11035668</w:t>
@@ -153,14 +143,14 @@
         <w:jc w:val="center"/>
         <w:rPr>
           <w:rFonts w:ascii="Gisha" w:hAnsi="Gisha" w:cs="Gisha"/>
-          <w:sz w:val="16"/>
+          <w:sz w:val="14"/>
           <w:szCs w:val="24"/>
         </w:rPr>
       </w:pPr>
       <w:r>
         <w:rPr>
           <w:rFonts w:ascii="Gisha" w:hAnsi="Gisha" w:cs="Gisha"/>
-          <w:sz w:val="16"/>
+          <w:sz w:val="14"/>
           <w:szCs w:val="24"/>
         </w:rPr>
         <w:t>Hogeschool van Amsterdam</w:t>
@@ -171,7 +161,7 @@
         <w:jc w:val="center"/>
         <w:rPr>
           <w:rFonts w:ascii="Gisha" w:hAnsi="Gisha" w:cs="Gisha"/>
-          <w:sz w:val="16"/>
+          <w:sz w:val="14"/>
           <w:szCs w:val="24"/>
         </w:rPr>
       </w:pPr>
@@ -181,14 +171,14 @@
         <w:jc w:val="center"/>
         <w:rPr>
           <w:rFonts w:ascii="Gisha" w:hAnsi="Gisha" w:cs="Gisha"/>
-          <w:sz w:val="16"/>
+          <w:sz w:val="14"/>
           <w:szCs w:val="24"/>
         </w:rPr>
       </w:pPr>
       <w:r>
         <w:rPr>
           <w:rFonts w:ascii="Gisha" w:hAnsi="Gisha" w:cs="Gisha"/>
-          <w:sz w:val="16"/>
+          <w:sz w:val="14"/>
           <w:szCs w:val="24"/>
         </w:rPr>
         <w:t>Renske Talsma</w:t>
@@ -196,18 +186,10 @@
       <w:r>
         <w:rPr>
           <w:rFonts w:ascii="Gisha" w:hAnsi="Gisha" w:cs="Gisha"/>
-          <w:sz w:val="16"/>
-          <w:szCs w:val="24"/>
-        </w:rPr>
-        <w:t xml:space="preserve"> </w:t>
-      </w:r>
-      <w:r>
-        <w:rPr>
-          <w:rFonts w:ascii="Gisha" w:hAnsi="Gisha" w:cs="Gisha"/>
-          <w:sz w:val="16"/>
-          <w:szCs w:val="24"/>
-        </w:rPr>
-        <w:t>10896503</w:t>
+          <w:sz w:val="14"/>
+          <w:szCs w:val="24"/>
+        </w:rPr>
+        <w:t xml:space="preserve"> 10896503</w:t>
       </w:r>
     </w:p>
     <w:p>
@@ -215,14 +197,14 @@
         <w:jc w:val="center"/>
         <w:rPr>
           <w:rFonts w:ascii="Gisha" w:hAnsi="Gisha" w:cs="Gisha"/>
-          <w:sz w:val="16"/>
+          <w:sz w:val="14"/>
           <w:szCs w:val="24"/>
         </w:rPr>
       </w:pPr>
       <w:r>
         <w:rPr>
           <w:rFonts w:ascii="Gisha" w:hAnsi="Gisha" w:cs="Gisha"/>
-          <w:sz w:val="16"/>
+          <w:sz w:val="14"/>
           <w:szCs w:val="24"/>
         </w:rPr>
         <w:t>Vrije Universiteit</w:t>
@@ -234,7 +216,6 @@
         <w:rPr>
           <w:rFonts w:ascii="Gisha" w:hAnsi="Gisha" w:cs="Gisha"/>
           <w:b/>
-          <w:sz w:val="24"/>
           <w:szCs w:val="24"/>
         </w:rPr>
       </w:pPr>
@@ -274,7 +255,25 @@
           <w:sz w:val="24"/>
           <w:szCs w:val="24"/>
         </w:rPr>
-        <w:t xml:space="preserve"> -------------------------------------------------------------------------------</w:t>
+        <w:t xml:space="preserve"> </w:t>
+      </w:r>
+      <w:r>
+        <w:rPr>
+          <w:rFonts w:ascii="Gisha" w:hAnsi="Gisha" w:cs="Gisha"/>
+          <w:b/>
+          <w:sz w:val="24"/>
+          <w:szCs w:val="24"/>
+        </w:rPr>
+        <w:t>-------------------------------------------------------------------------------</w:t>
+      </w:r>
+      <w:r>
+        <w:rPr>
+          <w:rFonts w:ascii="Gisha" w:hAnsi="Gisha" w:cs="Gisha"/>
+          <w:b/>
+          <w:sz w:val="24"/>
+          <w:szCs w:val="24"/>
+        </w:rPr>
+        <w:t>------</w:t>
       </w:r>
     </w:p>
     <w:p>
@@ -333,7 +332,15 @@
           <w:sz w:val="18"/>
           <w:szCs w:val="24"/>
         </w:rPr>
-        <w:t xml:space="preserve"> op een andere volgorde. Mutaties in het genoom van de vliegen vinden alleen plaats doordat series genen in hun geheel omkeren: inversie. </w:t>
+        <w:t xml:space="preserve"> op een andere volgorde. Inversie</w:t>
+      </w:r>
+      <w:r>
+        <w:rPr>
+          <w:rFonts w:ascii="Gisha" w:hAnsi="Gisha" w:cs="Gisha"/>
+          <w:sz w:val="18"/>
+          <w:szCs w:val="24"/>
+        </w:rPr>
+        <w:t xml:space="preserve">s in het genoom van de vliegen vinden alleen plaats doordat series genen in hun geheel omkeren: inversie. </w:t>
       </w:r>
       <w:r>
         <w:rPr>
@@ -365,7 +372,23 @@
           <w:sz w:val="18"/>
           <w:szCs w:val="24"/>
         </w:rPr>
-        <w:t>Voor deze case is het doel om uit te zoeken op welke manier de Drosophila Melanogaster in de Drosophila Miranda kan zijn veranderd middels mutaties, en wel in zo min m</w:t>
+        <w:t xml:space="preserve">Voor deze case is het doel om uit te zoeken op welke manier de Drosophila Melanogaster in de Drosophila Miranda </w:t>
+      </w:r>
+      <w:r>
+        <w:rPr>
+          <w:rFonts w:ascii="Gisha" w:hAnsi="Gisha" w:cs="Gisha"/>
+          <w:sz w:val="18"/>
+          <w:szCs w:val="24"/>
+        </w:rPr>
+        <w:t>kan zijn veranderd middels invers</w:t>
+      </w:r>
+      <w:r>
+        <w:rPr>
+          <w:rFonts w:ascii="Gisha" w:hAnsi="Gisha" w:cs="Gisha"/>
+          <w:sz w:val="18"/>
+          <w:szCs w:val="24"/>
+        </w:rPr>
+        <w:t>ies, en wel in zo min m</w:t>
       </w:r>
       <w:r>
         <w:rPr>
@@ -390,11 +413,18 @@
           <w:szCs w:val="24"/>
         </w:rPr>
         <w:t xml:space="preserve"> en met de minste verplaatste genen.</w:t>
+      </w:r>
+      <w:r>
+        <w:rPr>
+          <w:rFonts w:ascii="Gisha" w:hAnsi="Gisha" w:cs="Gisha"/>
+          <w:sz w:val="18"/>
+          <w:szCs w:val="24"/>
+        </w:rPr>
+        <w:t xml:space="preserve"> Daarnaast is het doel om uit te zoeken wat bepaalde genomen moeilijk of juist makkelijk sorteerbaar maakt.</w:t>
       </w:r>
     </w:p>
     <w:p>
       <w:pPr>
-        <w:spacing w:line="360" w:lineRule="auto"/>
         <w:rPr>
           <w:rFonts w:ascii="Gisha" w:hAnsi="Gisha" w:cs="Gisha"/>
           <w:sz w:val="18"/>
@@ -404,7 +434,6 @@
     </w:p>
     <w:p>
       <w:pPr>
-        <w:spacing w:line="360" w:lineRule="auto"/>
         <w:rPr>
           <w:rFonts w:ascii="Gisha" w:hAnsi="Gisha" w:cs="Gisha"/>
           <w:sz w:val="18"/>
@@ -417,9 +446,9 @@
           <w:lang w:eastAsia="nl-NL"/>
         </w:rPr>
         <w:drawing>
-          <wp:inline distT="0" distB="0" distL="0" distR="0" wp14:anchorId="4403C3D3" wp14:editId="5F7C4E84">
-            <wp:extent cx="4054415" cy="2032276"/>
-            <wp:effectExtent l="0" t="0" r="3810" b="6350"/>
+          <wp:inline distT="0" distB="0" distL="0" distR="0" wp14:anchorId="258B6F72" wp14:editId="713F3D9B">
+            <wp:extent cx="3833164" cy="1921375"/>
+            <wp:effectExtent l="0" t="0" r="0" b="3175"/>
             <wp:docPr id="2" name="Afbeelding 2" descr="File:Tweegenomen.gif"/>
             <wp:cNvGraphicFramePr>
               <a:graphicFrameLocks xmlns:a="http://schemas.openxmlformats.org/drawingml/2006/main" noChangeAspect="1"/>
@@ -449,7 +478,7 @@
                   <pic:spPr bwMode="auto">
                     <a:xfrm>
                       <a:off x="0" y="0"/>
-                      <a:ext cx="4053201" cy="2031668"/>
+                      <a:ext cx="3833714" cy="1921650"/>
                     </a:xfrm>
                     <a:prstGeom prst="rect">
                       <a:avLst/>
@@ -468,7 +497,6 @@
     </w:p>
     <w:p>
       <w:pPr>
-        <w:spacing w:line="360" w:lineRule="auto"/>
         <w:rPr>
           <w:rFonts w:ascii="Gisha" w:hAnsi="Gisha" w:cs="Gisha"/>
           <w:sz w:val="20"/>
@@ -488,12 +516,11 @@
     </w:p>
     <w:p>
       <w:pPr>
-        <w:spacing w:line="360" w:lineRule="auto"/>
-        <w:jc w:val="both"/>
-        <w:rPr>
-          <w:rFonts w:ascii="Gisha" w:hAnsi="Gisha" w:cs="Gisha"/>
-          <w:sz w:val="18"/>
-          <w:szCs w:val="24"/>
+        <w:rPr>
+          <w:rFonts w:ascii="Gisha" w:hAnsi="Gisha" w:cs="Gisha"/>
+          <w:sz w:val="20"/>
+          <w:szCs w:val="24"/>
+          <w:vertAlign w:val="superscript"/>
         </w:rPr>
       </w:pPr>
     </w:p>
@@ -537,7 +564,7 @@
           <w:sz w:val="18"/>
           <w:szCs w:val="24"/>
         </w:rPr>
-        <w:t>gesorteerd</w:t>
+        <w:t>geordend</w:t>
       </w:r>
       <w:r>
         <w:rPr>
@@ -610,15 +637,39 @@
           <w:sz w:val="18"/>
           <w:szCs w:val="24"/>
         </w:rPr>
-        <w:t>24.</w:t>
-      </w:r>
-      <w:r>
-        <w:rPr>
-          <w:rFonts w:ascii="Gisha" w:hAnsi="Gisha" w:cs="Gisha"/>
-          <w:sz w:val="18"/>
-          <w:szCs w:val="24"/>
-        </w:rPr>
-        <w:t xml:space="preserve"> Het minimale aantal mutaties dat nodig is voor de vlieg is 9. </w:t>
+        <w:t>24</w:t>
+      </w:r>
+      <w:r>
+        <w:rPr>
+          <w:rFonts w:ascii="Gisha" w:hAnsi="Gisha" w:cs="Gisha"/>
+          <w:sz w:val="18"/>
+          <w:szCs w:val="24"/>
+        </w:rPr>
+        <w:t xml:space="preserve"> (n-1), omdat met de laatste inversie altijd twee genen goed worden gezet</w:t>
+      </w:r>
+      <w:r>
+        <w:rPr>
+          <w:rFonts w:ascii="Gisha" w:hAnsi="Gisha" w:cs="Gisha"/>
+          <w:sz w:val="18"/>
+          <w:szCs w:val="24"/>
+        </w:rPr>
+        <w:t>.</w:t>
+      </w:r>
+      <w:r>
+        <w:rPr>
+          <w:rFonts w:ascii="Gisha" w:hAnsi="Gisha" w:cs="Gisha"/>
+          <w:sz w:val="18"/>
+          <w:szCs w:val="24"/>
+        </w:rPr>
+        <w:t xml:space="preserve"> Het minimale aantal inversies</w:t>
+      </w:r>
+      <w:r>
+        <w:rPr>
+          <w:rFonts w:ascii="Gisha" w:hAnsi="Gisha" w:cs="Gisha"/>
+          <w:sz w:val="18"/>
+          <w:szCs w:val="24"/>
+        </w:rPr>
+        <w:t xml:space="preserve"> dat nodig is voor de vlieg is 9. </w:t>
       </w:r>
       <w:r>
         <w:rPr>
@@ -640,6 +691,22 @@
         <w:rPr>
           <w:rFonts w:ascii="Gisha" w:hAnsi="Gisha" w:cs="Gisha"/>
           <w:sz w:val="18"/>
+          <w:szCs w:val="18"/>
+        </w:rPr>
+        <w:t>De elementscore is een waarde die wordt gebaseerd op het aantal elementen dat zich in een genoom bevindt. Eén element is ofwel een groepje aaneensluitende getallen op volgorde of precies op omgekeerde volgorde, ofwel een los getal. Hoe lager de elementscore, hoe meer getallen er aaneengesloten staan.</w:t>
+      </w:r>
+      <w:r>
+        <w:rPr>
+          <w:rFonts w:ascii="Gisha" w:hAnsi="Gisha" w:cs="Gisha"/>
+          <w:sz w:val="18"/>
+          <w:szCs w:val="24"/>
+        </w:rPr>
+        <w:t xml:space="preserve"> </w:t>
+      </w:r>
+      <w:r>
+        <w:rPr>
+          <w:rFonts w:ascii="Gisha" w:hAnsi="Gisha" w:cs="Gisha"/>
+          <w:sz w:val="18"/>
           <w:szCs w:val="24"/>
         </w:rPr>
         <w:t>Het aantal elementen zal</w:t>
@@ -667,38 +734,6 @@
           <w:szCs w:val="24"/>
         </w:rPr>
         <w:t>met twee elementen dalen, waardoor de elementscore gedeeld door 2 dus de uiteindelijke minimale hoeveelheid inversies oplevert.</w:t>
-      </w:r>
-      <w:r>
-        <w:rPr>
-          <w:rFonts w:ascii="Gisha" w:hAnsi="Gisha" w:cs="Gisha"/>
-          <w:sz w:val="18"/>
-          <w:szCs w:val="24"/>
-        </w:rPr>
-        <w:t xml:space="preserve"> </w:t>
-      </w:r>
-      <w:r>
-        <w:rPr>
-          <w:rFonts w:ascii="Gisha" w:hAnsi="Gisha" w:cs="Gisha"/>
-          <w:sz w:val="18"/>
-          <w:szCs w:val="18"/>
-        </w:rPr>
-        <w:t>De elementscore is een waarde die wordt gebaseerd op het aantal elementen da</w:t>
-      </w:r>
-      <w:r>
-        <w:rPr>
-          <w:rFonts w:ascii="Gisha" w:hAnsi="Gisha" w:cs="Gisha"/>
-          <w:sz w:val="18"/>
-          <w:szCs w:val="18"/>
-        </w:rPr>
-        <w:t>t zich in een genoom bevindt. Eé</w:t>
-      </w:r>
-      <w:r>
-        <w:rPr>
-          <w:rFonts w:ascii="Gisha" w:hAnsi="Gisha" w:cs="Gisha"/>
-          <w:sz w:val="18"/>
-          <w:szCs w:val="18"/>
-        </w:rPr>
-        <w:t>n element is ofwel een groepje aaneensluitende getallen op volgorde of precies op omgekeerde volgorde, ofwel een los getal. Hoe lager de elementscore, hoe meer getallen er aaneengesloten staan.</w:t>
       </w:r>
       <w:r>
         <w:rPr>
@@ -733,7 +768,23 @@
           <w:sz w:val="18"/>
           <w:szCs w:val="18"/>
         </w:rPr>
-        <w:t>rekening gehouden worden met het feit dat er alleen middels inversie veranderingen plaatsvinden, waardoor de minimale mutatiegrootte 2 genen bedraagt</w:t>
+        <w:t xml:space="preserve">rekening gehouden worden met het feit dat er alleen middels inversie veranderingen plaatsvinden, waardoor de </w:t>
+      </w:r>
+      <w:r>
+        <w:rPr>
+          <w:rFonts w:ascii="Gisha" w:hAnsi="Gisha" w:cs="Gisha"/>
+          <w:sz w:val="18"/>
+          <w:szCs w:val="18"/>
+        </w:rPr>
+        <w:t>minimale inversie</w:t>
+      </w:r>
+      <w:r>
+        <w:rPr>
+          <w:rFonts w:ascii="Gisha" w:hAnsi="Gisha" w:cs="Gisha"/>
+          <w:sz w:val="18"/>
+          <w:szCs w:val="18"/>
+        </w:rPr>
+        <w:t>grootte 2 genen bedraagt</w:t>
       </w:r>
       <w:r>
         <w:rPr>
@@ -831,16 +882,23 @@
           <w:sz w:val="18"/>
           <w:szCs w:val="18"/>
         </w:rPr>
-        <w:t xml:space="preserve">Hoewel er in dit </w:t>
-      </w:r>
-      <w:r>
-        <w:rPr>
-          <w:rFonts w:ascii="Gisha" w:hAnsi="Gisha" w:cs="Gisha"/>
-          <w:sz w:val="18"/>
-          <w:szCs w:val="18"/>
-        </w:rPr>
-        <w:lastRenderedPageBreak/>
-        <w:t xml:space="preserve">kader van genomen en mutaties wordt gesproken, is </w:t>
+        <w:t xml:space="preserve">Hoewel er in </w:t>
+      </w:r>
+      <w:r>
+        <w:rPr>
+          <w:rFonts w:ascii="Gisha" w:hAnsi="Gisha" w:cs="Gisha"/>
+          <w:sz w:val="18"/>
+          <w:szCs w:val="18"/>
+        </w:rPr>
+        <w:t>dit kader van genomen en inversie</w:t>
+      </w:r>
+      <w:r>
+        <w:rPr>
+          <w:rFonts w:ascii="Gisha" w:hAnsi="Gisha" w:cs="Gisha"/>
+          <w:sz w:val="18"/>
+          <w:szCs w:val="18"/>
+        </w:rPr>
+        <w:t xml:space="preserve">s wordt gesproken, is </w:t>
       </w:r>
       <w:r>
         <w:rPr>
@@ -918,6 +976,217 @@
     <w:p>
       <w:pPr>
         <w:spacing w:line="360" w:lineRule="auto"/>
+        <w:jc w:val="both"/>
+        <w:rPr>
+          <w:rFonts w:ascii="Gisha" w:hAnsi="Gisha" w:cs="Gisha"/>
+          <w:b/>
+          <w:sz w:val="24"/>
+          <w:szCs w:val="18"/>
+        </w:rPr>
+      </w:pPr>
+      <w:r>
+        <w:rPr>
+          <w:rFonts w:ascii="Gisha" w:hAnsi="Gisha" w:cs="Gisha"/>
+          <w:b/>
+          <w:sz w:val="24"/>
+          <w:szCs w:val="18"/>
+        </w:rPr>
+        <w:lastRenderedPageBreak/>
+        <w:t>2. Methodes ------------------------------------------------------------------------------</w:t>
+      </w:r>
+      <w:r>
+        <w:rPr>
+          <w:rFonts w:ascii="Gisha" w:hAnsi="Gisha" w:cs="Gisha"/>
+          <w:b/>
+          <w:sz w:val="24"/>
+          <w:szCs w:val="18"/>
+        </w:rPr>
+        <w:t>------</w:t>
+      </w:r>
+    </w:p>
+    <w:p>
+      <w:pPr>
+        <w:spacing w:line="360" w:lineRule="auto"/>
+        <w:jc w:val="both"/>
+        <w:rPr>
+          <w:rFonts w:ascii="Gisha" w:hAnsi="Gisha" w:cs="Gisha"/>
+          <w:sz w:val="18"/>
+          <w:szCs w:val="18"/>
+        </w:rPr>
+      </w:pPr>
+      <w:r>
+        <w:rPr>
+          <w:rFonts w:ascii="Gisha" w:hAnsi="Gisha" w:cs="Gisha"/>
+          <w:sz w:val="18"/>
+          <w:szCs w:val="18"/>
+        </w:rPr>
+        <w:t>Er zij</w:t>
+      </w:r>
+      <w:r>
+        <w:rPr>
+          <w:rFonts w:ascii="Gisha" w:hAnsi="Gisha" w:cs="Gisha"/>
+          <w:sz w:val="18"/>
+          <w:szCs w:val="18"/>
+        </w:rPr>
+        <w:t>n voor dit onderzoek in totaal 9</w:t>
+      </w:r>
+      <w:r>
+        <w:rPr>
+          <w:rFonts w:ascii="Gisha" w:hAnsi="Gisha" w:cs="Gisha"/>
+          <w:sz w:val="18"/>
+          <w:szCs w:val="18"/>
+        </w:rPr>
+        <w:t xml:space="preserve"> </w:t>
+      </w:r>
+      <w:r>
+        <w:rPr>
+          <w:rFonts w:ascii="Gisha" w:hAnsi="Gisha" w:cs="Gisha"/>
+          <w:sz w:val="18"/>
+          <w:szCs w:val="18"/>
+        </w:rPr>
+        <w:t xml:space="preserve">algoritmes gebruikt. </w:t>
+      </w:r>
+      <w:r>
+        <w:rPr>
+          <w:rFonts w:ascii="Gisha" w:hAnsi="Gisha" w:cs="Gisha"/>
+          <w:sz w:val="18"/>
+          <w:szCs w:val="18"/>
+        </w:rPr>
+        <w:t xml:space="preserve">De gebruikte algoritmes zijn </w:t>
+      </w:r>
+      <w:r>
+        <w:rPr>
+          <w:rFonts w:ascii="Gisha" w:hAnsi="Gisha" w:cs="Gisha"/>
+          <w:sz w:val="18"/>
+          <w:szCs w:val="18"/>
+        </w:rPr>
+        <w:t>FindAnd</w:t>
+      </w:r>
+      <w:r>
+        <w:rPr>
+          <w:rFonts w:ascii="Gisha" w:hAnsi="Gisha" w:cs="Gisha"/>
+          <w:sz w:val="18"/>
+          <w:szCs w:val="18"/>
+        </w:rPr>
+        <w:t>Swap, FindAnd</w:t>
+      </w:r>
+      <w:r>
+        <w:rPr>
+          <w:rFonts w:ascii="Gisha" w:hAnsi="Gisha" w:cs="Gisha"/>
+          <w:sz w:val="18"/>
+          <w:szCs w:val="18"/>
+        </w:rPr>
+        <w:t xml:space="preserve">Swap Reverse, </w:t>
+      </w:r>
+      <w:r>
+        <w:rPr>
+          <w:rFonts w:ascii="Gisha" w:hAnsi="Gisha" w:cs="Gisha"/>
+          <w:sz w:val="18"/>
+          <w:szCs w:val="18"/>
+        </w:rPr>
+        <w:t>FindAnd</w:t>
+      </w:r>
+      <w:r>
+        <w:rPr>
+          <w:rFonts w:ascii="Gisha" w:hAnsi="Gisha" w:cs="Gisha"/>
+          <w:sz w:val="18"/>
+          <w:szCs w:val="18"/>
+        </w:rPr>
+        <w:t xml:space="preserve">Swap LoHi, </w:t>
+      </w:r>
+      <w:r>
+        <w:rPr>
+          <w:rFonts w:ascii="Gisha" w:hAnsi="Gisha" w:cs="Gisha"/>
+          <w:sz w:val="18"/>
+          <w:szCs w:val="18"/>
+        </w:rPr>
+        <w:t>FindAnd</w:t>
+      </w:r>
+      <w:r>
+        <w:rPr>
+          <w:rFonts w:ascii="Gisha" w:hAnsi="Gisha" w:cs="Gisha"/>
+          <w:sz w:val="18"/>
+          <w:szCs w:val="18"/>
+        </w:rPr>
+        <w:t>Swap Iterative, ChunkSwap, Edit</w:t>
+      </w:r>
+      <w:r>
+        <w:rPr>
+          <w:rFonts w:ascii="Gisha" w:hAnsi="Gisha" w:cs="Gisha"/>
+          <w:sz w:val="18"/>
+          <w:szCs w:val="18"/>
+        </w:rPr>
+        <w:t>Star</w:t>
+      </w:r>
+      <w:r>
+        <w:rPr>
+          <w:rFonts w:ascii="Gisha" w:hAnsi="Gisha" w:cs="Gisha"/>
+          <w:sz w:val="18"/>
+          <w:szCs w:val="18"/>
+        </w:rPr>
+        <w:t>, EditStarTotalGenes, BeamSearch</w:t>
+      </w:r>
+      <w:r>
+        <w:rPr>
+          <w:rFonts w:ascii="Gisha" w:hAnsi="Gisha" w:cs="Gisha"/>
+          <w:sz w:val="18"/>
+          <w:szCs w:val="18"/>
+        </w:rPr>
+        <w:t xml:space="preserve"> en BeamSearch</w:t>
+      </w:r>
+      <w:r>
+        <w:rPr>
+          <w:rFonts w:ascii="Gisha" w:hAnsi="Gisha" w:cs="Gisha"/>
+          <w:sz w:val="18"/>
+          <w:szCs w:val="18"/>
+        </w:rPr>
+        <w:t>TotalGenes</w:t>
+      </w:r>
+      <w:r>
+        <w:rPr>
+          <w:rFonts w:ascii="Gisha" w:hAnsi="Gisha" w:cs="Gisha"/>
+          <w:sz w:val="18"/>
+          <w:szCs w:val="18"/>
+        </w:rPr>
+        <w:t>.</w:t>
+      </w:r>
+      <w:r>
+        <w:rPr>
+          <w:rFonts w:ascii="Gisha" w:hAnsi="Gisha" w:cs="Gisha"/>
+          <w:sz w:val="18"/>
+          <w:szCs w:val="18"/>
+        </w:rPr>
+        <w:t xml:space="preserve"> </w:t>
+      </w:r>
+      <w:r>
+        <w:rPr>
+          <w:rFonts w:ascii="Gisha" w:hAnsi="Gisha" w:cs="Gisha"/>
+          <w:sz w:val="18"/>
+          <w:szCs w:val="18"/>
+        </w:rPr>
+        <w:t xml:space="preserve">Daarnaast is er </w:t>
+      </w:r>
+      <w:r>
+        <w:rPr>
+          <w:rFonts w:ascii="Gisha" w:hAnsi="Gisha" w:cs="Gisha"/>
+          <w:sz w:val="18"/>
+          <w:szCs w:val="18"/>
+        </w:rPr>
+        <w:t>middels statis</w:t>
+      </w:r>
+      <w:r>
+        <w:rPr>
+          <w:rFonts w:ascii="Gisha" w:hAnsi="Gisha" w:cs="Gisha"/>
+          <w:sz w:val="18"/>
+          <w:szCs w:val="18"/>
+        </w:rPr>
+        <w:t>tisch onderzoek geprobeerd om te achterhalen welke typen  genomen zich makkelijk of juist moeilijk op volgorde laten zetten. Met deze kennis zijn de algoritmes vervolgens telkens verbeterd.</w:t>
+      </w:r>
+    </w:p>
+    <w:p>
+      <w:pPr>
+        <w:spacing w:line="360" w:lineRule="auto"/>
+        <w:jc w:val="both"/>
         <w:rPr>
           <w:rFonts w:ascii="Gisha" w:hAnsi="Gisha" w:cs="Gisha"/>
           <w:sz w:val="18"/>
@@ -932,7 +1201,7 @@
         <w:rPr>
           <w:rFonts w:ascii="Gisha" w:hAnsi="Gisha" w:cs="Gisha"/>
           <w:b/>
-          <w:sz w:val="24"/>
+          <w:sz w:val="18"/>
           <w:szCs w:val="18"/>
         </w:rPr>
       </w:pPr>
@@ -940,10 +1209,28 @@
         <w:rPr>
           <w:rFonts w:ascii="Gisha" w:hAnsi="Gisha" w:cs="Gisha"/>
           <w:b/>
-          <w:sz w:val="24"/>
-          <w:szCs w:val="18"/>
-        </w:rPr>
-        <w:t>2. Methodes ------------------------------------------------------------------------------</w:t>
+          <w:sz w:val="18"/>
+          <w:szCs w:val="18"/>
+        </w:rPr>
+        <w:t xml:space="preserve">2.1 </w:t>
+      </w:r>
+      <w:r>
+        <w:rPr>
+          <w:rFonts w:ascii="Gisha" w:hAnsi="Gisha" w:cs="Gisha"/>
+          <w:b/>
+          <w:sz w:val="18"/>
+          <w:szCs w:val="18"/>
+        </w:rPr>
+        <w:t>FindAnd</w:t>
+      </w:r>
+      <w:r>
+        <w:rPr>
+          <w:rFonts w:ascii="Gisha" w:hAnsi="Gisha" w:cs="Gisha"/>
+          <w:b/>
+          <w:sz w:val="18"/>
+          <w:szCs w:val="18"/>
+        </w:rPr>
+        <w:t>Swap en variaties</w:t>
       </w:r>
     </w:p>
     <w:p>
@@ -962,31 +1249,23 @@
           <w:sz w:val="18"/>
           <w:szCs w:val="18"/>
         </w:rPr>
-        <w:t>Er zij</w:t>
-      </w:r>
-      <w:r>
-        <w:rPr>
-          <w:rFonts w:ascii="Gisha" w:hAnsi="Gisha" w:cs="Gisha"/>
-          <w:sz w:val="18"/>
-          <w:szCs w:val="18"/>
-        </w:rPr>
-        <w:t>n voor dit onderzoek in totaal 9</w:t>
-      </w:r>
-      <w:r>
-        <w:rPr>
-          <w:rFonts w:ascii="Gisha" w:hAnsi="Gisha" w:cs="Gisha"/>
-          <w:sz w:val="18"/>
-          <w:szCs w:val="18"/>
-        </w:rPr>
-        <w:t xml:space="preserve"> verschillende algoritmes gebruikt. </w:t>
-      </w:r>
-      <w:r>
-        <w:rPr>
-          <w:rFonts w:ascii="Gisha" w:hAnsi="Gisha" w:cs="Gisha"/>
-          <w:sz w:val="18"/>
-          <w:szCs w:val="18"/>
-        </w:rPr>
-        <w:t xml:space="preserve">De gebruikte algoritmes zijn </w:t>
+        <w:t>Het FindAnd</w:t>
+      </w:r>
+      <w:r>
+        <w:rPr>
+          <w:rFonts w:ascii="Gisha" w:hAnsi="Gisha" w:cs="Gisha"/>
+          <w:sz w:val="18"/>
+          <w:szCs w:val="18"/>
+        </w:rPr>
+        <w:t>Swap-</w:t>
+      </w:r>
+      <w:r>
+        <w:rPr>
+          <w:rFonts w:ascii="Gisha" w:hAnsi="Gisha" w:cs="Gisha"/>
+          <w:sz w:val="18"/>
+          <w:szCs w:val="18"/>
+        </w:rPr>
+        <w:t xml:space="preserve">algoritme zoekt in de rij met genen naar het eerste nummer in de reeks, in dit geval 1, en zet dit op de juiste plaats door de genen tot en met dit getal in hun geheel om te draaien. Variaties op dit algoritme, </w:t>
       </w:r>
       <w:r>
         <w:rPr>
@@ -1002,87 +1281,159 @@
           <w:sz w:val="18"/>
           <w:szCs w:val="18"/>
         </w:rPr>
-        <w:t>Swap, FindAnd</w:t>
-      </w:r>
-      <w:r>
-        <w:rPr>
-          <w:rFonts w:ascii="Gisha" w:hAnsi="Gisha" w:cs="Gisha"/>
-          <w:sz w:val="18"/>
-          <w:szCs w:val="18"/>
-        </w:rPr>
-        <w:t xml:space="preserve">Swap Reverse, </w:t>
-      </w:r>
-      <w:r>
-        <w:rPr>
-          <w:rFonts w:ascii="Gisha" w:hAnsi="Gisha" w:cs="Gisha"/>
-          <w:sz w:val="18"/>
-          <w:szCs w:val="18"/>
-        </w:rPr>
-        <w:t>FindAnd</w:t>
-      </w:r>
-      <w:r>
-        <w:rPr>
-          <w:rFonts w:ascii="Gisha" w:hAnsi="Gisha" w:cs="Gisha"/>
-          <w:sz w:val="18"/>
-          <w:szCs w:val="18"/>
-        </w:rPr>
-        <w:t xml:space="preserve">Swap LoHi, </w:t>
-      </w:r>
-      <w:r>
-        <w:rPr>
-          <w:rFonts w:ascii="Gisha" w:hAnsi="Gisha" w:cs="Gisha"/>
-          <w:sz w:val="18"/>
-          <w:szCs w:val="18"/>
-        </w:rPr>
-        <w:t>FindAnd</w:t>
-      </w:r>
-      <w:r>
-        <w:rPr>
-          <w:rFonts w:ascii="Gisha" w:hAnsi="Gisha" w:cs="Gisha"/>
-          <w:sz w:val="18"/>
-          <w:szCs w:val="18"/>
-        </w:rPr>
-        <w:t>Swap Iterative, ChunkSwap, Edit</w:t>
-      </w:r>
-      <w:r>
-        <w:rPr>
-          <w:rFonts w:ascii="Gisha" w:hAnsi="Gisha" w:cs="Gisha"/>
-          <w:sz w:val="18"/>
-          <w:szCs w:val="18"/>
-        </w:rPr>
-        <w:t>Star en BeamSearch.</w:t>
-      </w:r>
-      <w:r>
-        <w:rPr>
-          <w:rFonts w:ascii="Gisha" w:hAnsi="Gisha" w:cs="Gisha"/>
-          <w:sz w:val="18"/>
-          <w:szCs w:val="18"/>
-        </w:rPr>
-        <w:t xml:space="preserve"> </w:t>
-      </w:r>
-      <w:r>
-        <w:rPr>
-          <w:rFonts w:ascii="Gisha" w:hAnsi="Gisha" w:cs="Gisha"/>
-          <w:sz w:val="18"/>
-          <w:szCs w:val="18"/>
-        </w:rPr>
-        <w:t xml:space="preserve">Daarnaast is er </w:t>
-      </w:r>
-      <w:r>
-        <w:rPr>
-          <w:rFonts w:ascii="Gisha" w:hAnsi="Gisha" w:cs="Gisha"/>
-          <w:sz w:val="18"/>
-          <w:szCs w:val="18"/>
-        </w:rPr>
-        <w:t>middels statis</w:t>
-      </w:r>
-      <w:r>
-        <w:rPr>
-          <w:rFonts w:ascii="Gisha" w:hAnsi="Gisha" w:cs="Gisha"/>
-          <w:sz w:val="18"/>
-          <w:szCs w:val="18"/>
-        </w:rPr>
-        <w:t>tisch onderzoek geprobeerd om te achterhalen welke typen  genomen zich makkelijk of juist moeilijk op volgorde laten zetten. Met deze kennis zijn de algoritmes vervolgens telkens verbeterd.</w:t>
+        <w:t xml:space="preserve">Swap </w:t>
+      </w:r>
+      <w:r>
+        <w:rPr>
+          <w:rFonts w:ascii="Gisha" w:hAnsi="Gisha" w:cs="Gisha"/>
+          <w:sz w:val="18"/>
+          <w:szCs w:val="18"/>
+        </w:rPr>
+        <w:t>Reverse en Fi</w:t>
+      </w:r>
+      <w:r>
+        <w:rPr>
+          <w:rFonts w:ascii="Gisha" w:hAnsi="Gisha" w:cs="Gisha"/>
+          <w:sz w:val="18"/>
+          <w:szCs w:val="18"/>
+        </w:rPr>
+        <w:t>ndAnd</w:t>
+      </w:r>
+      <w:r>
+        <w:rPr>
+          <w:rFonts w:ascii="Gisha" w:hAnsi="Gisha" w:cs="Gisha"/>
+          <w:sz w:val="18"/>
+          <w:szCs w:val="18"/>
+        </w:rPr>
+        <w:t xml:space="preserve">Swap </w:t>
+      </w:r>
+      <w:r>
+        <w:rPr>
+          <w:rFonts w:ascii="Gisha" w:hAnsi="Gisha" w:cs="Gisha"/>
+          <w:sz w:val="18"/>
+          <w:szCs w:val="18"/>
+        </w:rPr>
+        <w:t>Iteratief</w:t>
+      </w:r>
+      <w:r>
+        <w:rPr>
+          <w:rFonts w:ascii="Gisha" w:hAnsi="Gisha" w:cs="Gisha"/>
+          <w:sz w:val="18"/>
+          <w:szCs w:val="18"/>
+        </w:rPr>
+        <w:t xml:space="preserve"> voeren in de basis dezelfde handling uit, alleen begint de </w:t>
+      </w:r>
+      <w:r>
+        <w:rPr>
+          <w:rFonts w:ascii="Gisha" w:hAnsi="Gisha" w:cs="Gisha"/>
+          <w:sz w:val="18"/>
+          <w:szCs w:val="18"/>
+        </w:rPr>
+        <w:t>Reverse</w:t>
+      </w:r>
+      <w:r>
+        <w:rPr>
+          <w:rFonts w:ascii="Gisha" w:hAnsi="Gisha" w:cs="Gisha"/>
+          <w:sz w:val="18"/>
+          <w:szCs w:val="18"/>
+        </w:rPr>
+        <w:t xml:space="preserve"> versie met</w:t>
+      </w:r>
+      <w:r>
+        <w:rPr>
+          <w:rFonts w:ascii="Gisha" w:hAnsi="Gisha" w:cs="Gisha"/>
+          <w:sz w:val="18"/>
+          <w:szCs w:val="18"/>
+        </w:rPr>
+        <w:t xml:space="preserve"> het goedzetten van 25 en werkt vanuit daar naar 1, van rechts naar links.</w:t>
+      </w:r>
+      <w:r>
+        <w:rPr>
+          <w:rFonts w:ascii="Gisha" w:hAnsi="Gisha" w:cs="Gisha"/>
+          <w:sz w:val="18"/>
+          <w:szCs w:val="18"/>
+        </w:rPr>
+        <w:t xml:space="preserve"> De LoHi variant begint bij 1 en zet dan 25 goed, dan 2 en 24 en</w:t>
+      </w:r>
+      <w:r>
+        <w:rPr>
+          <w:rFonts w:ascii="Gisha" w:hAnsi="Gisha" w:cs="Gisha"/>
+          <w:sz w:val="18"/>
+          <w:szCs w:val="18"/>
+        </w:rPr>
+        <w:t xml:space="preserve"> werkt zo van buiten naar binnen</w:t>
+      </w:r>
+      <w:r>
+        <w:rPr>
+          <w:rFonts w:ascii="Gisha" w:hAnsi="Gisha" w:cs="Gisha"/>
+          <w:sz w:val="18"/>
+          <w:szCs w:val="18"/>
+        </w:rPr>
+        <w:t>.</w:t>
+      </w:r>
+      <w:r>
+        <w:rPr>
+          <w:rFonts w:ascii="Gisha" w:hAnsi="Gisha" w:cs="Gisha"/>
+          <w:sz w:val="18"/>
+          <w:szCs w:val="18"/>
+        </w:rPr>
+        <w:t xml:space="preserve"> D</w:t>
+      </w:r>
+      <w:r>
+        <w:rPr>
+          <w:rFonts w:ascii="Gisha" w:hAnsi="Gisha" w:cs="Gisha"/>
+          <w:sz w:val="18"/>
+          <w:szCs w:val="18"/>
+        </w:rPr>
+        <w:t>e It</w:t>
+      </w:r>
+      <w:r>
+        <w:rPr>
+          <w:rFonts w:ascii="Gisha" w:hAnsi="Gisha" w:cs="Gisha"/>
+          <w:sz w:val="18"/>
+          <w:szCs w:val="18"/>
+        </w:rPr>
+        <w:t>erati</w:t>
+      </w:r>
+      <w:r>
+        <w:rPr>
+          <w:rFonts w:ascii="Gisha" w:hAnsi="Gisha" w:cs="Gisha"/>
+          <w:sz w:val="18"/>
+          <w:szCs w:val="18"/>
+        </w:rPr>
+        <w:t>e</w:t>
+      </w:r>
+      <w:r>
+        <w:rPr>
+          <w:rFonts w:ascii="Gisha" w:hAnsi="Gisha" w:cs="Gisha"/>
+          <w:sz w:val="18"/>
+          <w:szCs w:val="18"/>
+        </w:rPr>
+        <w:t>ve</w:t>
+      </w:r>
+      <w:r>
+        <w:rPr>
+          <w:rFonts w:ascii="Gisha" w:hAnsi="Gisha" w:cs="Gisha"/>
+          <w:sz w:val="18"/>
+          <w:szCs w:val="18"/>
+        </w:rPr>
+        <w:t xml:space="preserve"> versie</w:t>
+      </w:r>
+      <w:r>
+        <w:rPr>
+          <w:rFonts w:ascii="Gisha" w:hAnsi="Gisha" w:cs="Gisha"/>
+          <w:sz w:val="18"/>
+          <w:szCs w:val="18"/>
+        </w:rPr>
+        <w:t xml:space="preserve"> doet vrijwel hetzelfde en</w:t>
+      </w:r>
+      <w:r>
+        <w:rPr>
+          <w:rFonts w:ascii="Gisha" w:hAnsi="Gisha" w:cs="Gisha"/>
+          <w:sz w:val="18"/>
+          <w:szCs w:val="18"/>
+        </w:rPr>
+        <w:t xml:space="preserve"> zet ofwel eerst 1 of 25 goed, afhankelijk van wat de minste verplaatste genen vereist, en gaat van daaruit verder met de swap die vervolgens de minste genen kost om een gen aan één van de uiteinden goed te zetten. </w:t>
       </w:r>
     </w:p>
     <w:p>
@@ -1114,7 +1465,7 @@
           <w:sz w:val="18"/>
           <w:szCs w:val="18"/>
         </w:rPr>
-        <w:t xml:space="preserve">2.1 </w:t>
+        <w:t xml:space="preserve">2.2 </w:t>
       </w:r>
       <w:r>
         <w:rPr>
@@ -1123,16 +1474,7 @@
           <w:sz w:val="18"/>
           <w:szCs w:val="18"/>
         </w:rPr>
-        <w:t>FindAnd</w:t>
-      </w:r>
-      <w:r>
-        <w:rPr>
-          <w:rFonts w:ascii="Gisha" w:hAnsi="Gisha" w:cs="Gisha"/>
-          <w:b/>
-          <w:sz w:val="18"/>
-          <w:szCs w:val="18"/>
-        </w:rPr>
-        <w:t>Swap en variaties</w:t>
+        <w:t>ChunkSwap</w:t>
       </w:r>
     </w:p>
     <w:p>
@@ -1151,175 +1493,71 @@
           <w:sz w:val="18"/>
           <w:szCs w:val="18"/>
         </w:rPr>
-        <w:t>Het FindAnd</w:t>
-      </w:r>
-      <w:r>
-        <w:rPr>
-          <w:rFonts w:ascii="Gisha" w:hAnsi="Gisha" w:cs="Gisha"/>
-          <w:sz w:val="18"/>
-          <w:szCs w:val="18"/>
-        </w:rPr>
-        <w:t>Swap-</w:t>
-      </w:r>
-      <w:r>
-        <w:rPr>
-          <w:rFonts w:ascii="Gisha" w:hAnsi="Gisha" w:cs="Gisha"/>
-          <w:sz w:val="18"/>
-          <w:szCs w:val="18"/>
-        </w:rPr>
-        <w:t xml:space="preserve">algoritme zoekt in de rij met genen naar het eerste nummer in de reeks, in dit geval 1, en zet dit op de juiste plaats door de genen tot en met dit getal in hun geheel om te draaien. Variaties op dit algoritme, </w:t>
-      </w:r>
-      <w:r>
-        <w:rPr>
-          <w:rFonts w:ascii="Gisha" w:hAnsi="Gisha" w:cs="Gisha"/>
-          <w:sz w:val="18"/>
-          <w:szCs w:val="18"/>
-        </w:rPr>
-        <w:t>FindAnd</w:t>
-      </w:r>
-      <w:r>
-        <w:rPr>
-          <w:rFonts w:ascii="Gisha" w:hAnsi="Gisha" w:cs="Gisha"/>
-          <w:sz w:val="18"/>
-          <w:szCs w:val="18"/>
-        </w:rPr>
-        <w:t xml:space="preserve">Swap </w:t>
-      </w:r>
-      <w:r>
-        <w:rPr>
-          <w:rFonts w:ascii="Gisha" w:hAnsi="Gisha" w:cs="Gisha"/>
-          <w:sz w:val="18"/>
-          <w:szCs w:val="18"/>
-        </w:rPr>
-        <w:t>Reverse en Fi</w:t>
-      </w:r>
-      <w:r>
-        <w:rPr>
-          <w:rFonts w:ascii="Gisha" w:hAnsi="Gisha" w:cs="Gisha"/>
-          <w:sz w:val="18"/>
-          <w:szCs w:val="18"/>
-        </w:rPr>
-        <w:t>ndAnd</w:t>
-      </w:r>
-      <w:r>
-        <w:rPr>
-          <w:rFonts w:ascii="Gisha" w:hAnsi="Gisha" w:cs="Gisha"/>
-          <w:sz w:val="18"/>
-          <w:szCs w:val="18"/>
-        </w:rPr>
-        <w:t xml:space="preserve">Swap </w:t>
-      </w:r>
-      <w:r>
-        <w:rPr>
-          <w:rFonts w:ascii="Gisha" w:hAnsi="Gisha" w:cs="Gisha"/>
-          <w:sz w:val="18"/>
-          <w:szCs w:val="18"/>
-        </w:rPr>
-        <w:t>Iteratief</w:t>
-      </w:r>
-      <w:r>
-        <w:rPr>
-          <w:rFonts w:ascii="Gisha" w:hAnsi="Gisha" w:cs="Gisha"/>
-          <w:sz w:val="18"/>
-          <w:szCs w:val="18"/>
-        </w:rPr>
-        <w:t xml:space="preserve"> voeren in de basis dezelfde handling uit, alleen begint de </w:t>
-      </w:r>
-      <w:r>
-        <w:rPr>
-          <w:rFonts w:ascii="Gisha" w:hAnsi="Gisha" w:cs="Gisha"/>
-          <w:sz w:val="18"/>
-          <w:szCs w:val="18"/>
-        </w:rPr>
-        <w:t>Reverse</w:t>
-      </w:r>
-      <w:r>
-        <w:rPr>
-          <w:rFonts w:ascii="Gisha" w:hAnsi="Gisha" w:cs="Gisha"/>
-          <w:sz w:val="18"/>
-          <w:szCs w:val="18"/>
-        </w:rPr>
-        <w:t xml:space="preserve"> versie met</w:t>
-      </w:r>
-      <w:r>
-        <w:rPr>
-          <w:rFonts w:ascii="Gisha" w:hAnsi="Gisha" w:cs="Gisha"/>
-          <w:sz w:val="18"/>
-          <w:szCs w:val="18"/>
-        </w:rPr>
-        <w:t xml:space="preserve"> het goedzetten van 25 en werkt vanuit daar naar 1, van rechts naar links.</w:t>
-      </w:r>
-      <w:r>
-        <w:rPr>
-          <w:rFonts w:ascii="Gisha" w:hAnsi="Gisha" w:cs="Gisha"/>
-          <w:sz w:val="18"/>
-          <w:szCs w:val="18"/>
-        </w:rPr>
-        <w:t xml:space="preserve"> De LoHi variant begint bij 1 en zet dan 25 goed, dan 2 en 24 en werkt zo van binnen naar buiten.</w:t>
-      </w:r>
-      <w:r>
-        <w:rPr>
-          <w:rFonts w:ascii="Gisha" w:hAnsi="Gisha" w:cs="Gisha"/>
-          <w:sz w:val="18"/>
-          <w:szCs w:val="18"/>
-        </w:rPr>
-        <w:t xml:space="preserve"> D</w:t>
-      </w:r>
-      <w:r>
-        <w:rPr>
-          <w:rFonts w:ascii="Gisha" w:hAnsi="Gisha" w:cs="Gisha"/>
-          <w:sz w:val="18"/>
-          <w:szCs w:val="18"/>
-        </w:rPr>
-        <w:t>e It</w:t>
-      </w:r>
-      <w:r>
-        <w:rPr>
-          <w:rFonts w:ascii="Gisha" w:hAnsi="Gisha" w:cs="Gisha"/>
-          <w:sz w:val="18"/>
-          <w:szCs w:val="18"/>
-        </w:rPr>
-        <w:t>erati</w:t>
-      </w:r>
-      <w:r>
-        <w:rPr>
-          <w:rFonts w:ascii="Gisha" w:hAnsi="Gisha" w:cs="Gisha"/>
-          <w:sz w:val="18"/>
-          <w:szCs w:val="18"/>
-        </w:rPr>
-        <w:t>e</w:t>
-      </w:r>
-      <w:r>
-        <w:rPr>
-          <w:rFonts w:ascii="Gisha" w:hAnsi="Gisha" w:cs="Gisha"/>
-          <w:sz w:val="18"/>
-          <w:szCs w:val="18"/>
-        </w:rPr>
-        <w:t>ve</w:t>
-      </w:r>
-      <w:r>
-        <w:rPr>
-          <w:rFonts w:ascii="Gisha" w:hAnsi="Gisha" w:cs="Gisha"/>
-          <w:sz w:val="18"/>
-          <w:szCs w:val="18"/>
-        </w:rPr>
-        <w:t xml:space="preserve"> versie</w:t>
-      </w:r>
-      <w:r>
-        <w:rPr>
-          <w:rFonts w:ascii="Gisha" w:hAnsi="Gisha" w:cs="Gisha"/>
-          <w:sz w:val="18"/>
-          <w:szCs w:val="18"/>
-        </w:rPr>
-        <w:t xml:space="preserve"> doet vrijwel hetzelfde en</w:t>
-      </w:r>
-      <w:r>
-        <w:rPr>
-          <w:rFonts w:ascii="Gisha" w:hAnsi="Gisha" w:cs="Gisha"/>
-          <w:sz w:val="18"/>
-          <w:szCs w:val="18"/>
-        </w:rPr>
-        <w:t xml:space="preserve"> zet ofwel eerst 1 of 25 goed, afhankelijk van wat de minste verplaatste genen vereist, en gaat van daaruit verder met de swap die vervolgens de minste genen kost om een gen aan één van de uiteinden goed te zetten. </w:t>
+        <w:t>ChunkSwap is gebaseerd op hetzelfde principe als FindAndSwap, maar met een toegevoegde functionaliteit die ervoor zorgt dat “chunks” met aaneensluitende getallen die al op volgorde</w:t>
+      </w:r>
+      <w:r>
+        <w:rPr>
+          <w:rFonts w:ascii="Gisha" w:hAnsi="Gisha" w:cs="Gisha"/>
+          <w:sz w:val="18"/>
+          <w:szCs w:val="18"/>
+        </w:rPr>
+        <w:t xml:space="preserve"> st</w:t>
+      </w:r>
+      <w:r>
+        <w:rPr>
+          <w:rFonts w:ascii="Gisha" w:hAnsi="Gisha" w:cs="Gisha"/>
+          <w:sz w:val="18"/>
+          <w:szCs w:val="18"/>
+        </w:rPr>
+        <w:t>aan niet uit elkaar worden gehaa</w:t>
+      </w:r>
+      <w:r>
+        <w:rPr>
+          <w:rFonts w:ascii="Gisha" w:hAnsi="Gisha" w:cs="Gisha"/>
+          <w:sz w:val="18"/>
+          <w:szCs w:val="18"/>
+        </w:rPr>
+        <w:t>ld, maa</w:t>
+      </w:r>
+      <w:r>
+        <w:rPr>
+          <w:rFonts w:ascii="Gisha" w:hAnsi="Gisha" w:cs="Gisha"/>
+          <w:sz w:val="18"/>
+          <w:szCs w:val="18"/>
+        </w:rPr>
+        <w:t>r behouden blij</w:t>
+      </w:r>
+      <w:r>
+        <w:rPr>
+          <w:rFonts w:ascii="Gisha" w:hAnsi="Gisha" w:cs="Gisha"/>
+          <w:sz w:val="18"/>
+          <w:szCs w:val="18"/>
+        </w:rPr>
+        <w:t xml:space="preserve">ven. </w:t>
+      </w:r>
+      <w:r>
+        <w:rPr>
+          <w:rFonts w:ascii="Gisha" w:hAnsi="Gisha" w:cs="Gisha"/>
+          <w:sz w:val="18"/>
+          <w:szCs w:val="18"/>
+        </w:rPr>
+        <w:t>Dit algoritme was de eerste stap naar een echte heuristiek die lat</w:t>
+      </w:r>
+      <w:r>
+        <w:rPr>
+          <w:rFonts w:ascii="Gisha" w:hAnsi="Gisha" w:cs="Gisha"/>
+          <w:sz w:val="18"/>
+          <w:szCs w:val="18"/>
+        </w:rPr>
+        <w:t>er de basis zou vormen voor de</w:t>
+      </w:r>
+      <w:r>
+        <w:rPr>
+          <w:rFonts w:ascii="Gisha" w:hAnsi="Gisha" w:cs="Gisha"/>
+          <w:sz w:val="18"/>
+          <w:szCs w:val="18"/>
+        </w:rPr>
+        <w:t xml:space="preserve"> volgende algoritmes.</w:t>
       </w:r>
     </w:p>
     <w:p>
@@ -1351,7 +1589,7 @@
           <w:sz w:val="18"/>
           <w:szCs w:val="18"/>
         </w:rPr>
-        <w:t xml:space="preserve">2.2 </w:t>
+        <w:t xml:space="preserve">2.3 </w:t>
       </w:r>
       <w:r>
         <w:rPr>
@@ -1360,7 +1598,16 @@
           <w:sz w:val="18"/>
           <w:szCs w:val="18"/>
         </w:rPr>
-        <w:t>ChunkSwap</w:t>
+        <w:t>EditStar</w:t>
+      </w:r>
+      <w:r>
+        <w:rPr>
+          <w:rFonts w:ascii="Gisha" w:hAnsi="Gisha" w:cs="Gisha"/>
+          <w:b/>
+          <w:sz w:val="18"/>
+          <w:szCs w:val="18"/>
+        </w:rPr>
+        <w:t xml:space="preserve"> en varianten</w:t>
       </w:r>
     </w:p>
     <w:p>
@@ -1379,71 +1626,119 @@
           <w:sz w:val="18"/>
           <w:szCs w:val="18"/>
         </w:rPr>
-        <w:t>ChunkSwap is gebaseerd op hetzelfde principe als FindAndSwap, maar met een toegevoegde functionaliteit die ervoor zorgt dat “chunks” met aaneensluitende getallen die al op volgorde</w:t>
-      </w:r>
-      <w:r>
-        <w:rPr>
-          <w:rFonts w:ascii="Gisha" w:hAnsi="Gisha" w:cs="Gisha"/>
-          <w:sz w:val="18"/>
-          <w:szCs w:val="18"/>
-        </w:rPr>
-        <w:t xml:space="preserve"> st</w:t>
-      </w:r>
-      <w:r>
-        <w:rPr>
-          <w:rFonts w:ascii="Gisha" w:hAnsi="Gisha" w:cs="Gisha"/>
-          <w:sz w:val="18"/>
-          <w:szCs w:val="18"/>
-        </w:rPr>
-        <w:t>aan niet uit elkaar worden gehaa</w:t>
-      </w:r>
-      <w:r>
-        <w:rPr>
-          <w:rFonts w:ascii="Gisha" w:hAnsi="Gisha" w:cs="Gisha"/>
-          <w:sz w:val="18"/>
-          <w:szCs w:val="18"/>
-        </w:rPr>
-        <w:t>ld, maa</w:t>
-      </w:r>
-      <w:r>
-        <w:rPr>
-          <w:rFonts w:ascii="Gisha" w:hAnsi="Gisha" w:cs="Gisha"/>
-          <w:sz w:val="18"/>
-          <w:szCs w:val="18"/>
-        </w:rPr>
-        <w:t>r behouden blij</w:t>
-      </w:r>
-      <w:r>
-        <w:rPr>
-          <w:rFonts w:ascii="Gisha" w:hAnsi="Gisha" w:cs="Gisha"/>
-          <w:sz w:val="18"/>
-          <w:szCs w:val="18"/>
-        </w:rPr>
-        <w:t xml:space="preserve">ven. </w:t>
-      </w:r>
-      <w:r>
-        <w:rPr>
-          <w:rFonts w:ascii="Gisha" w:hAnsi="Gisha" w:cs="Gisha"/>
-          <w:sz w:val="18"/>
-          <w:szCs w:val="18"/>
-        </w:rPr>
-        <w:t>Dit algoritme was de eerste stap naar een echte heuristiek die lat</w:t>
-      </w:r>
-      <w:r>
-        <w:rPr>
-          <w:rFonts w:ascii="Gisha" w:hAnsi="Gisha" w:cs="Gisha"/>
-          <w:sz w:val="18"/>
-          <w:szCs w:val="18"/>
-        </w:rPr>
-        <w:t>er de basis zou vormen voor de</w:t>
-      </w:r>
-      <w:r>
-        <w:rPr>
-          <w:rFonts w:ascii="Gisha" w:hAnsi="Gisha" w:cs="Gisha"/>
-          <w:sz w:val="18"/>
-          <w:szCs w:val="18"/>
-        </w:rPr>
-        <w:t xml:space="preserve"> volgende algoritmes.</w:t>
+        <w:t>Het EditStar-algoritme is geïnspireerd op het A*-principe en maakt gebruik van de score waarbij het aantal inversies en de hoeveelheid elemen</w:t>
+      </w:r>
+      <w:r>
+        <w:rPr>
+          <w:rFonts w:ascii="Gisha" w:hAnsi="Gisha" w:cs="Gisha"/>
+          <w:sz w:val="18"/>
+          <w:szCs w:val="18"/>
+        </w:rPr>
+        <w:t xml:space="preserve">ten bij elkaar worden opgeteld. </w:t>
+      </w:r>
+      <w:r>
+        <w:rPr>
+          <w:rFonts w:ascii="Gisha" w:hAnsi="Gisha" w:cs="Gisha"/>
+          <w:sz w:val="18"/>
+          <w:szCs w:val="18"/>
+        </w:rPr>
+        <w:t xml:space="preserve">Hoe lager het aantal elementen, hoe meer getallen er </w:t>
+      </w:r>
+      <w:r>
+        <w:rPr>
+          <w:rFonts w:ascii="Gisha" w:hAnsi="Gisha" w:cs="Gisha"/>
+          <w:sz w:val="18"/>
+          <w:szCs w:val="18"/>
+        </w:rPr>
+        <w:t xml:space="preserve">dus </w:t>
+      </w:r>
+      <w:r>
+        <w:rPr>
+          <w:rFonts w:ascii="Gisha" w:hAnsi="Gisha" w:cs="Gisha"/>
+          <w:sz w:val="18"/>
+          <w:szCs w:val="18"/>
+        </w:rPr>
+        <w:t>aaneengesloten staan.</w:t>
+      </w:r>
+      <w:r>
+        <w:rPr>
+          <w:rFonts w:ascii="Gisha" w:hAnsi="Gisha" w:cs="Gisha"/>
+          <w:sz w:val="18"/>
+          <w:szCs w:val="18"/>
+        </w:rPr>
+        <w:t xml:space="preserve"> In het geval van D. Melanogaster zijn er 18 elementen. Als alle 300 mogelijke inversies worden gemaakt, belanden alleen degene die</w:t>
+      </w:r>
+      <w:r>
+        <w:rPr>
+          <w:rFonts w:ascii="Gisha" w:hAnsi="Gisha" w:cs="Gisha"/>
+          <w:sz w:val="18"/>
+          <w:szCs w:val="18"/>
+        </w:rPr>
+        <w:t xml:space="preserve"> het aantal elementen laten krimpen</w:t>
+      </w:r>
+      <w:r>
+        <w:rPr>
+          <w:rFonts w:ascii="Gisha" w:hAnsi="Gisha" w:cs="Gisha"/>
+          <w:sz w:val="18"/>
+          <w:szCs w:val="18"/>
+        </w:rPr>
+        <w:t xml:space="preserve"> in de priority queue en h</w:t>
+      </w:r>
+      <w:r>
+        <w:rPr>
+          <w:rFonts w:ascii="Gisha" w:hAnsi="Gisha" w:cs="Gisha"/>
+          <w:sz w:val="18"/>
+          <w:szCs w:val="18"/>
+        </w:rPr>
+        <w:t xml:space="preserve">et archief. In het geval dat het aantal </w:t>
+      </w:r>
+      <w:r>
+        <w:rPr>
+          <w:rFonts w:ascii="Gisha" w:hAnsi="Gisha" w:cs="Gisha"/>
+          <w:sz w:val="18"/>
+          <w:szCs w:val="18"/>
+        </w:rPr>
+        <w:t>elementen met 1 afneemt blijft de score 18 (want 1 inve</w:t>
+      </w:r>
+      <w:r>
+        <w:rPr>
+          <w:rFonts w:ascii="Gisha" w:hAnsi="Gisha" w:cs="Gisha"/>
+          <w:sz w:val="18"/>
+          <w:szCs w:val="18"/>
+        </w:rPr>
+        <w:t>rsie + 17 elementen = score 18)</w:t>
+      </w:r>
+      <w:r>
+        <w:rPr>
+          <w:rFonts w:ascii="Gisha" w:hAnsi="Gisha" w:cs="Gisha"/>
+          <w:sz w:val="18"/>
+          <w:szCs w:val="18"/>
+        </w:rPr>
+        <w:t xml:space="preserve"> en wordt het genoom achter de andere genomen met </w:t>
+      </w:r>
+      <w:r>
+        <w:rPr>
+          <w:rFonts w:ascii="Gisha" w:hAnsi="Gisha" w:cs="Gisha"/>
+          <w:sz w:val="18"/>
+          <w:szCs w:val="18"/>
+        </w:rPr>
+        <w:t xml:space="preserve">score </w:t>
+      </w:r>
+      <w:r>
+        <w:rPr>
+          <w:rFonts w:ascii="Gisha" w:hAnsi="Gisha" w:cs="Gisha"/>
+          <w:sz w:val="18"/>
+          <w:szCs w:val="18"/>
+        </w:rPr>
+        <w:t>18 gezet. In het geval dat de elementen van 2 afneemt, daalt de score naar 17 (want 1 inversie + 16 elementen = score 17), en belandt het genoom vooraan in de priority queue. Hierdoor worden de genomen die met 2 elementen zijn gedaald als het ware beloond en zijn ze snel aan de beurt in plaats van dat ze midden in de snelgroeiende priority queue verdwijnen.</w:t>
+      </w:r>
+      <w:r>
+        <w:rPr>
+          <w:rFonts w:ascii="Gisha" w:hAnsi="Gisha" w:cs="Gisha"/>
+          <w:sz w:val="18"/>
+          <w:szCs w:val="18"/>
+        </w:rPr>
+        <w:t xml:space="preserve"> </w:t>
       </w:r>
     </w:p>
     <w:p>
@@ -1452,6 +1747,154 @@
         <w:jc w:val="both"/>
         <w:rPr>
           <w:rFonts w:ascii="Gisha" w:hAnsi="Gisha" w:cs="Gisha"/>
+          <w:sz w:val="18"/>
+          <w:szCs w:val="18"/>
+        </w:rPr>
+      </w:pPr>
+      <w:r>
+        <w:rPr>
+          <w:rFonts w:ascii="Gisha" w:hAnsi="Gisha" w:cs="Gisha"/>
+          <w:sz w:val="18"/>
+          <w:szCs w:val="18"/>
+        </w:rPr>
+        <w:t>Er is o</w:t>
+      </w:r>
+      <w:r>
+        <w:rPr>
+          <w:rFonts w:ascii="Gisha" w:hAnsi="Gisha" w:cs="Gisha"/>
+          <w:sz w:val="18"/>
+          <w:szCs w:val="18"/>
+        </w:rPr>
+        <w:t>ok een variatie op EditStar, welke</w:t>
+      </w:r>
+      <w:r>
+        <w:rPr>
+          <w:rFonts w:ascii="Gisha" w:hAnsi="Gisha" w:cs="Gisha"/>
+          <w:sz w:val="18"/>
+          <w:szCs w:val="18"/>
+        </w:rPr>
+        <w:t xml:space="preserve"> als doel </w:t>
+      </w:r>
+      <w:r>
+        <w:rPr>
+          <w:rFonts w:ascii="Gisha" w:hAnsi="Gisha" w:cs="Gisha"/>
+          <w:sz w:val="18"/>
+          <w:szCs w:val="18"/>
+        </w:rPr>
+        <w:t xml:space="preserve">heeft </w:t>
+      </w:r>
+      <w:r>
+        <w:rPr>
+          <w:rFonts w:ascii="Gisha" w:hAnsi="Gisha" w:cs="Gisha"/>
+          <w:sz w:val="18"/>
+          <w:szCs w:val="18"/>
+        </w:rPr>
+        <w:t>om de totale hoeve</w:t>
+      </w:r>
+      <w:r>
+        <w:rPr>
+          <w:rFonts w:ascii="Gisha" w:hAnsi="Gisha" w:cs="Gisha"/>
+          <w:sz w:val="18"/>
+          <w:szCs w:val="18"/>
+        </w:rPr>
+        <w:t>e</w:t>
+      </w:r>
+      <w:r>
+        <w:rPr>
+          <w:rFonts w:ascii="Gisha" w:hAnsi="Gisha" w:cs="Gisha"/>
+          <w:sz w:val="18"/>
+          <w:szCs w:val="18"/>
+        </w:rPr>
+        <w:t>lheid verplaatste genen zo laag mogelijk te houden.</w:t>
+      </w:r>
+      <w:r>
+        <w:rPr>
+          <w:rFonts w:ascii="Gisha" w:hAnsi="Gisha" w:cs="Gisha"/>
+          <w:sz w:val="18"/>
+          <w:szCs w:val="18"/>
+        </w:rPr>
+        <w:t xml:space="preserve"> Hierbij wordt</w:t>
+      </w:r>
+      <w:r>
+        <w:rPr>
+          <w:rFonts w:ascii="Gisha" w:hAnsi="Gisha" w:cs="Gisha"/>
+          <w:sz w:val="18"/>
+          <w:szCs w:val="18"/>
+        </w:rPr>
+        <w:t xml:space="preserve"> na</w:t>
+      </w:r>
+      <w:r>
+        <w:rPr>
+          <w:rFonts w:ascii="Gisha" w:hAnsi="Gisha" w:cs="Gisha"/>
+          <w:sz w:val="18"/>
+          <w:szCs w:val="18"/>
+        </w:rPr>
+        <w:t xml:space="preserve"> </w:t>
+      </w:r>
+      <w:r>
+        <w:rPr>
+          <w:rFonts w:ascii="Gisha" w:hAnsi="Gisha" w:cs="Gisha"/>
+          <w:sz w:val="18"/>
+          <w:szCs w:val="18"/>
+        </w:rPr>
+        <w:t>alle mogelijke</w:t>
+      </w:r>
+      <w:r>
+        <w:rPr>
+          <w:rFonts w:ascii="Gisha" w:hAnsi="Gisha" w:cs="Gisha"/>
+          <w:sz w:val="18"/>
+          <w:szCs w:val="18"/>
+        </w:rPr>
+        <w:t xml:space="preserve"> inversies</w:t>
+      </w:r>
+      <w:r>
+        <w:rPr>
+          <w:rFonts w:ascii="Gisha" w:hAnsi="Gisha" w:cs="Gisha"/>
+          <w:sz w:val="18"/>
+          <w:szCs w:val="18"/>
+        </w:rPr>
+        <w:t xml:space="preserve"> te zijn doorlopen, de gunstigste inversie gekozen: dit is de inversie</w:t>
+      </w:r>
+      <w:r>
+        <w:rPr>
+          <w:rFonts w:ascii="Gisha" w:hAnsi="Gisha" w:cs="Gisha"/>
+          <w:sz w:val="18"/>
+          <w:szCs w:val="18"/>
+        </w:rPr>
+        <w:t xml:space="preserve"> </w:t>
+      </w:r>
+      <w:r>
+        <w:rPr>
+          <w:rFonts w:ascii="Gisha" w:hAnsi="Gisha" w:cs="Gisha"/>
+          <w:sz w:val="18"/>
+          <w:szCs w:val="18"/>
+        </w:rPr>
+        <w:t>waarmee de hoeveelheid elementen zoveel mogelijk is gedaald en de inversiegrootte zo klein mogelijk is</w:t>
+      </w:r>
+      <w:r>
+        <w:rPr>
+          <w:rFonts w:ascii="Gisha" w:hAnsi="Gisha" w:cs="Gisha"/>
+          <w:sz w:val="18"/>
+          <w:szCs w:val="18"/>
+        </w:rPr>
+        <w:t>. Dit gaat door totdat het genoom volledig is gesorteerd</w:t>
+      </w:r>
+      <w:r>
+        <w:rPr>
+          <w:rFonts w:ascii="Gisha" w:hAnsi="Gisha" w:cs="Gisha"/>
+          <w:sz w:val="18"/>
+          <w:szCs w:val="18"/>
+        </w:rPr>
+        <w:t>.</w:t>
+      </w:r>
+    </w:p>
+    <w:p>
+      <w:pPr>
+        <w:spacing w:line="360" w:lineRule="auto"/>
+        <w:jc w:val="both"/>
+        <w:rPr>
+          <w:rFonts w:ascii="Gisha" w:hAnsi="Gisha" w:cs="Gisha"/>
+          <w:b/>
           <w:sz w:val="18"/>
           <w:szCs w:val="18"/>
         </w:rPr>
@@ -1475,25 +1918,7 @@
           <w:sz w:val="18"/>
           <w:szCs w:val="18"/>
         </w:rPr>
-        <w:t xml:space="preserve">2.3 </w:t>
-      </w:r>
-      <w:r>
-        <w:rPr>
-          <w:rFonts w:ascii="Gisha" w:hAnsi="Gisha" w:cs="Gisha"/>
-          <w:b/>
-          <w:sz w:val="18"/>
-          <w:szCs w:val="18"/>
-        </w:rPr>
-        <w:t>EditStar</w:t>
-      </w:r>
-      <w:r>
-        <w:rPr>
-          <w:rFonts w:ascii="Gisha" w:hAnsi="Gisha" w:cs="Gisha"/>
-          <w:b/>
-          <w:sz w:val="18"/>
-          <w:szCs w:val="18"/>
-        </w:rPr>
-        <w:t xml:space="preserve"> en varianten</w:t>
+        <w:t>2.4 BeamSearch</w:t>
       </w:r>
     </w:p>
     <w:p>
@@ -1512,71 +1937,39 @@
           <w:sz w:val="18"/>
           <w:szCs w:val="18"/>
         </w:rPr>
-        <w:t xml:space="preserve">Het EditStar-algoritme is geïnspireerd op het A*-principe en maakt gebruik van de score waarbij het aantal inversies en de hoeveelheid elementen bij elkaar worden opgeteld. </w:t>
-      </w:r>
-      <w:r>
-        <w:rPr>
-          <w:rFonts w:ascii="Gisha" w:hAnsi="Gisha" w:cs="Gisha"/>
-          <w:sz w:val="18"/>
-          <w:szCs w:val="18"/>
-        </w:rPr>
-        <w:t xml:space="preserve">Een element is ofwel een groepje aaneensluitende getallen op volgorde of precies op omgekeerde volgorde, ofwel een los getal. Hoe lager het aantal elementen, hoe meer getallen er </w:t>
-      </w:r>
-      <w:r>
-        <w:rPr>
-          <w:rFonts w:ascii="Gisha" w:hAnsi="Gisha" w:cs="Gisha"/>
-          <w:sz w:val="18"/>
-          <w:szCs w:val="18"/>
-        </w:rPr>
-        <w:t xml:space="preserve">dus </w:t>
-      </w:r>
-      <w:r>
-        <w:rPr>
-          <w:rFonts w:ascii="Gisha" w:hAnsi="Gisha" w:cs="Gisha"/>
-          <w:sz w:val="18"/>
-          <w:szCs w:val="18"/>
-        </w:rPr>
-        <w:t>aaneengesloten staan.</w:t>
-      </w:r>
-      <w:r>
-        <w:rPr>
-          <w:rFonts w:ascii="Gisha" w:hAnsi="Gisha" w:cs="Gisha"/>
-          <w:sz w:val="18"/>
-          <w:szCs w:val="18"/>
-        </w:rPr>
-        <w:t xml:space="preserve"> In het geval van D. Melanogaster zijn er 18 elementen. Als alle 300 mogelijke inversies worden gemaakt, belanden alleen degene die krimpen in het aantal elementen in de priority queue en h</w:t>
-      </w:r>
-      <w:r>
-        <w:rPr>
-          <w:rFonts w:ascii="Gisha" w:hAnsi="Gisha" w:cs="Gisha"/>
-          <w:sz w:val="18"/>
-          <w:szCs w:val="18"/>
-        </w:rPr>
-        <w:t xml:space="preserve">et archief. In het geval dat het aantal </w:t>
-      </w:r>
-      <w:r>
-        <w:rPr>
-          <w:rFonts w:ascii="Gisha" w:hAnsi="Gisha" w:cs="Gisha"/>
-          <w:sz w:val="18"/>
-          <w:szCs w:val="18"/>
-        </w:rPr>
-        <w:t>elementen met 1 afneemt blijft de score 18 (want 1 inve</w:t>
-      </w:r>
-      <w:r>
-        <w:rPr>
-          <w:rFonts w:ascii="Gisha" w:hAnsi="Gisha" w:cs="Gisha"/>
-          <w:sz w:val="18"/>
-          <w:szCs w:val="18"/>
-        </w:rPr>
-        <w:t>rsie + 17 elementen = score 18)</w:t>
-      </w:r>
-      <w:r>
-        <w:rPr>
-          <w:rFonts w:ascii="Gisha" w:hAnsi="Gisha" w:cs="Gisha"/>
-          <w:sz w:val="18"/>
-          <w:szCs w:val="18"/>
-        </w:rPr>
-        <w:t xml:space="preserve"> en wordt het genoom achter de andere genomen met 18 gezet. In het geval dat de elementen van 2 afneemt, daalt de score naar 17 (want 1 inversie + 16 elementen = score 17), en belandt het genoom vooraan in de priority queue. Hierdoor worden de genomen die met 2 elementen zijn gedaald als het ware beloond en zijn ze snel aan de beurt in plaats van dat ze midden in de snelgroeiende priority queue verdwijnen.</w:t>
+        <w:t xml:space="preserve">BeamSearch is een algoritme dat </w:t>
+      </w:r>
+      <w:r>
+        <w:rPr>
+          <w:rFonts w:ascii="Gisha" w:hAnsi="Gisha" w:cs="Gisha"/>
+          <w:sz w:val="18"/>
+          <w:szCs w:val="18"/>
+        </w:rPr>
+        <w:t>deels</w:t>
+      </w:r>
+      <w:r>
+        <w:rPr>
+          <w:rFonts w:ascii="Gisha" w:hAnsi="Gisha" w:cs="Gisha"/>
+          <w:sz w:val="18"/>
+          <w:szCs w:val="18"/>
+        </w:rPr>
+        <w:t xml:space="preserve"> breadth</w:t>
+      </w:r>
+      <w:r>
+        <w:rPr>
+          <w:rFonts w:ascii="Gisha" w:hAnsi="Gisha" w:cs="Gisha"/>
+          <w:sz w:val="18"/>
+          <w:szCs w:val="18"/>
+        </w:rPr>
+        <w:t xml:space="preserve">-first te </w:t>
+      </w:r>
+      <w:r>
+        <w:rPr>
+          <w:rFonts w:ascii="Gisha" w:hAnsi="Gisha" w:cs="Gisha"/>
+          <w:sz w:val="18"/>
+          <w:szCs w:val="18"/>
+        </w:rPr>
+        <w:t>werk gaat.</w:t>
       </w:r>
       <w:r>
         <w:rPr>
@@ -1592,135 +1985,272 @@
           <w:sz w:val="18"/>
           <w:szCs w:val="18"/>
         </w:rPr>
-        <w:t>Er is o</w:t>
-      </w:r>
-      <w:r>
-        <w:rPr>
-          <w:rFonts w:ascii="Gisha" w:hAnsi="Gisha" w:cs="Gisha"/>
-          <w:sz w:val="18"/>
-          <w:szCs w:val="18"/>
-        </w:rPr>
-        <w:t>ok een variatie op EditStar, welke</w:t>
-      </w:r>
-      <w:r>
-        <w:rPr>
-          <w:rFonts w:ascii="Gisha" w:hAnsi="Gisha" w:cs="Gisha"/>
-          <w:sz w:val="18"/>
-          <w:szCs w:val="18"/>
-        </w:rPr>
-        <w:t xml:space="preserve"> als doel </w:t>
-      </w:r>
-      <w:r>
-        <w:rPr>
-          <w:rFonts w:ascii="Gisha" w:hAnsi="Gisha" w:cs="Gisha"/>
-          <w:sz w:val="18"/>
-          <w:szCs w:val="18"/>
-        </w:rPr>
-        <w:t xml:space="preserve">heeft </w:t>
-      </w:r>
-      <w:r>
-        <w:rPr>
-          <w:rFonts w:ascii="Gisha" w:hAnsi="Gisha" w:cs="Gisha"/>
-          <w:sz w:val="18"/>
-          <w:szCs w:val="18"/>
-        </w:rPr>
-        <w:t>om de totale hoeve</w:t>
-      </w:r>
-      <w:r>
-        <w:rPr>
-          <w:rFonts w:ascii="Gisha" w:hAnsi="Gisha" w:cs="Gisha"/>
-          <w:sz w:val="18"/>
-          <w:szCs w:val="18"/>
-        </w:rPr>
-        <w:t>e</w:t>
-      </w:r>
-      <w:r>
-        <w:rPr>
-          <w:rFonts w:ascii="Gisha" w:hAnsi="Gisha" w:cs="Gisha"/>
-          <w:sz w:val="18"/>
-          <w:szCs w:val="18"/>
-        </w:rPr>
-        <w:t>lheid verplaatste genen zo laag mogelijk te houden.</w:t>
-      </w:r>
-      <w:r>
-        <w:rPr>
-          <w:rFonts w:ascii="Gisha" w:hAnsi="Gisha" w:cs="Gisha"/>
-          <w:sz w:val="18"/>
-          <w:szCs w:val="18"/>
-        </w:rPr>
-        <w:t xml:space="preserve"> Hierbij wordt</w:t>
-      </w:r>
-      <w:r>
-        <w:rPr>
-          <w:rFonts w:ascii="Gisha" w:hAnsi="Gisha" w:cs="Gisha"/>
-          <w:sz w:val="18"/>
-          <w:szCs w:val="18"/>
-        </w:rPr>
-        <w:t xml:space="preserve"> na</w:t>
-      </w:r>
-      <w:r>
-        <w:rPr>
-          <w:rFonts w:ascii="Gisha" w:hAnsi="Gisha" w:cs="Gisha"/>
-          <w:sz w:val="18"/>
-          <w:szCs w:val="18"/>
-        </w:rPr>
-        <w:t xml:space="preserve"> </w:t>
-      </w:r>
-      <w:r>
-        <w:rPr>
-          <w:rFonts w:ascii="Gisha" w:hAnsi="Gisha" w:cs="Gisha"/>
-          <w:sz w:val="18"/>
-          <w:szCs w:val="18"/>
-        </w:rPr>
-        <w:t>alle mogelijke</w:t>
-      </w:r>
-      <w:r>
-        <w:rPr>
-          <w:rFonts w:ascii="Gisha" w:hAnsi="Gisha" w:cs="Gisha"/>
-          <w:sz w:val="18"/>
-          <w:szCs w:val="18"/>
-        </w:rPr>
-        <w:t xml:space="preserve"> inversies</w:t>
-      </w:r>
-      <w:r>
-        <w:rPr>
-          <w:rFonts w:ascii="Gisha" w:hAnsi="Gisha" w:cs="Gisha"/>
-          <w:sz w:val="18"/>
-          <w:szCs w:val="18"/>
-        </w:rPr>
-        <w:t xml:space="preserve"> te zijn doorlopen, de gunstigste inversie gekozen: dit is de inversie</w:t>
-      </w:r>
-      <w:r>
-        <w:rPr>
-          <w:rFonts w:ascii="Gisha" w:hAnsi="Gisha" w:cs="Gisha"/>
-          <w:sz w:val="18"/>
-          <w:szCs w:val="18"/>
-        </w:rPr>
-        <w:t xml:space="preserve"> </w:t>
-      </w:r>
-      <w:r>
-        <w:rPr>
-          <w:rFonts w:ascii="Gisha" w:hAnsi="Gisha" w:cs="Gisha"/>
-          <w:sz w:val="18"/>
-          <w:szCs w:val="18"/>
-        </w:rPr>
-        <w:t>waarmee de hoeveelheid elementen zoveel mogelijk is gedaald en de inversiegrootte zo klein mogelijk is</w:t>
-      </w:r>
-      <w:r>
-        <w:rPr>
-          <w:rFonts w:ascii="Gisha" w:hAnsi="Gisha" w:cs="Gisha"/>
-          <w:sz w:val="18"/>
-          <w:szCs w:val="18"/>
-        </w:rPr>
-        <w:t>. Dit gaat door totdat het genoom volledig is gesorteerd</w:t>
-      </w:r>
-      <w:r>
-        <w:rPr>
-          <w:rFonts w:ascii="Gisha" w:hAnsi="Gisha" w:cs="Gisha"/>
-          <w:sz w:val="18"/>
-          <w:szCs w:val="18"/>
-        </w:rPr>
-        <w:t>.</w:t>
+        <w:t>Met BeamSearch</w:t>
+      </w:r>
+      <w:r>
+        <w:rPr>
+          <w:rFonts w:ascii="Gisha" w:hAnsi="Gisha" w:cs="Gisha"/>
+          <w:sz w:val="18"/>
+          <w:szCs w:val="18"/>
+        </w:rPr>
+        <w:t xml:space="preserve"> worden alle mogelijke inversies uitgevoerd tot drie lagen diep. Er wordt één genoom gei</w:t>
+      </w:r>
+      <w:r>
+        <w:rPr>
+          <w:rFonts w:ascii="Gisha" w:hAnsi="Gisha" w:cs="Gisha"/>
+          <w:sz w:val="18"/>
+          <w:szCs w:val="18"/>
+        </w:rPr>
+        <w:t>njecteerd waarna</w:t>
+      </w:r>
+      <w:r>
+        <w:rPr>
+          <w:rFonts w:ascii="Gisha" w:hAnsi="Gisha" w:cs="Gisha"/>
+          <w:sz w:val="18"/>
+          <w:szCs w:val="18"/>
+        </w:rPr>
+        <w:t xml:space="preserve"> alle 300 verschillende inversies </w:t>
+      </w:r>
+      <w:r>
+        <w:rPr>
+          <w:rFonts w:ascii="Gisha" w:hAnsi="Gisha" w:cs="Gisha"/>
+          <w:sz w:val="18"/>
+          <w:szCs w:val="18"/>
+        </w:rPr>
+        <w:t xml:space="preserve">worden </w:t>
+      </w:r>
+      <w:r>
+        <w:rPr>
+          <w:rFonts w:ascii="Gisha" w:hAnsi="Gisha" w:cs="Gisha"/>
+          <w:sz w:val="18"/>
+          <w:szCs w:val="18"/>
+        </w:rPr>
+        <w:t>uitgevoerd en</w:t>
+      </w:r>
+      <w:r>
+        <w:rPr>
+          <w:rFonts w:ascii="Gisha" w:hAnsi="Gisha" w:cs="Gisha"/>
+          <w:sz w:val="18"/>
+          <w:szCs w:val="18"/>
+        </w:rPr>
+        <w:t xml:space="preserve"> opgeslagen. Op iedere lijst van 25 getallen zijn 300 inversies mogelijk</w:t>
+      </w:r>
+      <w:r>
+        <w:rPr>
+          <w:rFonts w:ascii="Gisha" w:hAnsi="Gisha" w:cs="Gisha"/>
+          <w:sz w:val="18"/>
+          <w:szCs w:val="18"/>
+        </w:rPr>
+        <w:t>. Van al deze resultaten worden ook alle 300 inversies uitgevoerd, dit zijn vervoglens 90.000 resu</w:t>
+      </w:r>
+      <w:r>
+        <w:rPr>
+          <w:rFonts w:ascii="Gisha" w:hAnsi="Gisha" w:cs="Gisha"/>
+          <w:sz w:val="18"/>
+          <w:szCs w:val="18"/>
+        </w:rPr>
+        <w:t>ltaten die de tweede laag vormen. Van de twweede laag worden worden eveneens</w:t>
+      </w:r>
+      <w:r>
+        <w:rPr>
+          <w:rFonts w:ascii="Gisha" w:hAnsi="Gisha" w:cs="Gisha"/>
+          <w:sz w:val="18"/>
+          <w:szCs w:val="18"/>
+        </w:rPr>
+        <w:t xml:space="preserve"> 300 verschillende inversies uitgev</w:t>
+      </w:r>
+      <w:r>
+        <w:rPr>
+          <w:rFonts w:ascii="Gisha" w:hAnsi="Gisha" w:cs="Gisha"/>
+          <w:sz w:val="18"/>
+          <w:szCs w:val="18"/>
+        </w:rPr>
+        <w:t>oerd. Dit zijn totaal 27.000.000</w:t>
+      </w:r>
+      <w:r>
+        <w:rPr>
+          <w:rFonts w:ascii="Gisha" w:hAnsi="Gisha" w:cs="Gisha"/>
+          <w:sz w:val="18"/>
+          <w:szCs w:val="18"/>
+        </w:rPr>
+        <w:t xml:space="preserve"> r</w:t>
+      </w:r>
+      <w:r>
+        <w:rPr>
+          <w:rFonts w:ascii="Gisha" w:hAnsi="Gisha" w:cs="Gisha"/>
+          <w:sz w:val="18"/>
+          <w:szCs w:val="18"/>
+        </w:rPr>
+        <w:t>esultaten. Deze resultaten vormen de derde en laatste laag</w:t>
+      </w:r>
+      <w:r>
+        <w:rPr>
+          <w:rFonts w:ascii="Gisha" w:hAnsi="Gisha" w:cs="Gisha"/>
+          <w:sz w:val="18"/>
+          <w:szCs w:val="18"/>
+        </w:rPr>
+        <w:t xml:space="preserve"> en hiervan word</w:t>
+      </w:r>
+      <w:r>
+        <w:rPr>
+          <w:rFonts w:ascii="Gisha" w:hAnsi="Gisha" w:cs="Gisha"/>
+          <w:sz w:val="18"/>
+          <w:szCs w:val="18"/>
+        </w:rPr>
+        <w:t>t</w:t>
+      </w:r>
+      <w:r>
+        <w:rPr>
+          <w:rFonts w:ascii="Gisha" w:hAnsi="Gisha" w:cs="Gisha"/>
+          <w:sz w:val="18"/>
+          <w:szCs w:val="18"/>
+        </w:rPr>
+        <w:t xml:space="preserve"> één resultaat uitgekozen. Met het uitgekozen resultaat word</w:t>
+      </w:r>
+      <w:r>
+        <w:rPr>
+          <w:rFonts w:ascii="Gisha" w:hAnsi="Gisha" w:cs="Gisha"/>
+          <w:sz w:val="18"/>
+          <w:szCs w:val="18"/>
+        </w:rPr>
+        <w:t xml:space="preserve">t dit </w:t>
+      </w:r>
+      <w:r>
+        <w:rPr>
+          <w:rFonts w:ascii="Gisha" w:hAnsi="Gisha" w:cs="Gisha"/>
+          <w:sz w:val="18"/>
+          <w:szCs w:val="18"/>
+        </w:rPr>
+        <w:t>proce</w:t>
+      </w:r>
+      <w:r>
+        <w:rPr>
+          <w:rFonts w:ascii="Gisha" w:hAnsi="Gisha" w:cs="Gisha"/>
+          <w:sz w:val="18"/>
+          <w:szCs w:val="18"/>
+        </w:rPr>
+        <w:t>s vervolgens herhaald totdat de reeks volledig gesorteerd is. Het kiezen van een resultaat gebeurt op basis van een</w:t>
+      </w:r>
+      <w:r>
+        <w:rPr>
+          <w:rFonts w:ascii="Gisha" w:hAnsi="Gisha" w:cs="Gisha"/>
+          <w:sz w:val="18"/>
+          <w:szCs w:val="18"/>
+        </w:rPr>
+        <w:t xml:space="preserve"> scorefunctie. </w:t>
+      </w:r>
+      <w:r>
+        <w:rPr>
+          <w:rFonts w:ascii="Gisha" w:hAnsi="Gisha" w:cs="Gisha"/>
+          <w:sz w:val="18"/>
+          <w:szCs w:val="18"/>
+        </w:rPr>
+        <w:t>Hierbij word</w:t>
+      </w:r>
+      <w:r>
+        <w:rPr>
+          <w:rFonts w:ascii="Gisha" w:hAnsi="Gisha" w:cs="Gisha"/>
+          <w:sz w:val="18"/>
+          <w:szCs w:val="18"/>
+        </w:rPr>
+        <w:t>t</w:t>
+      </w:r>
+      <w:r>
+        <w:rPr>
+          <w:rFonts w:ascii="Gisha" w:hAnsi="Gisha" w:cs="Gisha"/>
+          <w:sz w:val="18"/>
+          <w:szCs w:val="18"/>
+        </w:rPr>
+        <w:t xml:space="preserve"> een punt</w:t>
+      </w:r>
+      <w:r>
+        <w:rPr>
+          <w:rFonts w:ascii="Gisha" w:hAnsi="Gisha" w:cs="Gisha"/>
+          <w:sz w:val="18"/>
+          <w:szCs w:val="18"/>
+        </w:rPr>
+        <w:t xml:space="preserve"> gegeven voor iedere stap die</w:t>
+      </w:r>
+      <w:r>
+        <w:rPr>
+          <w:rFonts w:ascii="Gisha" w:hAnsi="Gisha" w:cs="Gisha"/>
+          <w:sz w:val="18"/>
+          <w:szCs w:val="18"/>
+        </w:rPr>
+        <w:t xml:space="preserve"> een getal verwijderd is van de plaats waar </w:t>
+      </w:r>
+      <w:r>
+        <w:rPr>
+          <w:rFonts w:ascii="Gisha" w:hAnsi="Gisha" w:cs="Gisha"/>
+          <w:sz w:val="18"/>
+          <w:szCs w:val="18"/>
+        </w:rPr>
+        <w:t>het</w:t>
+      </w:r>
+      <w:r>
+        <w:rPr>
+          <w:rFonts w:ascii="Gisha" w:hAnsi="Gisha" w:cs="Gisha"/>
+          <w:sz w:val="18"/>
+          <w:szCs w:val="18"/>
+        </w:rPr>
+        <w:t xml:space="preserve"> hoort te </w:t>
+      </w:r>
+      <w:r>
+        <w:rPr>
+          <w:rFonts w:ascii="Gisha" w:hAnsi="Gisha" w:cs="Gisha"/>
+          <w:sz w:val="18"/>
+          <w:szCs w:val="18"/>
+        </w:rPr>
+        <w:lastRenderedPageBreak/>
+        <w:t>staan. Dit betekent</w:t>
+      </w:r>
+      <w:r>
+        <w:rPr>
+          <w:rFonts w:ascii="Gisha" w:hAnsi="Gisha" w:cs="Gisha"/>
+          <w:sz w:val="18"/>
+          <w:szCs w:val="18"/>
+        </w:rPr>
+        <w:t xml:space="preserve"> dat wanneer alles op de juiste plek staat, de score 0 is. Er word</w:t>
+      </w:r>
+      <w:r>
+        <w:rPr>
+          <w:rFonts w:ascii="Gisha" w:hAnsi="Gisha" w:cs="Gisha"/>
+          <w:sz w:val="18"/>
+          <w:szCs w:val="18"/>
+        </w:rPr>
+        <w:t>t</w:t>
+      </w:r>
+      <w:r>
+        <w:rPr>
+          <w:rFonts w:ascii="Gisha" w:hAnsi="Gisha" w:cs="Gisha"/>
+          <w:sz w:val="18"/>
+          <w:szCs w:val="18"/>
+        </w:rPr>
+        <w:t xml:space="preserve"> bij het kiezen gekeken naar het resultaat dat </w:t>
+      </w:r>
+      <w:r>
+        <w:rPr>
+          <w:rFonts w:ascii="Gisha" w:hAnsi="Gisha" w:cs="Gisha"/>
+          <w:sz w:val="18"/>
+          <w:szCs w:val="18"/>
+        </w:rPr>
+        <w:t>het dichts</w:t>
+      </w:r>
+      <w:r>
+        <w:rPr>
+          <w:rFonts w:ascii="Gisha" w:hAnsi="Gisha" w:cs="Gisha"/>
+          <w:sz w:val="18"/>
+          <w:szCs w:val="18"/>
+        </w:rPr>
+        <w:t>t</w:t>
+      </w:r>
+      <w:r>
+        <w:rPr>
+          <w:rFonts w:ascii="Gisha" w:hAnsi="Gisha" w:cs="Gisha"/>
+          <w:sz w:val="18"/>
+          <w:szCs w:val="18"/>
+        </w:rPr>
+        <w:t xml:space="preserve"> bij 0 zit. </w:t>
       </w:r>
     </w:p>
     <w:p>
@@ -1729,8 +2259,107 @@
         <w:jc w:val="both"/>
         <w:rPr>
           <w:rFonts w:ascii="Gisha" w:hAnsi="Gisha" w:cs="Gisha"/>
+          <w:sz w:val="18"/>
+          <w:szCs w:val="18"/>
+        </w:rPr>
+      </w:pPr>
+      <w:r>
+        <w:rPr>
+          <w:rFonts w:ascii="Gisha" w:hAnsi="Gisha" w:cs="Gisha"/>
+          <w:sz w:val="18"/>
+          <w:szCs w:val="18"/>
+        </w:rPr>
+        <w:t xml:space="preserve">Ook van BeamSearch is een extra variatie gebouwd die zich richt op het zo laag mogelijk houden van de totale hoeveelheid verplaatste genen. </w:t>
+      </w:r>
+      <w:r>
+        <w:rPr>
+          <w:rFonts w:ascii="Gisha" w:hAnsi="Gisha" w:cs="Gisha"/>
+          <w:sz w:val="18"/>
+          <w:szCs w:val="18"/>
+        </w:rPr>
+        <w:t>Hiervoor is dezelfde scorefun</w:t>
+      </w:r>
+      <w:r>
+        <w:rPr>
+          <w:rFonts w:ascii="Gisha" w:hAnsi="Gisha" w:cs="Gisha"/>
+          <w:sz w:val="18"/>
+          <w:szCs w:val="18"/>
+        </w:rPr>
+        <w:t>ctie gebruikt als</w:t>
+      </w:r>
+      <w:r>
+        <w:rPr>
+          <w:rFonts w:ascii="Gisha" w:hAnsi="Gisha" w:cs="Gisha"/>
+          <w:sz w:val="18"/>
+          <w:szCs w:val="18"/>
+        </w:rPr>
+        <w:t xml:space="preserve"> (een punt voor iedere plaats dat de genen van hun gesorteerde plek af liggen) maar word</w:t>
+      </w:r>
+      <w:r>
+        <w:rPr>
+          <w:rFonts w:ascii="Gisha" w:hAnsi="Gisha" w:cs="Gisha"/>
+          <w:sz w:val="18"/>
+          <w:szCs w:val="18"/>
+        </w:rPr>
+        <w:t>t</w:t>
+      </w:r>
+      <w:r>
+        <w:rPr>
+          <w:rFonts w:ascii="Gisha" w:hAnsi="Gisha" w:cs="Gisha"/>
+          <w:sz w:val="18"/>
+          <w:szCs w:val="18"/>
+        </w:rPr>
+        <w:t xml:space="preserve"> ook nog een extra punt gegeven voor het aantal verplaatste genen in een inversie. Door het zoeken naar de laagste score in de derde laag, word</w:t>
+      </w:r>
+      <w:r>
+        <w:rPr>
+          <w:rFonts w:ascii="Gisha" w:hAnsi="Gisha" w:cs="Gisha"/>
+          <w:sz w:val="18"/>
+          <w:szCs w:val="18"/>
+        </w:rPr>
+        <w:t>t</w:t>
+      </w:r>
+      <w:r>
+        <w:rPr>
+          <w:rFonts w:ascii="Gisha" w:hAnsi="Gisha" w:cs="Gisha"/>
+          <w:sz w:val="18"/>
+          <w:szCs w:val="18"/>
+        </w:rPr>
+        <w:t xml:space="preserve"> er naar de meest voordel</w:t>
+      </w:r>
+      <w:r>
+        <w:rPr>
+          <w:rFonts w:ascii="Gisha" w:hAnsi="Gisha" w:cs="Gisha"/>
+          <w:sz w:val="18"/>
+          <w:szCs w:val="18"/>
+        </w:rPr>
+        <w:t>ige sortering met zo</w:t>
+      </w:r>
+      <w:r>
+        <w:rPr>
+          <w:rFonts w:ascii="Gisha" w:hAnsi="Gisha" w:cs="Gisha"/>
+          <w:sz w:val="18"/>
+          <w:szCs w:val="18"/>
+        </w:rPr>
+        <w:t xml:space="preserve"> kle</w:t>
+      </w:r>
+      <w:r>
+        <w:rPr>
+          <w:rFonts w:ascii="Gisha" w:hAnsi="Gisha" w:cs="Gisha"/>
+          <w:sz w:val="18"/>
+          <w:szCs w:val="18"/>
+        </w:rPr>
+        <w:t xml:space="preserve">in mogelijke inversies gezocht. </w:t>
+      </w:r>
+    </w:p>
+    <w:p>
+      <w:pPr>
+        <w:spacing w:line="360" w:lineRule="auto"/>
+        <w:jc w:val="both"/>
+        <w:rPr>
+          <w:rFonts w:ascii="Gisha" w:hAnsi="Gisha" w:cs="Gisha"/>
           <w:b/>
-          <w:sz w:val="18"/>
+          <w:sz w:val="24"/>
           <w:szCs w:val="18"/>
         </w:rPr>
       </w:pPr>
@@ -1742,7 +2371,7 @@
         <w:rPr>
           <w:rFonts w:ascii="Gisha" w:hAnsi="Gisha" w:cs="Gisha"/>
           <w:b/>
-          <w:sz w:val="18"/>
+          <w:sz w:val="24"/>
           <w:szCs w:val="18"/>
         </w:rPr>
       </w:pPr>
@@ -1750,10 +2379,28 @@
         <w:rPr>
           <w:rFonts w:ascii="Gisha" w:hAnsi="Gisha" w:cs="Gisha"/>
           <w:b/>
-          <w:sz w:val="18"/>
-          <w:szCs w:val="18"/>
-        </w:rPr>
-        <w:t>2.4 BeamSearch</w:t>
+          <w:sz w:val="24"/>
+          <w:szCs w:val="18"/>
+        </w:rPr>
+        <w:t>3. Resultaten</w:t>
+      </w:r>
+      <w:r>
+        <w:rPr>
+          <w:rFonts w:ascii="Gisha" w:hAnsi="Gisha" w:cs="Gisha"/>
+          <w:b/>
+          <w:sz w:val="24"/>
+          <w:szCs w:val="18"/>
+        </w:rPr>
+        <w:t xml:space="preserve"> -----------------------------------------------------------------------------</w:t>
+      </w:r>
+      <w:r>
+        <w:rPr>
+          <w:rFonts w:ascii="Gisha" w:hAnsi="Gisha" w:cs="Gisha"/>
+          <w:b/>
+          <w:sz w:val="24"/>
+          <w:szCs w:val="18"/>
+        </w:rPr>
+        <w:t>------</w:t>
       </w:r>
     </w:p>
     <w:p>
@@ -1772,471 +2419,6 @@
           <w:sz w:val="18"/>
           <w:szCs w:val="18"/>
         </w:rPr>
-        <w:t xml:space="preserve">BeamSearch is een algoritme dat </w:t>
-      </w:r>
-      <w:r>
-        <w:rPr>
-          <w:rFonts w:ascii="Gisha" w:hAnsi="Gisha" w:cs="Gisha"/>
-          <w:sz w:val="18"/>
-          <w:szCs w:val="18"/>
-        </w:rPr>
-        <w:t>deels</w:t>
-      </w:r>
-      <w:r>
-        <w:rPr>
-          <w:rFonts w:ascii="Gisha" w:hAnsi="Gisha" w:cs="Gisha"/>
-          <w:sz w:val="18"/>
-          <w:szCs w:val="18"/>
-        </w:rPr>
-        <w:t xml:space="preserve"> breadth</w:t>
-      </w:r>
-      <w:r>
-        <w:rPr>
-          <w:rFonts w:ascii="Gisha" w:hAnsi="Gisha" w:cs="Gisha"/>
-          <w:sz w:val="18"/>
-          <w:szCs w:val="18"/>
-        </w:rPr>
-        <w:t xml:space="preserve">-first te </w:t>
-      </w:r>
-      <w:r>
-        <w:rPr>
-          <w:rFonts w:ascii="Gisha" w:hAnsi="Gisha" w:cs="Gisha"/>
-          <w:sz w:val="18"/>
-          <w:szCs w:val="18"/>
-        </w:rPr>
-        <w:t>werk gaat.</w:t>
-      </w:r>
-      <w:r>
-        <w:rPr>
-          <w:rFonts w:ascii="Gisha" w:hAnsi="Gisha" w:cs="Gisha"/>
-          <w:sz w:val="18"/>
-          <w:szCs w:val="18"/>
-        </w:rPr>
-        <w:t xml:space="preserve"> </w:t>
-      </w:r>
-      <w:r>
-        <w:rPr>
-          <w:rFonts w:ascii="Gisha" w:hAnsi="Gisha" w:cs="Gisha"/>
-          <w:sz w:val="18"/>
-          <w:szCs w:val="18"/>
-        </w:rPr>
-        <w:t>Met BeamSearch</w:t>
-      </w:r>
-      <w:r>
-        <w:rPr>
-          <w:rFonts w:ascii="Gisha" w:hAnsi="Gisha" w:cs="Gisha"/>
-          <w:sz w:val="18"/>
-          <w:szCs w:val="18"/>
-        </w:rPr>
-        <w:t xml:space="preserve"> worden alle mogelijke inversies uitgevoerd tot drie lagen diep. Er wordt één genoom gei</w:t>
-      </w:r>
-      <w:r>
-        <w:rPr>
-          <w:rFonts w:ascii="Gisha" w:hAnsi="Gisha" w:cs="Gisha"/>
-          <w:sz w:val="18"/>
-          <w:szCs w:val="18"/>
-        </w:rPr>
-        <w:t>njecteerd waarna</w:t>
-      </w:r>
-      <w:r>
-        <w:rPr>
-          <w:rFonts w:ascii="Gisha" w:hAnsi="Gisha" w:cs="Gisha"/>
-          <w:sz w:val="18"/>
-          <w:szCs w:val="18"/>
-        </w:rPr>
-        <w:t xml:space="preserve"> alle 300 verschillende inversies </w:t>
-      </w:r>
-      <w:r>
-        <w:rPr>
-          <w:rFonts w:ascii="Gisha" w:hAnsi="Gisha" w:cs="Gisha"/>
-          <w:sz w:val="18"/>
-          <w:szCs w:val="18"/>
-        </w:rPr>
-        <w:t xml:space="preserve">worden </w:t>
-      </w:r>
-      <w:r>
-        <w:rPr>
-          <w:rFonts w:ascii="Gisha" w:hAnsi="Gisha" w:cs="Gisha"/>
-          <w:sz w:val="18"/>
-          <w:szCs w:val="18"/>
-        </w:rPr>
-        <w:t>uitgevoerd en</w:t>
-      </w:r>
-      <w:r>
-        <w:rPr>
-          <w:rFonts w:ascii="Gisha" w:hAnsi="Gisha" w:cs="Gisha"/>
-          <w:sz w:val="18"/>
-          <w:szCs w:val="18"/>
-        </w:rPr>
-        <w:t xml:space="preserve"> opgeslagen. Op iedere lijst van 25 getallen zijn 300 inversies mogelijk</w:t>
-      </w:r>
-      <w:r>
-        <w:rPr>
-          <w:rFonts w:ascii="Gisha" w:hAnsi="Gisha" w:cs="Gisha"/>
-          <w:sz w:val="18"/>
-          <w:szCs w:val="18"/>
-        </w:rPr>
-        <w:t xml:space="preserve">. Van al deze resultaten worden </w:t>
-      </w:r>
-      <w:r>
-        <w:rPr>
-          <w:rFonts w:ascii="Gisha" w:hAnsi="Gisha" w:cs="Gisha"/>
-          <w:sz w:val="18"/>
-          <w:szCs w:val="18"/>
-        </w:rPr>
-        <w:lastRenderedPageBreak/>
-        <w:t>ook alle 300 inversies uitgevoerd, dit zijn vervoglens 90.000 resu</w:t>
-      </w:r>
-      <w:r>
-        <w:rPr>
-          <w:rFonts w:ascii="Gisha" w:hAnsi="Gisha" w:cs="Gisha"/>
-          <w:sz w:val="18"/>
-          <w:szCs w:val="18"/>
-        </w:rPr>
-        <w:t>ltaten die de tweede laag vormen. Van de twweede laag worden worden eveneens</w:t>
-      </w:r>
-      <w:r>
-        <w:rPr>
-          <w:rFonts w:ascii="Gisha" w:hAnsi="Gisha" w:cs="Gisha"/>
-          <w:sz w:val="18"/>
-          <w:szCs w:val="18"/>
-        </w:rPr>
-        <w:t xml:space="preserve"> 300 verschillende inversies uitgevoerd. Dit zijn totaal 27 miljoen r</w:t>
-      </w:r>
-      <w:r>
-        <w:rPr>
-          <w:rFonts w:ascii="Gisha" w:hAnsi="Gisha" w:cs="Gisha"/>
-          <w:sz w:val="18"/>
-          <w:szCs w:val="18"/>
-        </w:rPr>
-        <w:t>esultaten. Deze resultaten vormen de derde en laatste laag</w:t>
-      </w:r>
-      <w:r>
-        <w:rPr>
-          <w:rFonts w:ascii="Gisha" w:hAnsi="Gisha" w:cs="Gisha"/>
-          <w:sz w:val="18"/>
-          <w:szCs w:val="18"/>
-        </w:rPr>
-        <w:t xml:space="preserve"> en hiervan word</w:t>
-      </w:r>
-      <w:r>
-        <w:rPr>
-          <w:rFonts w:ascii="Gisha" w:hAnsi="Gisha" w:cs="Gisha"/>
-          <w:sz w:val="18"/>
-          <w:szCs w:val="18"/>
-        </w:rPr>
-        <w:t>t</w:t>
-      </w:r>
-      <w:r>
-        <w:rPr>
-          <w:rFonts w:ascii="Gisha" w:hAnsi="Gisha" w:cs="Gisha"/>
-          <w:sz w:val="18"/>
-          <w:szCs w:val="18"/>
-        </w:rPr>
-        <w:t xml:space="preserve"> één resultaat uitgekozen. Met het uitgekozen resultaat word</w:t>
-      </w:r>
-      <w:r>
-        <w:rPr>
-          <w:rFonts w:ascii="Gisha" w:hAnsi="Gisha" w:cs="Gisha"/>
-          <w:sz w:val="18"/>
-          <w:szCs w:val="18"/>
-        </w:rPr>
-        <w:t xml:space="preserve">t dit </w:t>
-      </w:r>
-      <w:r>
-        <w:rPr>
-          <w:rFonts w:ascii="Gisha" w:hAnsi="Gisha" w:cs="Gisha"/>
-          <w:sz w:val="18"/>
-          <w:szCs w:val="18"/>
-        </w:rPr>
-        <w:t>proce</w:t>
-      </w:r>
-      <w:r>
-        <w:rPr>
-          <w:rFonts w:ascii="Gisha" w:hAnsi="Gisha" w:cs="Gisha"/>
-          <w:sz w:val="18"/>
-          <w:szCs w:val="18"/>
-        </w:rPr>
-        <w:t>s vervolgens herhaald totdat de reeks volledig gesorteerd is. Het kiezen van een resultaat gebeurt op basis van een</w:t>
-      </w:r>
-      <w:r>
-        <w:rPr>
-          <w:rFonts w:ascii="Gisha" w:hAnsi="Gisha" w:cs="Gisha"/>
-          <w:sz w:val="18"/>
-          <w:szCs w:val="18"/>
-        </w:rPr>
-        <w:t xml:space="preserve"> scorefunctie. </w:t>
-      </w:r>
-      <w:r>
-        <w:rPr>
-          <w:rFonts w:ascii="Gisha" w:hAnsi="Gisha" w:cs="Gisha"/>
-          <w:sz w:val="18"/>
-          <w:szCs w:val="18"/>
-        </w:rPr>
-        <w:t>Hierbij word</w:t>
-      </w:r>
-      <w:r>
-        <w:rPr>
-          <w:rFonts w:ascii="Gisha" w:hAnsi="Gisha" w:cs="Gisha"/>
-          <w:sz w:val="18"/>
-          <w:szCs w:val="18"/>
-        </w:rPr>
-        <w:t>t</w:t>
-      </w:r>
-      <w:r>
-        <w:rPr>
-          <w:rFonts w:ascii="Gisha" w:hAnsi="Gisha" w:cs="Gisha"/>
-          <w:sz w:val="18"/>
-          <w:szCs w:val="18"/>
-        </w:rPr>
-        <w:t xml:space="preserve"> een punt</w:t>
-      </w:r>
-      <w:r>
-        <w:rPr>
-          <w:rFonts w:ascii="Gisha" w:hAnsi="Gisha" w:cs="Gisha"/>
-          <w:sz w:val="18"/>
-          <w:szCs w:val="18"/>
-        </w:rPr>
-        <w:t xml:space="preserve"> gegeven voor iedere stap die</w:t>
-      </w:r>
-      <w:r>
-        <w:rPr>
-          <w:rFonts w:ascii="Gisha" w:hAnsi="Gisha" w:cs="Gisha"/>
-          <w:sz w:val="18"/>
-          <w:szCs w:val="18"/>
-        </w:rPr>
-        <w:t xml:space="preserve"> een getal verwijderd is van de plaats waar </w:t>
-      </w:r>
-      <w:r>
-        <w:rPr>
-          <w:rFonts w:ascii="Gisha" w:hAnsi="Gisha" w:cs="Gisha"/>
-          <w:sz w:val="18"/>
-          <w:szCs w:val="18"/>
-        </w:rPr>
-        <w:t>het</w:t>
-      </w:r>
-      <w:r>
-        <w:rPr>
-          <w:rFonts w:ascii="Gisha" w:hAnsi="Gisha" w:cs="Gisha"/>
-          <w:sz w:val="18"/>
-          <w:szCs w:val="18"/>
-        </w:rPr>
-        <w:t xml:space="preserve"> hoort te staan. Dit betekent</w:t>
-      </w:r>
-      <w:r>
-        <w:rPr>
-          <w:rFonts w:ascii="Gisha" w:hAnsi="Gisha" w:cs="Gisha"/>
-          <w:sz w:val="18"/>
-          <w:szCs w:val="18"/>
-        </w:rPr>
-        <w:t xml:space="preserve"> dat wanneer alles op de juiste plek staat, de score 0 is. Er word</w:t>
-      </w:r>
-      <w:r>
-        <w:rPr>
-          <w:rFonts w:ascii="Gisha" w:hAnsi="Gisha" w:cs="Gisha"/>
-          <w:sz w:val="18"/>
-          <w:szCs w:val="18"/>
-        </w:rPr>
-        <w:t>t</w:t>
-      </w:r>
-      <w:r>
-        <w:rPr>
-          <w:rFonts w:ascii="Gisha" w:hAnsi="Gisha" w:cs="Gisha"/>
-          <w:sz w:val="18"/>
-          <w:szCs w:val="18"/>
-        </w:rPr>
-        <w:t xml:space="preserve"> bij het kiezen gekeken naar het resultaat dat </w:t>
-      </w:r>
-      <w:r>
-        <w:rPr>
-          <w:rFonts w:ascii="Gisha" w:hAnsi="Gisha" w:cs="Gisha"/>
-          <w:sz w:val="18"/>
-          <w:szCs w:val="18"/>
-        </w:rPr>
-        <w:t>het dichts</w:t>
-      </w:r>
-      <w:r>
-        <w:rPr>
-          <w:rFonts w:ascii="Gisha" w:hAnsi="Gisha" w:cs="Gisha"/>
-          <w:sz w:val="18"/>
-          <w:szCs w:val="18"/>
-        </w:rPr>
-        <w:t>t</w:t>
-      </w:r>
-      <w:r>
-        <w:rPr>
-          <w:rFonts w:ascii="Gisha" w:hAnsi="Gisha" w:cs="Gisha"/>
-          <w:sz w:val="18"/>
-          <w:szCs w:val="18"/>
-        </w:rPr>
-        <w:t xml:space="preserve"> bij 0 zit. </w:t>
-      </w:r>
-    </w:p>
-    <w:p>
-      <w:pPr>
-        <w:spacing w:line="360" w:lineRule="auto"/>
-        <w:jc w:val="both"/>
-        <w:rPr>
-          <w:rFonts w:ascii="Gisha" w:hAnsi="Gisha" w:cs="Gisha"/>
-          <w:sz w:val="18"/>
-          <w:szCs w:val="18"/>
-        </w:rPr>
-      </w:pPr>
-      <w:r>
-        <w:rPr>
-          <w:rFonts w:ascii="Gisha" w:hAnsi="Gisha" w:cs="Gisha"/>
-          <w:sz w:val="18"/>
-          <w:szCs w:val="18"/>
-        </w:rPr>
-        <w:t xml:space="preserve">Ook van BeamSearch is een extra variatie gebouwd die zich richt op het zo laag mogelijk houden van de totale hoeveelheid verplaatste genen. </w:t>
-      </w:r>
-      <w:r>
-        <w:rPr>
-          <w:rFonts w:ascii="Gisha" w:hAnsi="Gisha" w:cs="Gisha"/>
-          <w:sz w:val="18"/>
-          <w:szCs w:val="18"/>
-        </w:rPr>
-        <w:t>Hiervoor is dezelfde scorefun</w:t>
-      </w:r>
-      <w:r>
-        <w:rPr>
-          <w:rFonts w:ascii="Gisha" w:hAnsi="Gisha" w:cs="Gisha"/>
-          <w:sz w:val="18"/>
-          <w:szCs w:val="18"/>
-        </w:rPr>
-        <w:t>ctie gebruikt als</w:t>
-      </w:r>
-      <w:r>
-        <w:rPr>
-          <w:rFonts w:ascii="Gisha" w:hAnsi="Gisha" w:cs="Gisha"/>
-          <w:sz w:val="18"/>
-          <w:szCs w:val="18"/>
-        </w:rPr>
-        <w:t xml:space="preserve"> (een punt voor iedere plaats dat de genen van hun gesorteerde plek af liggen) maar word</w:t>
-      </w:r>
-      <w:r>
-        <w:rPr>
-          <w:rFonts w:ascii="Gisha" w:hAnsi="Gisha" w:cs="Gisha"/>
-          <w:sz w:val="18"/>
-          <w:szCs w:val="18"/>
-        </w:rPr>
-        <w:t>t</w:t>
-      </w:r>
-      <w:r>
-        <w:rPr>
-          <w:rFonts w:ascii="Gisha" w:hAnsi="Gisha" w:cs="Gisha"/>
-          <w:sz w:val="18"/>
-          <w:szCs w:val="18"/>
-        </w:rPr>
-        <w:t xml:space="preserve"> ook nog een extra punt gegeven voor het aantal verplaatste genen in een inversie. Door het zoeken naar de laagste score in de derde laag, word</w:t>
-      </w:r>
-      <w:r>
-        <w:rPr>
-          <w:rFonts w:ascii="Gisha" w:hAnsi="Gisha" w:cs="Gisha"/>
-          <w:sz w:val="18"/>
-          <w:szCs w:val="18"/>
-        </w:rPr>
-        <w:t>t</w:t>
-      </w:r>
-      <w:r>
-        <w:rPr>
-          <w:rFonts w:ascii="Gisha" w:hAnsi="Gisha" w:cs="Gisha"/>
-          <w:sz w:val="18"/>
-          <w:szCs w:val="18"/>
-        </w:rPr>
-        <w:t xml:space="preserve"> er naar de meest voordel</w:t>
-      </w:r>
-      <w:r>
-        <w:rPr>
-          <w:rFonts w:ascii="Gisha" w:hAnsi="Gisha" w:cs="Gisha"/>
-          <w:sz w:val="18"/>
-          <w:szCs w:val="18"/>
-        </w:rPr>
-        <w:t>ige sortering met zo</w:t>
-      </w:r>
-      <w:r>
-        <w:rPr>
-          <w:rFonts w:ascii="Gisha" w:hAnsi="Gisha" w:cs="Gisha"/>
-          <w:sz w:val="18"/>
-          <w:szCs w:val="18"/>
-        </w:rPr>
-        <w:t xml:space="preserve"> kle</w:t>
-      </w:r>
-      <w:r>
-        <w:rPr>
-          <w:rFonts w:ascii="Gisha" w:hAnsi="Gisha" w:cs="Gisha"/>
-          <w:sz w:val="18"/>
-          <w:szCs w:val="18"/>
-        </w:rPr>
-        <w:t xml:space="preserve">in mogelijke inversies gezocht. </w:t>
-      </w:r>
-      <w:r>
-        <w:rPr>
-          <w:rFonts w:ascii="Gisha" w:hAnsi="Gisha" w:cs="Gisha"/>
-          <w:sz w:val="18"/>
-          <w:szCs w:val="18"/>
-        </w:rPr>
-        <w:t>Als resultaat, 15 inversies met een totale inversie grote van 90 genen.</w:t>
-      </w:r>
-    </w:p>
-    <w:p>
-      <w:pPr>
-        <w:spacing w:line="360" w:lineRule="auto"/>
-        <w:jc w:val="both"/>
-        <w:rPr>
-          <w:rFonts w:ascii="Gisha" w:hAnsi="Gisha" w:cs="Gisha"/>
-          <w:b/>
-          <w:sz w:val="24"/>
-          <w:szCs w:val="18"/>
-        </w:rPr>
-      </w:pPr>
-    </w:p>
-    <w:p>
-      <w:pPr>
-        <w:spacing w:line="360" w:lineRule="auto"/>
-        <w:jc w:val="both"/>
-        <w:rPr>
-          <w:rFonts w:ascii="Gisha" w:hAnsi="Gisha" w:cs="Gisha"/>
-          <w:b/>
-          <w:sz w:val="24"/>
-          <w:szCs w:val="18"/>
-        </w:rPr>
-      </w:pPr>
-      <w:r>
-        <w:rPr>
-          <w:rFonts w:ascii="Gisha" w:hAnsi="Gisha" w:cs="Gisha"/>
-          <w:b/>
-          <w:sz w:val="24"/>
-          <w:szCs w:val="18"/>
-        </w:rPr>
-        <w:t>3. Resultaten</w:t>
-      </w:r>
-      <w:r>
-        <w:rPr>
-          <w:rFonts w:ascii="Gisha" w:hAnsi="Gisha" w:cs="Gisha"/>
-          <w:b/>
-          <w:sz w:val="24"/>
-          <w:szCs w:val="18"/>
-        </w:rPr>
-        <w:t xml:space="preserve"> -----------------------------------------------------------------------------</w:t>
-      </w:r>
-    </w:p>
-    <w:p>
-      <w:pPr>
-        <w:spacing w:line="360" w:lineRule="auto"/>
-        <w:jc w:val="both"/>
-        <w:rPr>
-          <w:rFonts w:ascii="Gisha" w:hAnsi="Gisha" w:cs="Gisha"/>
-          <w:sz w:val="18"/>
-          <w:szCs w:val="18"/>
-        </w:rPr>
-      </w:pPr>
-      <w:r>
-        <w:rPr>
-          <w:rFonts w:ascii="Gisha" w:hAnsi="Gisha" w:cs="Gisha"/>
-          <w:sz w:val="18"/>
-          <w:szCs w:val="18"/>
-        </w:rPr>
         <w:t>Voor dit onderzoek waren verschillende doelen van belang, namelijk het behalen van een zo laag mogelijk aantal inversies, maar ook het behalen van een zo laag mogelijk aantal verplaatste genen.</w:t>
       </w:r>
       <w:r>
@@ -2275,7 +2457,7 @@
     <w:tbl>
       <w:tblPr>
         <w:tblStyle w:val="LightShading-Accent2"/>
-        <w:tblpPr w:leftFromText="141" w:rightFromText="141" w:vertAnchor="text" w:horzAnchor="margin" w:tblpY="425"/>
+        <w:tblpPr w:leftFromText="141" w:rightFromText="141" w:vertAnchor="text" w:horzAnchor="margin" w:tblpXSpec="center" w:tblpY="425"/>
         <w:tblW w:w="9322" w:type="dxa"/>
         <w:tblLook w:val="04A0" w:firstRow="1" w:lastRow="0" w:firstColumn="1" w:lastColumn="0" w:noHBand="0" w:noVBand="1"/>
       </w:tblPr>
@@ -3461,23 +3643,42 @@
         <w:spacing w:line="360" w:lineRule="auto"/>
         <w:rPr>
           <w:rFonts w:ascii="Gisha" w:hAnsi="Gisha" w:cs="Gisha"/>
+          <w:sz w:val="14"/>
+          <w:szCs w:val="18"/>
+        </w:rPr>
+      </w:pPr>
+      <w:r>
+        <w:rPr>
+          <w:rFonts w:ascii="Gisha" w:hAnsi="Gisha" w:cs="Gisha"/>
+          <w:sz w:val="14"/>
+          <w:szCs w:val="18"/>
+        </w:rPr>
+        <w:t xml:space="preserve">     </w:t>
+      </w:r>
+      <w:r>
+        <w:rPr>
+          <w:rFonts w:ascii="Gisha" w:hAnsi="Gisha" w:cs="Gisha"/>
+          <w:sz w:val="14"/>
+          <w:szCs w:val="18"/>
+        </w:rPr>
+        <w:t>Tabel 1: Overzicht van scores van algoritmes op de fruitvlieg</w:t>
+      </w:r>
+    </w:p>
+    <w:p>
+      <w:pPr>
+        <w:spacing w:line="360" w:lineRule="auto"/>
+        <w:rPr>
+          <w:rFonts w:ascii="Gisha" w:hAnsi="Gisha" w:cs="Gisha"/>
           <w:szCs w:val="18"/>
           <w:vertAlign w:val="superscript"/>
         </w:rPr>
       </w:pPr>
-      <w:r>
-        <w:rPr>
-          <w:rFonts w:ascii="Gisha" w:hAnsi="Gisha" w:cs="Gisha"/>
-          <w:szCs w:val="18"/>
-          <w:vertAlign w:val="superscript"/>
-        </w:rPr>
-        <w:t>Tabel 1: Overzicht van scores van algoritmes op de fruitvlieg</w:t>
-      </w:r>
     </w:p>
     <w:tbl>
       <w:tblPr>
         <w:tblStyle w:val="LightShading-Accent2"/>
         <w:tblW w:w="9322" w:type="dxa"/>
+        <w:jc w:val="center"/>
         <w:tblLook w:val="04A0" w:firstRow="1" w:lastRow="0" w:firstColumn="1" w:lastColumn="0" w:noHBand="0" w:noVBand="1"/>
       </w:tblPr>
       <w:tblGrid>
@@ -3491,6 +3692,7 @@
       <w:tr>
         <w:trPr>
           <w:cnfStyle w:val="100000000000" w:firstRow="1" w:lastRow="0" w:firstColumn="0" w:lastColumn="0" w:oddVBand="0" w:evenVBand="0" w:oddHBand="0" w:evenHBand="0" w:firstRowFirstColumn="0" w:firstRowLastColumn="0" w:lastRowFirstColumn="0" w:lastRowLastColumn="0"/>
+          <w:jc w:val="center"/>
         </w:trPr>
         <w:tc>
           <w:tcPr>
@@ -3671,6 +3873,7 @@
       <w:tr>
         <w:trPr>
           <w:cnfStyle w:val="000000100000" w:firstRow="0" w:lastRow="0" w:firstColumn="0" w:lastColumn="0" w:oddVBand="0" w:evenVBand="0" w:oddHBand="1" w:evenHBand="0" w:firstRowFirstColumn="0" w:firstRowLastColumn="0" w:lastRowFirstColumn="0" w:lastRowLastColumn="0"/>
+          <w:jc w:val="center"/>
         </w:trPr>
         <w:tc>
           <w:tcPr>
@@ -3841,6 +4044,9 @@
         </w:tc>
       </w:tr>
       <w:tr>
+        <w:trPr>
+          <w:jc w:val="center"/>
+        </w:trPr>
         <w:tc>
           <w:tcPr>
             <w:cnfStyle w:val="001000000000" w:firstRow="0" w:lastRow="0" w:firstColumn="1" w:lastColumn="0" w:oddVBand="0" w:evenVBand="0" w:oddHBand="0" w:evenHBand="0" w:firstRowFirstColumn="0" w:firstRowLastColumn="0" w:lastRowFirstColumn="0" w:lastRowLastColumn="0"/>
@@ -4012,6 +4218,7 @@
       <w:tr>
         <w:trPr>
           <w:cnfStyle w:val="000000100000" w:firstRow="0" w:lastRow="0" w:firstColumn="0" w:lastColumn="0" w:oddVBand="0" w:evenVBand="0" w:oddHBand="1" w:evenHBand="0" w:firstRowFirstColumn="0" w:firstRowLastColumn="0" w:lastRowFirstColumn="0" w:lastRowLastColumn="0"/>
+          <w:jc w:val="center"/>
         </w:trPr>
         <w:tc>
           <w:tcPr>
@@ -4182,6 +4389,9 @@
         </w:tc>
       </w:tr>
       <w:tr>
+        <w:trPr>
+          <w:jc w:val="center"/>
+        </w:trPr>
         <w:tc>
           <w:tcPr>
             <w:cnfStyle w:val="001000000000" w:firstRow="0" w:lastRow="0" w:firstColumn="1" w:lastColumn="0" w:oddVBand="0" w:evenVBand="0" w:oddHBand="0" w:evenHBand="0" w:firstRowFirstColumn="0" w:firstRowLastColumn="0" w:lastRowFirstColumn="0" w:lastRowLastColumn="0"/>
@@ -4353,6 +4563,7 @@
       <w:tr>
         <w:trPr>
           <w:cnfStyle w:val="000000100000" w:firstRow="0" w:lastRow="0" w:firstColumn="0" w:lastColumn="0" w:oddVBand="0" w:evenVBand="0" w:oddHBand="1" w:evenHBand="0" w:firstRowFirstColumn="0" w:firstRowLastColumn="0" w:lastRowFirstColumn="0" w:lastRowLastColumn="0"/>
+          <w:jc w:val="center"/>
         </w:trPr>
         <w:tc>
           <w:tcPr>
@@ -4523,6 +4734,9 @@
         </w:tc>
       </w:tr>
       <w:tr>
+        <w:trPr>
+          <w:jc w:val="center"/>
+        </w:trPr>
         <w:tc>
           <w:tcPr>
             <w:cnfStyle w:val="001000000000" w:firstRow="0" w:lastRow="0" w:firstColumn="1" w:lastColumn="0" w:oddVBand="0" w:evenVBand="0" w:oddHBand="0" w:evenHBand="0" w:firstRowFirstColumn="0" w:firstRowLastColumn="0" w:lastRowFirstColumn="0" w:lastRowLastColumn="0"/>
@@ -4697,33 +4911,25 @@
         <w:spacing w:line="360" w:lineRule="auto"/>
         <w:rPr>
           <w:rFonts w:ascii="Gisha" w:hAnsi="Gisha" w:cs="Gisha"/>
-          <w:szCs w:val="18"/>
-          <w:vertAlign w:val="superscript"/>
+          <w:sz w:val="14"/>
+          <w:szCs w:val="18"/>
         </w:rPr>
       </w:pPr>
       <w:r>
         <w:rPr>
           <w:rFonts w:ascii="Gisha" w:hAnsi="Gisha" w:cs="Gisha"/>
-          <w:szCs w:val="18"/>
-          <w:vertAlign w:val="superscript"/>
-        </w:rPr>
-        <w:t>Tabel 2</w:t>
-      </w:r>
-      <w:r>
-        <w:rPr>
-          <w:rFonts w:ascii="Gisha" w:hAnsi="Gisha" w:cs="Gisha"/>
-          <w:szCs w:val="18"/>
-          <w:vertAlign w:val="superscript"/>
-        </w:rPr>
-        <w:t>: Overzicht van scores</w:t>
-      </w:r>
-      <w:r>
-        <w:rPr>
-          <w:rFonts w:ascii="Gisha" w:hAnsi="Gisha" w:cs="Gisha"/>
-          <w:szCs w:val="18"/>
-          <w:vertAlign w:val="superscript"/>
-        </w:rPr>
-        <w:t xml:space="preserve"> van algoritmes op set van 2000 pseudorandom genomen</w:t>
+          <w:sz w:val="14"/>
+          <w:szCs w:val="18"/>
+        </w:rPr>
+        <w:t xml:space="preserve">     </w:t>
+      </w:r>
+      <w:r>
+        <w:rPr>
+          <w:rFonts w:ascii="Gisha" w:hAnsi="Gisha" w:cs="Gisha"/>
+          <w:sz w:val="14"/>
+          <w:szCs w:val="18"/>
+        </w:rPr>
+        <w:t>Tabel 2: Overzicht van scores van algoritmes op set van 2000 pseudorandom genomen</w:t>
       </w:r>
     </w:p>
     <w:p>
@@ -4791,7 +4997,23 @@
           <w:sz w:val="18"/>
           <w:szCs w:val="18"/>
         </w:rPr>
-        <w:t xml:space="preserve"> te zien hoe de algoritmes scoorden op de hoeveelheid mutaties, gemiddelde </w:t>
+        <w:t xml:space="preserve"> te zien hoe de algoritmes sc</w:t>
+      </w:r>
+      <w:r>
+        <w:rPr>
+          <w:rFonts w:ascii="Gisha" w:hAnsi="Gisha" w:cs="Gisha"/>
+          <w:sz w:val="18"/>
+          <w:szCs w:val="18"/>
+        </w:rPr>
+        <w:t>oorden op de hoeveelheid inversie</w:t>
+      </w:r>
+      <w:r>
+        <w:rPr>
+          <w:rFonts w:ascii="Gisha" w:hAnsi="Gisha" w:cs="Gisha"/>
+          <w:sz w:val="18"/>
+          <w:szCs w:val="18"/>
+        </w:rPr>
+        <w:t xml:space="preserve">s, gemiddelde </w:t>
       </w:r>
       <w:r>
         <w:rPr>
@@ -4911,16 +5133,7 @@
           <w:sz w:val="18"/>
           <w:szCs w:val="18"/>
         </w:rPr>
-        <w:t xml:space="preserve"> Verbeteringen en </w:t>
-      </w:r>
-      <w:r>
-        <w:rPr>
-          <w:rFonts w:ascii="Gisha" w:hAnsi="Gisha" w:cs="Gisha"/>
-          <w:sz w:val="18"/>
-          <w:szCs w:val="18"/>
-        </w:rPr>
-        <w:lastRenderedPageBreak/>
-        <w:t>aanpassingen aan dit algoritme b</w:t>
+        <w:t xml:space="preserve"> Verbeteringen en aanpassingen aan dit algoritme b</w:t>
       </w:r>
       <w:r>
         <w:rPr>
@@ -4952,15 +5165,47 @@
           <w:sz w:val="18"/>
           <w:szCs w:val="18"/>
         </w:rPr>
-        <w:t>aantal verplaatste genen ging juist omhoog. O</w:t>
-      </w:r>
-      <w:r>
-        <w:rPr>
-          <w:rFonts w:ascii="Gisha" w:hAnsi="Gisha" w:cs="Gisha"/>
-          <w:sz w:val="18"/>
-          <w:szCs w:val="18"/>
-        </w:rPr>
-        <w:t>ver de gehele lijn werd met random genomen geen significant verschil in performance waargenomen tussen de verschillende algoritmes</w:t>
+        <w:t>aantal verplaatste genen ging juist omhoog</w:t>
+      </w:r>
+      <w:r>
+        <w:rPr>
+          <w:rFonts w:ascii="Gisha" w:hAnsi="Gisha" w:cs="Gisha"/>
+          <w:sz w:val="18"/>
+          <w:szCs w:val="18"/>
+        </w:rPr>
+        <w:t xml:space="preserve"> naar 161</w:t>
+      </w:r>
+      <w:r>
+        <w:rPr>
+          <w:rFonts w:ascii="Gisha" w:hAnsi="Gisha" w:cs="Gisha"/>
+          <w:sz w:val="18"/>
+          <w:szCs w:val="18"/>
+        </w:rPr>
+        <w:t>. O</w:t>
+      </w:r>
+      <w:r>
+        <w:rPr>
+          <w:rFonts w:ascii="Gisha" w:hAnsi="Gisha" w:cs="Gisha"/>
+          <w:sz w:val="18"/>
+          <w:szCs w:val="18"/>
+        </w:rPr>
+        <w:t xml:space="preserve">ver de gehele lijn werd met </w:t>
+      </w:r>
+      <w:r>
+        <w:rPr>
+          <w:rFonts w:ascii="Gisha" w:hAnsi="Gisha" w:cs="Gisha"/>
+          <w:sz w:val="18"/>
+          <w:szCs w:val="18"/>
+        </w:rPr>
+        <w:t>pseudo</w:t>
+      </w:r>
+      <w:r>
+        <w:rPr>
+          <w:rFonts w:ascii="Gisha" w:hAnsi="Gisha" w:cs="Gisha"/>
+          <w:sz w:val="18"/>
+          <w:szCs w:val="18"/>
+        </w:rPr>
+        <w:t>random genomen geen significant verschil in performance waargenomen tussen de verschillende algoritmes</w:t>
       </w:r>
       <w:r>
         <w:rPr>
@@ -4992,15 +5237,31 @@
           <w:sz w:val="18"/>
           <w:szCs w:val="18"/>
         </w:rPr>
-        <w:t xml:space="preserve"> voor de random gegenereerde genomen </w:t>
-      </w:r>
-      <w:r>
-        <w:rPr>
-          <w:rFonts w:ascii="Gisha" w:hAnsi="Gisha" w:cs="Gisha"/>
-          <w:sz w:val="18"/>
-          <w:szCs w:val="18"/>
-        </w:rPr>
-        <w:t>nauwelijks.</w:t>
+        <w:t xml:space="preserve"> voor de </w:t>
+      </w:r>
+      <w:r>
+        <w:rPr>
+          <w:rFonts w:ascii="Gisha" w:hAnsi="Gisha" w:cs="Gisha"/>
+          <w:sz w:val="18"/>
+          <w:szCs w:val="18"/>
+        </w:rPr>
+        <w:t>pseudo</w:t>
+      </w:r>
+      <w:r>
+        <w:rPr>
+          <w:rFonts w:ascii="Gisha" w:hAnsi="Gisha" w:cs="Gisha"/>
+          <w:sz w:val="18"/>
+          <w:szCs w:val="18"/>
+        </w:rPr>
+        <w:t xml:space="preserve">random gegenereerde genomen </w:t>
+      </w:r>
+      <w:r>
+        <w:rPr>
+          <w:rFonts w:ascii="Gisha" w:hAnsi="Gisha" w:cs="Gisha"/>
+          <w:sz w:val="18"/>
+          <w:szCs w:val="18"/>
+        </w:rPr>
+        <w:t>nauwelijks: de algoritmes van de FindAndSwap-serie scoren allemaal ongeveer gelijk.</w:t>
       </w:r>
       <w:r>
         <w:rPr>
@@ -5009,182 +5270,6 @@
           <w:szCs w:val="18"/>
         </w:rPr>
         <w:t xml:space="preserve"> </w:t>
-      </w:r>
-      <w:r>
-        <w:rPr>
-          <w:rFonts w:ascii="Gisha" w:hAnsi="Gisha" w:cs="Gisha"/>
-          <w:sz w:val="18"/>
-          <w:szCs w:val="18"/>
-        </w:rPr>
-        <w:t>Met Chu</w:t>
-      </w:r>
-      <w:r>
-        <w:rPr>
-          <w:rFonts w:ascii="Gisha" w:hAnsi="Gisha" w:cs="Gisha"/>
-          <w:sz w:val="18"/>
-          <w:szCs w:val="18"/>
-        </w:rPr>
-        <w:t xml:space="preserve">nkSwap werd voor het eerst een ander systeem gebrobeerd: </w:t>
-      </w:r>
-      <w:r>
-        <w:rPr>
-          <w:rFonts w:ascii="Gisha" w:hAnsi="Gisha" w:cs="Gisha"/>
-          <w:sz w:val="18"/>
-          <w:szCs w:val="18"/>
-        </w:rPr>
-        <w:t>dit algoritme in tegenstelling tot zijn voorgangers tracht “chunks” van aaneensluitende getallen intact te houden</w:t>
-      </w:r>
-      <w:r>
-        <w:rPr>
-          <w:rFonts w:ascii="Gisha" w:hAnsi="Gisha" w:cs="Gisha"/>
-          <w:sz w:val="18"/>
-          <w:szCs w:val="18"/>
-        </w:rPr>
-        <w:t xml:space="preserve">, </w:t>
-      </w:r>
-      <w:r>
-        <w:rPr>
-          <w:rFonts w:ascii="Gisha" w:hAnsi="Gisha" w:cs="Gisha"/>
-          <w:sz w:val="18"/>
-          <w:szCs w:val="18"/>
-        </w:rPr>
-        <w:t xml:space="preserve">waardoor </w:t>
-      </w:r>
-      <w:r>
-        <w:rPr>
-          <w:rFonts w:ascii="Gisha" w:hAnsi="Gisha" w:cs="Gisha"/>
-          <w:sz w:val="18"/>
-          <w:szCs w:val="18"/>
-        </w:rPr>
-        <w:t>de hoop</w:t>
-      </w:r>
-      <w:r>
-        <w:rPr>
-          <w:rFonts w:ascii="Gisha" w:hAnsi="Gisha" w:cs="Gisha"/>
-          <w:sz w:val="18"/>
-          <w:szCs w:val="18"/>
-        </w:rPr>
-        <w:t xml:space="preserve"> was dat er minder mutaties noodzakelijk zouden zijn om genomen goed te zetten.</w:t>
-      </w:r>
-      <w:r>
-        <w:rPr>
-          <w:rFonts w:ascii="Gisha" w:hAnsi="Gisha" w:cs="Gisha"/>
-          <w:sz w:val="18"/>
-          <w:szCs w:val="18"/>
-        </w:rPr>
-        <w:t xml:space="preserve"> </w:t>
-      </w:r>
-      <w:r>
-        <w:rPr>
-          <w:rFonts w:ascii="Gisha" w:hAnsi="Gisha" w:cs="Gisha"/>
-          <w:sz w:val="18"/>
-          <w:szCs w:val="18"/>
-        </w:rPr>
-        <w:t xml:space="preserve">Hoewel ChunkSwap voor de vlieg qua totale aantal inversies geen verschil maakte, waren er relatief wel veel minder genen verplaatst bij het goed zetten van het genoom, slechts 132. Dit was veelbelovend voor de random gegenereerde genomen, maar hier bleek de </w:t>
-      </w:r>
-      <w:r>
-        <w:rPr>
-          <w:rFonts w:ascii="Gisha" w:hAnsi="Gisha" w:cs="Gisha"/>
-          <w:sz w:val="18"/>
-          <w:szCs w:val="18"/>
-        </w:rPr>
-        <w:t xml:space="preserve">prestatie van </w:t>
-      </w:r>
-      <w:r>
-        <w:rPr>
-          <w:rFonts w:ascii="Gisha" w:hAnsi="Gisha" w:cs="Gisha"/>
-          <w:sz w:val="18"/>
-          <w:szCs w:val="18"/>
-        </w:rPr>
-        <w:t xml:space="preserve">ChunkSwap toch </w:t>
-      </w:r>
-      <w:r>
-        <w:rPr>
-          <w:rFonts w:ascii="Gisha" w:hAnsi="Gisha" w:cs="Gisha"/>
-          <w:sz w:val="18"/>
-          <w:szCs w:val="18"/>
-        </w:rPr>
-        <w:t>niet erg ver onder die van de eerdere serie algoritmes te zitten:</w:t>
-      </w:r>
-      <w:r>
-        <w:rPr>
-          <w:rFonts w:ascii="Gisha" w:hAnsi="Gisha" w:cs="Gisha"/>
-          <w:sz w:val="18"/>
-          <w:szCs w:val="18"/>
-        </w:rPr>
-        <w:t xml:space="preserve"> gemiddeld 165 genen </w:t>
-      </w:r>
-      <w:r>
-        <w:rPr>
-          <w:rFonts w:ascii="Gisha" w:hAnsi="Gisha" w:cs="Gisha"/>
-          <w:sz w:val="18"/>
-          <w:szCs w:val="18"/>
-        </w:rPr>
-        <w:t>versus gemiddeld 170</w:t>
-      </w:r>
-      <w:r>
-        <w:rPr>
-          <w:rFonts w:ascii="Gisha" w:hAnsi="Gisha" w:cs="Gisha"/>
-          <w:sz w:val="18"/>
-          <w:szCs w:val="18"/>
-        </w:rPr>
-        <w:t xml:space="preserve"> genen</w:t>
-      </w:r>
-      <w:r>
-        <w:rPr>
-          <w:rFonts w:ascii="Gisha" w:hAnsi="Gisha" w:cs="Gisha"/>
-          <w:sz w:val="18"/>
-          <w:szCs w:val="18"/>
-        </w:rPr>
-        <w:t xml:space="preserve">. </w:t>
-      </w:r>
-      <w:r>
-        <w:rPr>
-          <w:rFonts w:ascii="Gisha" w:hAnsi="Gisha" w:cs="Gisha"/>
-          <w:sz w:val="18"/>
-          <w:szCs w:val="18"/>
-        </w:rPr>
-        <w:t xml:space="preserve">Toch leek kijken naar het </w:t>
-      </w:r>
-      <w:r>
-        <w:rPr>
-          <w:rFonts w:ascii="Gisha" w:hAnsi="Gisha" w:cs="Gisha"/>
-          <w:sz w:val="18"/>
-          <w:szCs w:val="18"/>
-        </w:rPr>
-        <w:t>behouden van getallenchunks een veelbelovende richting</w:t>
-      </w:r>
-      <w:r>
-        <w:rPr>
-          <w:rFonts w:ascii="Gisha" w:hAnsi="Gisha" w:cs="Gisha"/>
-          <w:sz w:val="18"/>
-          <w:szCs w:val="18"/>
-        </w:rPr>
-        <w:t>, omdat dit bi</w:t>
-      </w:r>
-      <w:r>
-        <w:rPr>
-          <w:rFonts w:ascii="Gisha" w:hAnsi="Gisha" w:cs="Gisha"/>
-          <w:sz w:val="18"/>
-          <w:szCs w:val="18"/>
-        </w:rPr>
-        <w:t>j de vlieg wel tot een sterke verlaging van het aantal verplaatste</w:t>
-      </w:r>
-      <w:r>
-        <w:rPr>
-          <w:rFonts w:ascii="Gisha" w:hAnsi="Gisha" w:cs="Gisha"/>
-          <w:sz w:val="18"/>
-          <w:szCs w:val="18"/>
-        </w:rPr>
-        <w:t xml:space="preserve"> genen</w:t>
-      </w:r>
-      <w:r>
-        <w:rPr>
-          <w:rFonts w:ascii="Gisha" w:hAnsi="Gisha" w:cs="Gisha"/>
-          <w:sz w:val="18"/>
-          <w:szCs w:val="18"/>
-        </w:rPr>
-        <w:t xml:space="preserve"> had geleid.  </w:t>
       </w:r>
     </w:p>
     <w:p>
@@ -5203,216 +5288,232 @@
           <w:sz w:val="18"/>
           <w:szCs w:val="18"/>
         </w:rPr>
-        <w:t>Om de relevantie van getallenchunks te toetsen is er middels de statistiek gezocht naar een verband tussen deze chunks en de performance van algoritmes. N</w:t>
-      </w:r>
-      <w:r>
-        <w:rPr>
-          <w:rFonts w:ascii="Gisha" w:hAnsi="Gisha" w:cs="Gisha"/>
-          <w:sz w:val="18"/>
-          <w:szCs w:val="18"/>
-        </w:rPr>
-        <w:t xml:space="preserve">a het meegeven van een score aan genomen op basis van het aantal getallen dat zich in een chunk bevond, de elementscore, bleek dat er een positieve correlatie aanwezig was tussen de elementscore van een </w:t>
-      </w:r>
-      <w:r>
-        <w:rPr>
-          <w:rFonts w:ascii="Gisha" w:hAnsi="Gisha" w:cs="Gisha"/>
-          <w:sz w:val="18"/>
-          <w:szCs w:val="18"/>
-        </w:rPr>
-        <w:t>een genoom en het aantal mutaties dat nodig zou zijn om dat genoom met bepaalde algoritmes goed te zetten.  (</w:t>
-      </w:r>
-      <w:r>
-        <w:rPr>
-          <w:rFonts w:ascii="Gisha" w:hAnsi="Gisha" w:cs="Gisha"/>
-          <w:i/>
-          <w:sz w:val="18"/>
-          <w:szCs w:val="18"/>
-        </w:rPr>
-        <w:t>r</w:t>
-      </w:r>
-      <w:r>
-        <w:rPr>
-          <w:rFonts w:ascii="Gisha" w:hAnsi="Gisha" w:cs="Gisha"/>
-          <w:sz w:val="18"/>
-          <w:szCs w:val="18"/>
-        </w:rPr>
-        <w:t xml:space="preserve"> = ,453 p &lt; 0,</w:t>
-      </w:r>
-      <w:r>
-        <w:rPr>
-          <w:rFonts w:ascii="Gisha" w:hAnsi="Gisha" w:cs="Gisha"/>
-          <w:sz w:val="18"/>
-          <w:szCs w:val="18"/>
-        </w:rPr>
-        <w:t>001</w:t>
-      </w:r>
-      <w:r>
-        <w:rPr>
-          <w:rFonts w:ascii="Gisha" w:hAnsi="Gisha" w:cs="Gisha"/>
-          <w:sz w:val="18"/>
-          <w:szCs w:val="18"/>
-        </w:rPr>
-        <w:t>) Omdat</w:t>
-      </w:r>
-      <w:r>
-        <w:rPr>
-          <w:rFonts w:ascii="Gisha" w:hAnsi="Gisha" w:cs="Gisha"/>
-          <w:sz w:val="18"/>
-          <w:szCs w:val="18"/>
-        </w:rPr>
-        <w:t xml:space="preserve"> de elementscore lager is voor genomen met meer chunks  aaneensluitende getallen, betekent dat dus dat genomen met minder elementen, en dus meer chunks, over het </w:t>
-      </w:r>
-      <w:r>
-        <w:rPr>
-          <w:rFonts w:ascii="Gisha" w:hAnsi="Gisha" w:cs="Gisha"/>
-          <w:sz w:val="18"/>
-          <w:szCs w:val="18"/>
-        </w:rPr>
-        <w:t>algemeen sneller goe</w:t>
-      </w:r>
-      <w:r>
-        <w:rPr>
-          <w:rFonts w:ascii="Gisha" w:hAnsi="Gisha" w:cs="Gisha"/>
-          <w:sz w:val="18"/>
-          <w:szCs w:val="18"/>
-        </w:rPr>
-        <w:t xml:space="preserve">d te zetten zouden moeten zijn. </w:t>
-      </w:r>
-      <w:r>
-        <w:rPr>
-          <w:rFonts w:ascii="Gisha" w:hAnsi="Gisha" w:cs="Gisha"/>
-          <w:sz w:val="18"/>
-          <w:szCs w:val="18"/>
-        </w:rPr>
-        <w:t>Met deze kennis in pacht is vervolge</w:t>
-      </w:r>
-      <w:r>
-        <w:rPr>
-          <w:rFonts w:ascii="Gisha" w:hAnsi="Gisha" w:cs="Gisha"/>
-          <w:sz w:val="18"/>
-          <w:szCs w:val="18"/>
-        </w:rPr>
-        <w:t xml:space="preserve">ns een variatie op het </w:t>
-      </w:r>
-      <w:r>
-        <w:rPr>
-          <w:rFonts w:ascii="Gisha" w:hAnsi="Gisha" w:cs="Gisha"/>
-          <w:sz w:val="18"/>
-          <w:szCs w:val="18"/>
-        </w:rPr>
-        <w:t>A*-</w:t>
-      </w:r>
-      <w:r>
-        <w:rPr>
-          <w:rFonts w:ascii="Gisha" w:hAnsi="Gisha" w:cs="Gisha"/>
-          <w:sz w:val="18"/>
-          <w:szCs w:val="18"/>
-        </w:rPr>
-        <w:t>algoritme</w:t>
-      </w:r>
-      <w:r>
-        <w:rPr>
-          <w:rFonts w:ascii="Gisha" w:hAnsi="Gisha" w:cs="Gisha"/>
-          <w:sz w:val="18"/>
-          <w:szCs w:val="18"/>
-        </w:rPr>
-        <w:t xml:space="preserve"> gebouwd.</w:t>
-      </w:r>
-      <w:r>
-        <w:rPr>
-          <w:rFonts w:ascii="Gisha" w:hAnsi="Gisha" w:cs="Gisha"/>
-          <w:sz w:val="18"/>
-          <w:szCs w:val="18"/>
-        </w:rPr>
-        <w:t xml:space="preserve"> Dit algoritme draagt de naam EditStar</w:t>
-      </w:r>
-      <w:r>
-        <w:rPr>
-          <w:rFonts w:ascii="Gisha" w:hAnsi="Gisha" w:cs="Gisha"/>
-          <w:sz w:val="18"/>
-          <w:szCs w:val="18"/>
-        </w:rPr>
-        <w:t xml:space="preserve"> en maakt eveneens gebruik van de elementscore.</w:t>
-      </w:r>
-      <w:r>
-        <w:rPr>
-          <w:rFonts w:ascii="Gisha" w:hAnsi="Gisha" w:cs="Gisha"/>
-          <w:sz w:val="18"/>
-          <w:szCs w:val="18"/>
-        </w:rPr>
-        <w:t xml:space="preserve"> Met het EditStar</w:t>
-      </w:r>
-      <w:r>
-        <w:rPr>
-          <w:rFonts w:ascii="Gisha" w:hAnsi="Gisha" w:cs="Gisha"/>
-          <w:sz w:val="18"/>
-          <w:szCs w:val="18"/>
-        </w:rPr>
-        <w:t>-</w:t>
-      </w:r>
-      <w:r>
-        <w:rPr>
-          <w:rFonts w:ascii="Gisha" w:hAnsi="Gisha" w:cs="Gisha"/>
-          <w:sz w:val="18"/>
-          <w:szCs w:val="18"/>
-        </w:rPr>
-        <w:t>algoritme dat</w:t>
-      </w:r>
-      <w:r>
-        <w:rPr>
-          <w:rFonts w:ascii="Gisha" w:hAnsi="Gisha" w:cs="Gisha"/>
-          <w:sz w:val="18"/>
-          <w:szCs w:val="18"/>
-        </w:rPr>
-        <w:t xml:space="preserve"> op basis van de elementscore de meest optimale inversie uitzoekt, is een resultaat van 13 inversies behaald. Ook qua totaal aantal verplaatste genen en gemiddelde grootte van de mutaties bleek dit algoritme het </w:t>
-      </w:r>
-      <w:r>
-        <w:rPr>
-          <w:rFonts w:ascii="Gisha" w:hAnsi="Gisha" w:cs="Gisha"/>
-          <w:sz w:val="18"/>
-          <w:szCs w:val="18"/>
-        </w:rPr>
-        <w:t xml:space="preserve">redelijk </w:t>
-      </w:r>
-      <w:r>
-        <w:rPr>
-          <w:rFonts w:ascii="Gisha" w:hAnsi="Gisha" w:cs="Gisha"/>
-          <w:sz w:val="18"/>
-          <w:szCs w:val="18"/>
-        </w:rPr>
-        <w:t>goed te doen: een totaal verplaatst aantal v</w:t>
-      </w:r>
-      <w:r>
-        <w:rPr>
-          <w:rFonts w:ascii="Gisha" w:hAnsi="Gisha" w:cs="Gisha"/>
-          <w:sz w:val="18"/>
-          <w:szCs w:val="18"/>
-        </w:rPr>
-        <w:t>an 122</w:t>
-      </w:r>
-      <w:r>
-        <w:rPr>
-          <w:rFonts w:ascii="Gisha" w:hAnsi="Gisha" w:cs="Gisha"/>
-          <w:sz w:val="18"/>
-          <w:szCs w:val="18"/>
-        </w:rPr>
-        <w:t xml:space="preserve"> en</w:t>
-      </w:r>
-      <w:r>
-        <w:rPr>
-          <w:rFonts w:ascii="Gisha" w:hAnsi="Gisha" w:cs="Gisha"/>
-          <w:sz w:val="18"/>
-          <w:szCs w:val="18"/>
-        </w:rPr>
-        <w:t xml:space="preserve"> een gemiddelde grootte van 9</w:t>
-      </w:r>
-      <w:r>
-        <w:rPr>
-          <w:rFonts w:ascii="Gisha" w:hAnsi="Gisha" w:cs="Gisha"/>
-          <w:sz w:val="18"/>
-          <w:szCs w:val="18"/>
-        </w:rPr>
-        <w:t xml:space="preserve"> voor de fruitvlieg. </w:t>
+        <w:lastRenderedPageBreak/>
+        <w:t>Met Chu</w:t>
+      </w:r>
+      <w:r>
+        <w:rPr>
+          <w:rFonts w:ascii="Gisha" w:hAnsi="Gisha" w:cs="Gisha"/>
+          <w:sz w:val="18"/>
+          <w:szCs w:val="18"/>
+        </w:rPr>
+        <w:t xml:space="preserve">nkSwap werd voor het eerst een ander systeem gebrobeerd: </w:t>
+      </w:r>
+      <w:r>
+        <w:rPr>
+          <w:rFonts w:ascii="Gisha" w:hAnsi="Gisha" w:cs="Gisha"/>
+          <w:sz w:val="18"/>
+          <w:szCs w:val="18"/>
+        </w:rPr>
+        <w:t xml:space="preserve">dit algoritme </w:t>
+      </w:r>
+      <w:r>
+        <w:rPr>
+          <w:rFonts w:ascii="Gisha" w:hAnsi="Gisha" w:cs="Gisha"/>
+          <w:sz w:val="18"/>
+          <w:szCs w:val="18"/>
+        </w:rPr>
+        <w:t xml:space="preserve">tracht </w:t>
+      </w:r>
+      <w:r>
+        <w:rPr>
+          <w:rFonts w:ascii="Gisha" w:hAnsi="Gisha" w:cs="Gisha"/>
+          <w:sz w:val="18"/>
+          <w:szCs w:val="18"/>
+        </w:rPr>
+        <w:t>in tegenstell</w:t>
+      </w:r>
+      <w:r>
+        <w:rPr>
+          <w:rFonts w:ascii="Gisha" w:hAnsi="Gisha" w:cs="Gisha"/>
+          <w:sz w:val="18"/>
+          <w:szCs w:val="18"/>
+        </w:rPr>
+        <w:t xml:space="preserve">ing tot zijn voorgangers </w:t>
+      </w:r>
+      <w:r>
+        <w:rPr>
+          <w:rFonts w:ascii="Gisha" w:hAnsi="Gisha" w:cs="Gisha"/>
+          <w:sz w:val="18"/>
+          <w:szCs w:val="18"/>
+        </w:rPr>
+        <w:t>“chunks” van aaneensluitende getallen intact te houden</w:t>
+      </w:r>
+      <w:r>
+        <w:rPr>
+          <w:rFonts w:ascii="Gisha" w:hAnsi="Gisha" w:cs="Gisha"/>
+          <w:sz w:val="18"/>
+          <w:szCs w:val="18"/>
+        </w:rPr>
+        <w:t xml:space="preserve">, </w:t>
+      </w:r>
+      <w:r>
+        <w:rPr>
+          <w:rFonts w:ascii="Gisha" w:hAnsi="Gisha" w:cs="Gisha"/>
+          <w:sz w:val="18"/>
+          <w:szCs w:val="18"/>
+        </w:rPr>
+        <w:t xml:space="preserve">waardoor </w:t>
+      </w:r>
+      <w:r>
+        <w:rPr>
+          <w:rFonts w:ascii="Gisha" w:hAnsi="Gisha" w:cs="Gisha"/>
+          <w:sz w:val="18"/>
+          <w:szCs w:val="18"/>
+        </w:rPr>
+        <w:t>de hoop</w:t>
+      </w:r>
+      <w:r>
+        <w:rPr>
+          <w:rFonts w:ascii="Gisha" w:hAnsi="Gisha" w:cs="Gisha"/>
+          <w:sz w:val="18"/>
+          <w:szCs w:val="18"/>
+        </w:rPr>
+        <w:t xml:space="preserve"> was dat er minder inversie</w:t>
+      </w:r>
+      <w:r>
+        <w:rPr>
+          <w:rFonts w:ascii="Gisha" w:hAnsi="Gisha" w:cs="Gisha"/>
+          <w:sz w:val="18"/>
+          <w:szCs w:val="18"/>
+        </w:rPr>
+        <w:t>s noodzakelijk zouden zijn om genomen goed te zetten.</w:t>
+      </w:r>
+      <w:r>
+        <w:rPr>
+          <w:rFonts w:ascii="Gisha" w:hAnsi="Gisha" w:cs="Gisha"/>
+          <w:sz w:val="18"/>
+          <w:szCs w:val="18"/>
+        </w:rPr>
+        <w:t xml:space="preserve"> </w:t>
+      </w:r>
+      <w:r>
+        <w:rPr>
+          <w:rFonts w:ascii="Gisha" w:hAnsi="Gisha" w:cs="Gisha"/>
+          <w:sz w:val="18"/>
+          <w:szCs w:val="18"/>
+        </w:rPr>
+        <w:t xml:space="preserve">Hoewel ChunkSwap voor de vlieg qua totale aantal inversies geen verschil maakte, waren er relatief wel veel minder genen verplaatst bij het goed zetten van het genoom, slechts 132. Dit was veelbelovend voor de </w:t>
+      </w:r>
+      <w:r>
+        <w:rPr>
+          <w:rFonts w:ascii="Gisha" w:hAnsi="Gisha" w:cs="Gisha"/>
+          <w:sz w:val="18"/>
+          <w:szCs w:val="18"/>
+        </w:rPr>
+        <w:t>pseudo</w:t>
+      </w:r>
+      <w:r>
+        <w:rPr>
+          <w:rFonts w:ascii="Gisha" w:hAnsi="Gisha" w:cs="Gisha"/>
+          <w:sz w:val="18"/>
+          <w:szCs w:val="18"/>
+        </w:rPr>
+        <w:t xml:space="preserve">random gegenereerde genomen, maar hier bleek de </w:t>
+      </w:r>
+      <w:r>
+        <w:rPr>
+          <w:rFonts w:ascii="Gisha" w:hAnsi="Gisha" w:cs="Gisha"/>
+          <w:sz w:val="18"/>
+          <w:szCs w:val="18"/>
+        </w:rPr>
+        <w:t xml:space="preserve">prestatie van </w:t>
+      </w:r>
+      <w:r>
+        <w:rPr>
+          <w:rFonts w:ascii="Gisha" w:hAnsi="Gisha" w:cs="Gisha"/>
+          <w:sz w:val="18"/>
+          <w:szCs w:val="18"/>
+        </w:rPr>
+        <w:t xml:space="preserve">ChunkSwap toch </w:t>
+      </w:r>
+      <w:r>
+        <w:rPr>
+          <w:rFonts w:ascii="Gisha" w:hAnsi="Gisha" w:cs="Gisha"/>
+          <w:sz w:val="18"/>
+          <w:szCs w:val="18"/>
+        </w:rPr>
+        <w:t>niet erg ver onder die van de eerdere serie algoritmes te zitten:</w:t>
+      </w:r>
+      <w:r>
+        <w:rPr>
+          <w:rFonts w:ascii="Gisha" w:hAnsi="Gisha" w:cs="Gisha"/>
+          <w:sz w:val="18"/>
+          <w:szCs w:val="18"/>
+        </w:rPr>
+        <w:t xml:space="preserve"> gemiddeld 165 genen </w:t>
+      </w:r>
+      <w:r>
+        <w:rPr>
+          <w:rFonts w:ascii="Gisha" w:hAnsi="Gisha" w:cs="Gisha"/>
+          <w:sz w:val="18"/>
+          <w:szCs w:val="18"/>
+        </w:rPr>
+        <w:t>versus gemiddeld 170</w:t>
+      </w:r>
+      <w:r>
+        <w:rPr>
+          <w:rFonts w:ascii="Gisha" w:hAnsi="Gisha" w:cs="Gisha"/>
+          <w:sz w:val="18"/>
+          <w:szCs w:val="18"/>
+        </w:rPr>
+        <w:t xml:space="preserve"> genen</w:t>
+      </w:r>
+      <w:r>
+        <w:rPr>
+          <w:rFonts w:ascii="Gisha" w:hAnsi="Gisha" w:cs="Gisha"/>
+          <w:sz w:val="18"/>
+          <w:szCs w:val="18"/>
+        </w:rPr>
+        <w:t xml:space="preserve">. </w:t>
+      </w:r>
+      <w:r>
+        <w:rPr>
+          <w:rFonts w:ascii="Gisha" w:hAnsi="Gisha" w:cs="Gisha"/>
+          <w:sz w:val="18"/>
+          <w:szCs w:val="18"/>
+        </w:rPr>
+        <w:t xml:space="preserve">Toch leek kijken naar het </w:t>
+      </w:r>
+      <w:r>
+        <w:rPr>
+          <w:rFonts w:ascii="Gisha" w:hAnsi="Gisha" w:cs="Gisha"/>
+          <w:sz w:val="18"/>
+          <w:szCs w:val="18"/>
+        </w:rPr>
+        <w:t>behouden van getallenchunks een veelbelovende richting</w:t>
+      </w:r>
+      <w:r>
+        <w:rPr>
+          <w:rFonts w:ascii="Gisha" w:hAnsi="Gisha" w:cs="Gisha"/>
+          <w:sz w:val="18"/>
+          <w:szCs w:val="18"/>
+        </w:rPr>
+        <w:t>, omdat dit bi</w:t>
+      </w:r>
+      <w:r>
+        <w:rPr>
+          <w:rFonts w:ascii="Gisha" w:hAnsi="Gisha" w:cs="Gisha"/>
+          <w:sz w:val="18"/>
+          <w:szCs w:val="18"/>
+        </w:rPr>
+        <w:t>j de vlieg wel tot een sterke verlaging van het aantal verplaatste</w:t>
+      </w:r>
+      <w:r>
+        <w:rPr>
+          <w:rFonts w:ascii="Gisha" w:hAnsi="Gisha" w:cs="Gisha"/>
+          <w:sz w:val="18"/>
+          <w:szCs w:val="18"/>
+        </w:rPr>
+        <w:t xml:space="preserve"> genen</w:t>
+      </w:r>
+      <w:r>
+        <w:rPr>
+          <w:rFonts w:ascii="Gisha" w:hAnsi="Gisha" w:cs="Gisha"/>
+          <w:sz w:val="18"/>
+          <w:szCs w:val="18"/>
+        </w:rPr>
+        <w:t xml:space="preserve"> had geleid.  </w:t>
       </w:r>
     </w:p>
     <w:p>
@@ -5431,15 +5532,193 @@
           <w:sz w:val="18"/>
           <w:szCs w:val="18"/>
         </w:rPr>
-        <w:t>Bij een test</w:t>
-      </w:r>
-      <w:r>
-        <w:rPr>
-          <w:rFonts w:ascii="Gisha" w:hAnsi="Gisha" w:cs="Gisha"/>
-          <w:sz w:val="18"/>
-          <w:szCs w:val="18"/>
-        </w:rPr>
-        <w:t xml:space="preserve"> van 2000 genomen scoorde het EditStar</w:t>
+        <w:t>Om de relevantie van getalle</w:t>
+      </w:r>
+      <w:r>
+        <w:rPr>
+          <w:rFonts w:ascii="Gisha" w:hAnsi="Gisha" w:cs="Gisha"/>
+          <w:sz w:val="18"/>
+          <w:szCs w:val="18"/>
+        </w:rPr>
+        <w:t>nchunks te toetsen is er met behulp van</w:t>
+      </w:r>
+      <w:r>
+        <w:rPr>
+          <w:rFonts w:ascii="Gisha" w:hAnsi="Gisha" w:cs="Gisha"/>
+          <w:sz w:val="18"/>
+          <w:szCs w:val="18"/>
+        </w:rPr>
+        <w:t xml:space="preserve"> de statistiek gezocht naar een verband tussen deze chunks en de performance van algoritmes. N</w:t>
+      </w:r>
+      <w:r>
+        <w:rPr>
+          <w:rFonts w:ascii="Gisha" w:hAnsi="Gisha" w:cs="Gisha"/>
+          <w:sz w:val="18"/>
+          <w:szCs w:val="18"/>
+        </w:rPr>
+        <w:t xml:space="preserve">a het meegeven van een score aan genomen op basis van het aantal getallen dat zich in een chunk bevond, de elementscore, bleek dat er een positieve correlatie aanwezig was tussen de elementscore van een </w:t>
+      </w:r>
+      <w:r>
+        <w:rPr>
+          <w:rFonts w:ascii="Gisha" w:hAnsi="Gisha" w:cs="Gisha"/>
+          <w:sz w:val="18"/>
+          <w:szCs w:val="18"/>
+        </w:rPr>
+        <w:t>een g</w:t>
+      </w:r>
+      <w:r>
+        <w:rPr>
+          <w:rFonts w:ascii="Gisha" w:hAnsi="Gisha" w:cs="Gisha"/>
+          <w:sz w:val="18"/>
+          <w:szCs w:val="18"/>
+        </w:rPr>
+        <w:t>enoom en het aantal inversie</w:t>
+      </w:r>
+      <w:r>
+        <w:rPr>
+          <w:rFonts w:ascii="Gisha" w:hAnsi="Gisha" w:cs="Gisha"/>
+          <w:sz w:val="18"/>
+          <w:szCs w:val="18"/>
+        </w:rPr>
+        <w:t>s dat nodig zou zijn om dat genoom met bepaalde algoritmes goed te zetten.  (</w:t>
+      </w:r>
+      <w:r>
+        <w:rPr>
+          <w:rFonts w:ascii="Gisha" w:hAnsi="Gisha" w:cs="Gisha"/>
+          <w:i/>
+          <w:sz w:val="18"/>
+          <w:szCs w:val="18"/>
+        </w:rPr>
+        <w:t>r</w:t>
+      </w:r>
+      <w:r>
+        <w:rPr>
+          <w:rFonts w:ascii="Gisha" w:hAnsi="Gisha" w:cs="Gisha"/>
+          <w:sz w:val="18"/>
+          <w:szCs w:val="18"/>
+        </w:rPr>
+        <w:t xml:space="preserve"> = ,453 </w:t>
+      </w:r>
+      <w:r>
+        <w:rPr>
+          <w:rFonts w:ascii="Gisha" w:hAnsi="Gisha" w:cs="Gisha"/>
+          <w:i/>
+          <w:sz w:val="18"/>
+          <w:szCs w:val="18"/>
+        </w:rPr>
+        <w:t>p</w:t>
+      </w:r>
+      <w:r>
+        <w:rPr>
+          <w:rFonts w:ascii="Gisha" w:hAnsi="Gisha" w:cs="Gisha"/>
+          <w:sz w:val="18"/>
+          <w:szCs w:val="18"/>
+        </w:rPr>
+        <w:t>&lt;</w:t>
+      </w:r>
+      <w:r>
+        <w:rPr>
+          <w:rFonts w:ascii="Gisha" w:hAnsi="Gisha" w:cs="Gisha"/>
+          <w:sz w:val="18"/>
+          <w:szCs w:val="18"/>
+        </w:rPr>
+        <w:t>,</w:t>
+      </w:r>
+      <w:r>
+        <w:rPr>
+          <w:rFonts w:ascii="Gisha" w:hAnsi="Gisha" w:cs="Gisha"/>
+          <w:sz w:val="18"/>
+          <w:szCs w:val="18"/>
+        </w:rPr>
+        <w:t>001</w:t>
+      </w:r>
+      <w:r>
+        <w:rPr>
+          <w:rFonts w:ascii="Gisha" w:hAnsi="Gisha" w:cs="Gisha"/>
+          <w:sz w:val="18"/>
+          <w:szCs w:val="18"/>
+        </w:rPr>
+        <w:t>) Omdat</w:t>
+      </w:r>
+      <w:r>
+        <w:rPr>
+          <w:rFonts w:ascii="Gisha" w:hAnsi="Gisha" w:cs="Gisha"/>
+          <w:sz w:val="18"/>
+          <w:szCs w:val="18"/>
+        </w:rPr>
+        <w:t xml:space="preserve"> de elementscore lager is voor genomen met meer chunks  aaneensluitende getallen, betekent dat dus dat genomen met minder elementen, en dus meer chunks, over het </w:t>
+      </w:r>
+      <w:r>
+        <w:rPr>
+          <w:rFonts w:ascii="Gisha" w:hAnsi="Gisha" w:cs="Gisha"/>
+          <w:sz w:val="18"/>
+          <w:szCs w:val="18"/>
+        </w:rPr>
+        <w:t>algemeen sneller goe</w:t>
+      </w:r>
+      <w:r>
+        <w:rPr>
+          <w:rFonts w:ascii="Gisha" w:hAnsi="Gisha" w:cs="Gisha"/>
+          <w:sz w:val="18"/>
+          <w:szCs w:val="18"/>
+        </w:rPr>
+        <w:t xml:space="preserve">d te zetten zouden moeten zijn. </w:t>
+      </w:r>
+      <w:r>
+        <w:rPr>
+          <w:rFonts w:ascii="Gisha" w:hAnsi="Gisha" w:cs="Gisha"/>
+          <w:sz w:val="18"/>
+          <w:szCs w:val="18"/>
+        </w:rPr>
+        <w:t>Met deze kennis in pacht is vervolge</w:t>
+      </w:r>
+      <w:r>
+        <w:rPr>
+          <w:rFonts w:ascii="Gisha" w:hAnsi="Gisha" w:cs="Gisha"/>
+          <w:sz w:val="18"/>
+          <w:szCs w:val="18"/>
+        </w:rPr>
+        <w:t xml:space="preserve">ns een variatie op het </w:t>
+      </w:r>
+      <w:r>
+        <w:rPr>
+          <w:rFonts w:ascii="Gisha" w:hAnsi="Gisha" w:cs="Gisha"/>
+          <w:sz w:val="18"/>
+          <w:szCs w:val="18"/>
+        </w:rPr>
+        <w:t>A*-</w:t>
+      </w:r>
+      <w:r>
+        <w:rPr>
+          <w:rFonts w:ascii="Gisha" w:hAnsi="Gisha" w:cs="Gisha"/>
+          <w:sz w:val="18"/>
+          <w:szCs w:val="18"/>
+        </w:rPr>
+        <w:t>algoritme</w:t>
+      </w:r>
+      <w:r>
+        <w:rPr>
+          <w:rFonts w:ascii="Gisha" w:hAnsi="Gisha" w:cs="Gisha"/>
+          <w:sz w:val="18"/>
+          <w:szCs w:val="18"/>
+        </w:rPr>
+        <w:t xml:space="preserve"> gebouwd.</w:t>
+      </w:r>
+      <w:r>
+        <w:rPr>
+          <w:rFonts w:ascii="Gisha" w:hAnsi="Gisha" w:cs="Gisha"/>
+          <w:sz w:val="18"/>
+          <w:szCs w:val="18"/>
+        </w:rPr>
+        <w:t xml:space="preserve"> </w:t>
+      </w:r>
+      <w:r>
+        <w:rPr>
+          <w:rFonts w:ascii="Gisha" w:hAnsi="Gisha" w:cs="Gisha"/>
+          <w:sz w:val="18"/>
+          <w:szCs w:val="18"/>
+        </w:rPr>
+        <w:t>Met het EditStar</w:t>
       </w:r>
       <w:r>
         <w:rPr>
@@ -5455,159 +5734,95 @@
           <w:sz w:val="18"/>
           <w:szCs w:val="18"/>
         </w:rPr>
-        <w:t>algoritme ook aanzienlijk beter dan de voorgangers op het aantal verplaatste genen. Waar</w:t>
-      </w:r>
-      <w:r>
-        <w:rPr>
-          <w:rFonts w:ascii="Gisha" w:hAnsi="Gisha" w:cs="Gisha"/>
-          <w:sz w:val="18"/>
-          <w:szCs w:val="18"/>
-        </w:rPr>
-        <w:t xml:space="preserve"> eerdere algoritmes gemiddeld zo’n</w:t>
-      </w:r>
-      <w:r>
-        <w:rPr>
-          <w:rFonts w:ascii="Gisha" w:hAnsi="Gisha" w:cs="Gisha"/>
-          <w:sz w:val="18"/>
-          <w:szCs w:val="18"/>
-        </w:rPr>
-        <w:t xml:space="preserve"> 21 mutaties nodig hadden om een genoom goed te zetten, had </w:t>
-      </w:r>
-      <w:r>
-        <w:rPr>
-          <w:rFonts w:ascii="Gisha" w:hAnsi="Gisha" w:cs="Gisha"/>
-          <w:sz w:val="18"/>
-          <w:szCs w:val="18"/>
-        </w:rPr>
-        <w:t>het EditStar-</w:t>
-      </w:r>
-      <w:r>
-        <w:rPr>
-          <w:rFonts w:ascii="Gisha" w:hAnsi="Gisha" w:cs="Gisha"/>
-          <w:sz w:val="18"/>
-          <w:szCs w:val="18"/>
-        </w:rPr>
-        <w:t xml:space="preserve">algoritme </w:t>
-      </w:r>
-      <w:r>
-        <w:rPr>
-          <w:rFonts w:ascii="Gisha" w:hAnsi="Gisha" w:cs="Gisha"/>
-          <w:sz w:val="18"/>
-          <w:szCs w:val="18"/>
-        </w:rPr>
-        <w:t>gemiddeld slechts 17 mutaties nodig om de de 2000 random gegenereerde genomen op de juiste volgorde te krijgen. Ook qua aantal verpla</w:t>
-      </w:r>
-      <w:r>
-        <w:rPr>
-          <w:rFonts w:ascii="Gisha" w:hAnsi="Gisha" w:cs="Gisha"/>
-          <w:sz w:val="18"/>
-          <w:szCs w:val="18"/>
-        </w:rPr>
-        <w:t>atste genen verplaatste de EditStar</w:t>
-      </w:r>
-      <w:r>
-        <w:rPr>
-          <w:rFonts w:ascii="Gisha" w:hAnsi="Gisha" w:cs="Gisha"/>
-          <w:sz w:val="18"/>
-          <w:szCs w:val="18"/>
-        </w:rPr>
-        <w:t xml:space="preserve"> marginaal gezien iets minder genen. Bij de gemiddelde grootte van de mutatie scoorde hij echter slechter, met 9 </w:t>
-      </w:r>
-      <w:r>
-        <w:rPr>
-          <w:rFonts w:ascii="Gisha" w:hAnsi="Gisha" w:cs="Gisha"/>
-          <w:sz w:val="18"/>
-          <w:szCs w:val="18"/>
-        </w:rPr>
-        <w:t>gemiddeld versus</w:t>
-      </w:r>
-      <w:r>
-        <w:rPr>
-          <w:rFonts w:ascii="Gisha" w:hAnsi="Gisha" w:cs="Gisha"/>
-          <w:sz w:val="18"/>
-          <w:szCs w:val="18"/>
-        </w:rPr>
-        <w:t xml:space="preserve"> ongeveer</w:t>
-      </w:r>
-      <w:r>
-        <w:rPr>
-          <w:rFonts w:ascii="Gisha" w:hAnsi="Gisha" w:cs="Gisha"/>
-          <w:sz w:val="18"/>
-          <w:szCs w:val="18"/>
-        </w:rPr>
-        <w:t xml:space="preserve"> 7,5 gemiddeld.</w:t>
-      </w:r>
-      <w:r>
-        <w:rPr>
-          <w:rFonts w:ascii="Gisha" w:hAnsi="Gisha" w:cs="Gisha"/>
-          <w:sz w:val="18"/>
-          <w:szCs w:val="18"/>
-        </w:rPr>
-        <w:t xml:space="preserve"> Een variatie op EditStar toegespitst op het zo laag mogelijk houden van de total</w:t>
-      </w:r>
-      <w:r>
-        <w:rPr>
-          <w:rFonts w:ascii="Gisha" w:hAnsi="Gisha" w:cs="Gisha"/>
-          <w:sz w:val="18"/>
-          <w:szCs w:val="18"/>
-        </w:rPr>
-        <w:t xml:space="preserve">e hoeveelheid verplaatste genen, EditStarTotalGenes, </w:t>
-      </w:r>
-      <w:r>
-        <w:rPr>
-          <w:rFonts w:ascii="Gisha" w:hAnsi="Gisha" w:cs="Gisha"/>
-          <w:sz w:val="18"/>
-          <w:szCs w:val="18"/>
-        </w:rPr>
-        <w:t xml:space="preserve">wist </w:t>
-      </w:r>
-      <w:r>
-        <w:rPr>
-          <w:rFonts w:ascii="Gisha" w:hAnsi="Gisha" w:cs="Gisha"/>
-          <w:sz w:val="18"/>
-          <w:szCs w:val="18"/>
-        </w:rPr>
-        <w:t>de hoeveelheid</w:t>
-      </w:r>
-      <w:r>
-        <w:rPr>
-          <w:rFonts w:ascii="Gisha" w:hAnsi="Gisha" w:cs="Gisha"/>
-          <w:sz w:val="18"/>
-          <w:szCs w:val="18"/>
-        </w:rPr>
-        <w:t xml:space="preserve"> 111 te brengen. Helaas leverde dat wel twee extra </w:t>
-      </w:r>
-      <w:r>
-        <w:rPr>
-          <w:rFonts w:ascii="Gisha" w:hAnsi="Gisha" w:cs="Gisha"/>
-          <w:sz w:val="18"/>
-          <w:szCs w:val="18"/>
-        </w:rPr>
-        <w:t>inversies</w:t>
-      </w:r>
-      <w:r>
-        <w:rPr>
-          <w:rFonts w:ascii="Gisha" w:hAnsi="Gisha" w:cs="Gisha"/>
-          <w:sz w:val="18"/>
-          <w:szCs w:val="18"/>
-        </w:rPr>
-        <w:t xml:space="preserve"> op waardoor het totaal voor deze variatie op 15 kwam: uiteindelijk niet goed genoeg</w:t>
-      </w:r>
-      <w:r>
-        <w:rPr>
-          <w:rFonts w:ascii="Gisha" w:hAnsi="Gisha" w:cs="Gisha"/>
-          <w:sz w:val="18"/>
-          <w:szCs w:val="18"/>
-        </w:rPr>
-        <w:t xml:space="preserve"> voor de laagste hoeveelheid inversies</w:t>
-      </w:r>
-      <w:r>
-        <w:rPr>
-          <w:rFonts w:ascii="Gisha" w:hAnsi="Gisha" w:cs="Gisha"/>
-          <w:sz w:val="18"/>
-          <w:szCs w:val="18"/>
-        </w:rPr>
-        <w:t>, maar wel een lagere score qua totale hoevelheid inversies. Wegens tijdgebrek was het helaas niet mogelijk om voor met deze variant van EditStar ook 2000 genomen te sorteren, maar het is aannemelijk dat de EditStarTotalGenes net als de reguliere EditStar ook uitstekend presteert op de pseudorandom set.</w:t>
+        <w:t>algoritme dat</w:t>
+      </w:r>
+      <w:r>
+        <w:rPr>
+          <w:rFonts w:ascii="Gisha" w:hAnsi="Gisha" w:cs="Gisha"/>
+          <w:sz w:val="18"/>
+          <w:szCs w:val="18"/>
+        </w:rPr>
+        <w:t xml:space="preserve"> op basis van de elementscore de meest optimale inversie uitzoekt, is een resultaat van 13 inversies behaald. Ook qua totaal aantal verplaatste genen en g</w:t>
+      </w:r>
+      <w:r>
+        <w:rPr>
+          <w:rFonts w:ascii="Gisha" w:hAnsi="Gisha" w:cs="Gisha"/>
+          <w:sz w:val="18"/>
+          <w:szCs w:val="18"/>
+        </w:rPr>
+        <w:t>emiddelde grootte van de inversie</w:t>
+      </w:r>
+      <w:r>
+        <w:rPr>
+          <w:rFonts w:ascii="Gisha" w:hAnsi="Gisha" w:cs="Gisha"/>
+          <w:sz w:val="18"/>
+          <w:szCs w:val="18"/>
+        </w:rPr>
+        <w:t xml:space="preserve">s bleek dit algoritme het </w:t>
+      </w:r>
+      <w:r>
+        <w:rPr>
+          <w:rFonts w:ascii="Gisha" w:hAnsi="Gisha" w:cs="Gisha"/>
+          <w:sz w:val="18"/>
+          <w:szCs w:val="18"/>
+        </w:rPr>
+        <w:t xml:space="preserve">redelijk </w:t>
+      </w:r>
+      <w:r>
+        <w:rPr>
+          <w:rFonts w:ascii="Gisha" w:hAnsi="Gisha" w:cs="Gisha"/>
+          <w:sz w:val="18"/>
+          <w:szCs w:val="18"/>
+        </w:rPr>
+        <w:t>goed te doen: een totaal verplaatst aantal v</w:t>
+      </w:r>
+      <w:r>
+        <w:rPr>
+          <w:rFonts w:ascii="Gisha" w:hAnsi="Gisha" w:cs="Gisha"/>
+          <w:sz w:val="18"/>
+          <w:szCs w:val="18"/>
+        </w:rPr>
+        <w:t>an 122</w:t>
+      </w:r>
+      <w:r>
+        <w:rPr>
+          <w:rFonts w:ascii="Gisha" w:hAnsi="Gisha" w:cs="Gisha"/>
+          <w:sz w:val="18"/>
+          <w:szCs w:val="18"/>
+        </w:rPr>
+        <w:t xml:space="preserve"> en</w:t>
+      </w:r>
+      <w:r>
+        <w:rPr>
+          <w:rFonts w:ascii="Gisha" w:hAnsi="Gisha" w:cs="Gisha"/>
+          <w:sz w:val="18"/>
+          <w:szCs w:val="18"/>
+        </w:rPr>
+        <w:t xml:space="preserve"> een gemiddelde </w:t>
+      </w:r>
+      <w:r>
+        <w:rPr>
+          <w:rFonts w:ascii="Gisha" w:hAnsi="Gisha" w:cs="Gisha"/>
+          <w:sz w:val="18"/>
+          <w:szCs w:val="18"/>
+        </w:rPr>
+        <w:t>inversie</w:t>
+      </w:r>
+      <w:r>
+        <w:rPr>
+          <w:rFonts w:ascii="Gisha" w:hAnsi="Gisha" w:cs="Gisha"/>
+          <w:sz w:val="18"/>
+          <w:szCs w:val="18"/>
+        </w:rPr>
+        <w:t>grootte van 9</w:t>
+      </w:r>
+      <w:r>
+        <w:rPr>
+          <w:rFonts w:ascii="Gisha" w:hAnsi="Gisha" w:cs="Gisha"/>
+          <w:sz w:val="18"/>
+          <w:szCs w:val="18"/>
+        </w:rPr>
+        <w:t xml:space="preserve"> voor de fruitvlieg. </w:t>
       </w:r>
     </w:p>
     <w:p>
@@ -5626,79 +5841,159 @@
           <w:sz w:val="18"/>
           <w:szCs w:val="18"/>
         </w:rPr>
-        <w:t xml:space="preserve">Tot slot is er ook gebruik gemaakt van BeamSearch. BeamSearch leverde eveneens een resultaat van 13 inversies bij het goed zetten van het vliegengenoom. Daarnaast kwam er ook een </w:t>
-      </w:r>
-      <w:r>
-        <w:rPr>
-          <w:rFonts w:ascii="Gisha" w:hAnsi="Gisha" w:cs="Gisha"/>
-          <w:sz w:val="18"/>
-          <w:szCs w:val="18"/>
-        </w:rPr>
-        <w:t>zeer lage</w:t>
-      </w:r>
-      <w:r>
-        <w:rPr>
-          <w:rFonts w:ascii="Gisha" w:hAnsi="Gisha" w:cs="Gisha"/>
-          <w:sz w:val="18"/>
-          <w:szCs w:val="18"/>
-        </w:rPr>
-        <w:t xml:space="preserve"> hoeveelheid totaal ver</w:t>
-      </w:r>
-      <w:r>
-        <w:rPr>
-          <w:rFonts w:ascii="Gisha" w:hAnsi="Gisha" w:cs="Gisha"/>
-          <w:sz w:val="18"/>
-          <w:szCs w:val="18"/>
-        </w:rPr>
-        <w:t>plaatste genen uit, namelijk 116</w:t>
-      </w:r>
-      <w:r>
-        <w:rPr>
-          <w:rFonts w:ascii="Gisha" w:hAnsi="Gisha" w:cs="Gisha"/>
-          <w:sz w:val="18"/>
-          <w:szCs w:val="18"/>
-        </w:rPr>
-        <w:t xml:space="preserve">. </w:t>
-      </w:r>
-      <w:r>
-        <w:rPr>
-          <w:rFonts w:ascii="Gisha" w:hAnsi="Gisha" w:cs="Gisha"/>
-          <w:sz w:val="18"/>
-          <w:szCs w:val="18"/>
-        </w:rPr>
-        <w:t xml:space="preserve">Doordat deze methode zo snel mogelijk alle vergelegen getallen in de buurt van hun </w:t>
-      </w:r>
-      <w:r>
-        <w:rPr>
-          <w:rFonts w:ascii="Gisha" w:hAnsi="Gisha" w:cs="Gisha"/>
-          <w:sz w:val="18"/>
-          <w:szCs w:val="18"/>
-        </w:rPr>
-        <w:t xml:space="preserve">juiste </w:t>
-      </w:r>
-      <w:r>
-        <w:rPr>
-          <w:rFonts w:ascii="Gisha" w:hAnsi="Gisha" w:cs="Gisha"/>
-          <w:sz w:val="18"/>
-          <w:szCs w:val="18"/>
-        </w:rPr>
-        <w:t>plaats zet, hoeven er al snel geen grote inversies uitgevoerd te worden. Hierdoor blijft het aantal verplaatste</w:t>
-      </w:r>
-      <w:r>
-        <w:rPr>
-          <w:rFonts w:ascii="Gisha" w:hAnsi="Gisha" w:cs="Gisha"/>
-          <w:sz w:val="18"/>
-          <w:szCs w:val="18"/>
-        </w:rPr>
-        <w:t xml:space="preserve"> genen erg laag en kost het </w:t>
-      </w:r>
-      <w:r>
-        <w:rPr>
-          <w:rFonts w:ascii="Gisha" w:hAnsi="Gisha" w:cs="Gisha"/>
-          <w:sz w:val="18"/>
-          <w:szCs w:val="18"/>
-        </w:rPr>
-        <w:t>weinig inversies om alles op de juiste plek te zetten.</w:t>
+        <w:t>Bij een test</w:t>
+      </w:r>
+      <w:r>
+        <w:rPr>
+          <w:rFonts w:ascii="Gisha" w:hAnsi="Gisha" w:cs="Gisha"/>
+          <w:sz w:val="18"/>
+          <w:szCs w:val="18"/>
+        </w:rPr>
+        <w:t xml:space="preserve"> van 2000 genomen scoorde het EditStar</w:t>
+      </w:r>
+      <w:r>
+        <w:rPr>
+          <w:rFonts w:ascii="Gisha" w:hAnsi="Gisha" w:cs="Gisha"/>
+          <w:sz w:val="18"/>
+          <w:szCs w:val="18"/>
+        </w:rPr>
+        <w:t>-</w:t>
+      </w:r>
+      <w:r>
+        <w:rPr>
+          <w:rFonts w:ascii="Gisha" w:hAnsi="Gisha" w:cs="Gisha"/>
+          <w:sz w:val="18"/>
+          <w:szCs w:val="18"/>
+        </w:rPr>
+        <w:t>algoritme ook aanzienlijk beter dan de voorgangers. Waar</w:t>
+      </w:r>
+      <w:r>
+        <w:rPr>
+          <w:rFonts w:ascii="Gisha" w:hAnsi="Gisha" w:cs="Gisha"/>
+          <w:sz w:val="18"/>
+          <w:szCs w:val="18"/>
+        </w:rPr>
+        <w:t xml:space="preserve"> eerdere algoritmes gemiddeld zo’n</w:t>
+      </w:r>
+      <w:r>
+        <w:rPr>
+          <w:rFonts w:ascii="Gisha" w:hAnsi="Gisha" w:cs="Gisha"/>
+          <w:sz w:val="18"/>
+          <w:szCs w:val="18"/>
+        </w:rPr>
+        <w:t xml:space="preserve"> 21 inversie</w:t>
+      </w:r>
+      <w:r>
+        <w:rPr>
+          <w:rFonts w:ascii="Gisha" w:hAnsi="Gisha" w:cs="Gisha"/>
+          <w:sz w:val="18"/>
+          <w:szCs w:val="18"/>
+        </w:rPr>
+        <w:t xml:space="preserve">s nodig hadden om een genoom goed te zetten, had </w:t>
+      </w:r>
+      <w:r>
+        <w:rPr>
+          <w:rFonts w:ascii="Gisha" w:hAnsi="Gisha" w:cs="Gisha"/>
+          <w:sz w:val="18"/>
+          <w:szCs w:val="18"/>
+        </w:rPr>
+        <w:t>het EditStar-</w:t>
+      </w:r>
+      <w:r>
+        <w:rPr>
+          <w:rFonts w:ascii="Gisha" w:hAnsi="Gisha" w:cs="Gisha"/>
+          <w:sz w:val="18"/>
+          <w:szCs w:val="18"/>
+        </w:rPr>
+        <w:t xml:space="preserve">algoritme </w:t>
+      </w:r>
+      <w:r>
+        <w:rPr>
+          <w:rFonts w:ascii="Gisha" w:hAnsi="Gisha" w:cs="Gisha"/>
+          <w:sz w:val="18"/>
+          <w:szCs w:val="18"/>
+        </w:rPr>
+        <w:t>gemiddeld slechts 17 invers</w:t>
+      </w:r>
+      <w:r>
+        <w:rPr>
+          <w:rFonts w:ascii="Gisha" w:hAnsi="Gisha" w:cs="Gisha"/>
+          <w:sz w:val="18"/>
+          <w:szCs w:val="18"/>
+        </w:rPr>
+        <w:t xml:space="preserve">ies nodig om de de 2000 </w:t>
+      </w:r>
+      <w:r>
+        <w:rPr>
+          <w:rFonts w:ascii="Gisha" w:hAnsi="Gisha" w:cs="Gisha"/>
+          <w:sz w:val="18"/>
+          <w:szCs w:val="18"/>
+        </w:rPr>
+        <w:t>pseudo</w:t>
+      </w:r>
+      <w:r>
+        <w:rPr>
+          <w:rFonts w:ascii="Gisha" w:hAnsi="Gisha" w:cs="Gisha"/>
+          <w:sz w:val="18"/>
+          <w:szCs w:val="18"/>
+        </w:rPr>
+        <w:t>random gegenereerde genomen op de juiste volgorde te krijgen. Ook qua aantal verpla</w:t>
+      </w:r>
+      <w:r>
+        <w:rPr>
+          <w:rFonts w:ascii="Gisha" w:hAnsi="Gisha" w:cs="Gisha"/>
+          <w:sz w:val="18"/>
+          <w:szCs w:val="18"/>
+        </w:rPr>
+        <w:t>atste genen verplaatste de EditStar</w:t>
+      </w:r>
+      <w:r>
+        <w:rPr>
+          <w:rFonts w:ascii="Gisha" w:hAnsi="Gisha" w:cs="Gisha"/>
+          <w:sz w:val="18"/>
+          <w:szCs w:val="18"/>
+        </w:rPr>
+        <w:t xml:space="preserve"> marginaal gezien iets minder genen. Bij de g</w:t>
+      </w:r>
+      <w:r>
+        <w:rPr>
+          <w:rFonts w:ascii="Gisha" w:hAnsi="Gisha" w:cs="Gisha"/>
+          <w:sz w:val="18"/>
+          <w:szCs w:val="18"/>
+        </w:rPr>
+        <w:t>emiddelde grootte van de inversie</w:t>
+      </w:r>
+      <w:r>
+        <w:rPr>
+          <w:rFonts w:ascii="Gisha" w:hAnsi="Gisha" w:cs="Gisha"/>
+          <w:sz w:val="18"/>
+          <w:szCs w:val="18"/>
+        </w:rPr>
+        <w:t xml:space="preserve"> scoorde hij echter slechter, met 9 </w:t>
+      </w:r>
+      <w:r>
+        <w:rPr>
+          <w:rFonts w:ascii="Gisha" w:hAnsi="Gisha" w:cs="Gisha"/>
+          <w:sz w:val="18"/>
+          <w:szCs w:val="18"/>
+        </w:rPr>
+        <w:t>gemiddeld versus</w:t>
+      </w:r>
+      <w:r>
+        <w:rPr>
+          <w:rFonts w:ascii="Gisha" w:hAnsi="Gisha" w:cs="Gisha"/>
+          <w:sz w:val="18"/>
+          <w:szCs w:val="18"/>
+        </w:rPr>
+        <w:t xml:space="preserve"> ongeveer</w:t>
+      </w:r>
+      <w:r>
+        <w:rPr>
+          <w:rFonts w:ascii="Gisha" w:hAnsi="Gisha" w:cs="Gisha"/>
+          <w:sz w:val="18"/>
+          <w:szCs w:val="18"/>
+        </w:rPr>
+        <w:t xml:space="preserve"> 7,5 gemiddeld.</w:t>
       </w:r>
       <w:r>
         <w:rPr>
@@ -5714,104 +6009,7 @@
           <w:sz w:val="18"/>
           <w:szCs w:val="18"/>
         </w:rPr>
-        <w:t>Naast een BeamSearch gefocust op de hoeveelheid inversie is er ook nog een versie ontwikkeld die zich focust op de totale hoeveelheid verplaatste genen</w:t>
-      </w:r>
-      <w:r>
-        <w:rPr>
-          <w:rFonts w:ascii="Gisha" w:hAnsi="Gisha" w:cs="Gisha"/>
-          <w:sz w:val="18"/>
-          <w:szCs w:val="18"/>
-        </w:rPr>
-        <w:t xml:space="preserve"> en deze zo laag mogelijk tracht te houden</w:t>
-      </w:r>
-      <w:r>
-        <w:rPr>
-          <w:rFonts w:ascii="Gisha" w:hAnsi="Gisha" w:cs="Gisha"/>
-          <w:sz w:val="18"/>
-          <w:szCs w:val="18"/>
-        </w:rPr>
-        <w:t>. Deze versie leverde een resultaat van slechts 90 verplaatste genen totaal</w:t>
-      </w:r>
-      <w:r>
-        <w:rPr>
-          <w:rFonts w:ascii="Gisha" w:hAnsi="Gisha" w:cs="Gisha"/>
-          <w:sz w:val="18"/>
-          <w:szCs w:val="18"/>
-        </w:rPr>
-        <w:t>,</w:t>
-      </w:r>
-      <w:r>
-        <w:rPr>
-          <w:rFonts w:ascii="Gisha" w:hAnsi="Gisha" w:cs="Gisha"/>
-          <w:sz w:val="18"/>
-          <w:szCs w:val="18"/>
-        </w:rPr>
-        <w:t xml:space="preserve"> bij 15 inversies. </w:t>
-      </w:r>
-      <w:r>
-        <w:rPr>
-          <w:rFonts w:ascii="Gisha" w:hAnsi="Gisha" w:cs="Gisha"/>
-          <w:sz w:val="18"/>
-          <w:szCs w:val="18"/>
-        </w:rPr>
-        <w:t>Omdat BeamSearch een breadth</w:t>
-      </w:r>
-      <w:r>
-        <w:rPr>
-          <w:rFonts w:ascii="Gisha" w:hAnsi="Gisha" w:cs="Gisha"/>
-          <w:sz w:val="18"/>
-          <w:szCs w:val="18"/>
-        </w:rPr>
-        <w:t>-first gericht algoritme</w:t>
-      </w:r>
-      <w:r>
-        <w:rPr>
-          <w:rFonts w:ascii="Gisha" w:hAnsi="Gisha" w:cs="Gisha"/>
-          <w:sz w:val="18"/>
-          <w:szCs w:val="18"/>
-        </w:rPr>
-        <w:t xml:space="preserve"> is</w:t>
-      </w:r>
-      <w:r>
-        <w:rPr>
-          <w:rFonts w:ascii="Gisha" w:hAnsi="Gisha" w:cs="Gisha"/>
-          <w:sz w:val="18"/>
-          <w:szCs w:val="18"/>
-        </w:rPr>
-        <w:t>,</w:t>
-      </w:r>
-      <w:r>
-        <w:rPr>
-          <w:rFonts w:ascii="Gisha" w:hAnsi="Gisha" w:cs="Gisha"/>
-          <w:sz w:val="18"/>
-          <w:szCs w:val="18"/>
-        </w:rPr>
-        <w:t xml:space="preserve"> was het wegens de grote rekentijd helaas niet mogelijk om deze ook zodanig vaak uit te voeren dat een statistische analyse op de resultaten zinvol was geweest. </w:t>
-      </w:r>
-      <w:r>
-        <w:rPr>
-          <w:rFonts w:ascii="Gisha" w:hAnsi="Gisha" w:cs="Gisha"/>
-          <w:sz w:val="18"/>
-          <w:szCs w:val="18"/>
-        </w:rPr>
-        <w:t xml:space="preserve">De lange rekentijd van BeamSearch is eveneens de reden dat het in de gevallen waarin men geinteresseerd is in de </w:t>
-      </w:r>
-      <w:r>
-        <w:rPr>
-          <w:rFonts w:ascii="Gisha" w:hAnsi="Gisha" w:cs="Gisha"/>
-          <w:sz w:val="18"/>
-          <w:szCs w:val="18"/>
-        </w:rPr>
-        <w:lastRenderedPageBreak/>
-        <w:t>laagste mutatiegrootte er beter gebruik gemaakt kan worden van EditStar, omdat deze veel sneller rekent (1 seconde per genoom) en e</w:t>
-      </w:r>
-      <w:r>
-        <w:rPr>
-          <w:rFonts w:ascii="Gisha" w:hAnsi="Gisha" w:cs="Gisha"/>
-          <w:sz w:val="18"/>
-          <w:szCs w:val="18"/>
-        </w:rPr>
-        <w:t>veneens een zeer goed resultaat levert.</w:t>
+        <w:t>Hoewel de EditStar dus minder mutaties uitvoert, zijn de mutaties gemiddeld wel iets groter.</w:t>
       </w:r>
     </w:p>
     <w:p>
@@ -5830,23 +6028,31 @@
           <w:sz w:val="18"/>
           <w:szCs w:val="18"/>
         </w:rPr>
-        <w:t>T</w:t>
-      </w:r>
-      <w:r>
-        <w:rPr>
-          <w:rFonts w:ascii="Gisha" w:hAnsi="Gisha" w:cs="Gisha"/>
-          <w:sz w:val="18"/>
-          <w:szCs w:val="18"/>
-        </w:rPr>
-        <w:t>ijden</w:t>
-      </w:r>
-      <w:r>
-        <w:rPr>
-          <w:rFonts w:ascii="Gisha" w:hAnsi="Gisha" w:cs="Gisha"/>
-          <w:sz w:val="18"/>
-          <w:szCs w:val="18"/>
-        </w:rPr>
-        <w:t>s het vinden van het korste pad</w:t>
+        <w:t>Een variatie op EditStar toegespitst op het zo laag mogelijk houden van de total</w:t>
+      </w:r>
+      <w:r>
+        <w:rPr>
+          <w:rFonts w:ascii="Gisha" w:hAnsi="Gisha" w:cs="Gisha"/>
+          <w:sz w:val="18"/>
+          <w:szCs w:val="18"/>
+        </w:rPr>
+        <w:t xml:space="preserve">e hoeveelheid verplaatste genen, EditStarTotalGenes, </w:t>
+      </w:r>
+      <w:r>
+        <w:rPr>
+          <w:rFonts w:ascii="Gisha" w:hAnsi="Gisha" w:cs="Gisha"/>
+          <w:sz w:val="18"/>
+          <w:szCs w:val="18"/>
+        </w:rPr>
+        <w:t xml:space="preserve">wist </w:t>
+      </w:r>
+      <w:r>
+        <w:rPr>
+          <w:rFonts w:ascii="Gisha" w:hAnsi="Gisha" w:cs="Gisha"/>
+          <w:sz w:val="18"/>
+          <w:szCs w:val="18"/>
+        </w:rPr>
+        <w:t>de hoeveelheid</w:t>
       </w:r>
       <w:r>
         <w:rPr>
@@ -5862,92 +6068,503 @@
           <w:sz w:val="18"/>
           <w:szCs w:val="18"/>
         </w:rPr>
-        <w:t>is met twee</w:t>
-      </w:r>
-      <w:r>
-        <w:rPr>
-          <w:rFonts w:ascii="Gisha" w:hAnsi="Gisha" w:cs="Gisha"/>
-          <w:sz w:val="18"/>
-          <w:szCs w:val="18"/>
-        </w:rPr>
-        <w:t xml:space="preserve"> vers</w:t>
-      </w:r>
-      <w:r>
-        <w:rPr>
-          <w:rFonts w:ascii="Gisha" w:hAnsi="Gisha" w:cs="Gisha"/>
-          <w:sz w:val="18"/>
-          <w:szCs w:val="18"/>
-        </w:rPr>
-        <w:t>chillende algoritmes het resultaat van</w:t>
-      </w:r>
-      <w:r>
-        <w:rPr>
-          <w:rFonts w:ascii="Gisha" w:hAnsi="Gisha" w:cs="Gisha"/>
-          <w:sz w:val="18"/>
-          <w:szCs w:val="18"/>
-        </w:rPr>
-        <w:t xml:space="preserve"> 13 inversies </w:t>
-      </w:r>
-      <w:r>
-        <w:rPr>
-          <w:rFonts w:ascii="Gisha" w:hAnsi="Gisha" w:cs="Gisha"/>
-          <w:sz w:val="18"/>
-          <w:szCs w:val="18"/>
-        </w:rPr>
-        <w:t>bereikt</w:t>
-      </w:r>
-      <w:r>
-        <w:rPr>
-          <w:rFonts w:ascii="Gisha" w:hAnsi="Gisha" w:cs="Gisha"/>
-          <w:sz w:val="18"/>
-          <w:szCs w:val="18"/>
-        </w:rPr>
-        <w:t xml:space="preserve">. Deze 13 inversies zijn </w:t>
-      </w:r>
-      <w:r>
-        <w:rPr>
-          <w:rFonts w:ascii="Gisha" w:hAnsi="Gisha" w:cs="Gisha"/>
-          <w:sz w:val="18"/>
-          <w:szCs w:val="18"/>
-        </w:rPr>
-        <w:t xml:space="preserve">behaald met de </w:t>
-      </w:r>
-      <w:r>
-        <w:rPr>
-          <w:rFonts w:ascii="Gisha" w:hAnsi="Gisha" w:cs="Gisha"/>
-          <w:sz w:val="18"/>
-          <w:szCs w:val="18"/>
-        </w:rPr>
-        <w:t>Edit</w:t>
-      </w:r>
-      <w:r>
-        <w:rPr>
-          <w:rFonts w:ascii="Gisha" w:hAnsi="Gisha" w:cs="Gisha"/>
-          <w:sz w:val="18"/>
-          <w:szCs w:val="18"/>
-        </w:rPr>
-        <w:t>Star en</w:t>
-      </w:r>
-      <w:r>
-        <w:rPr>
-          <w:rFonts w:ascii="Gisha" w:hAnsi="Gisha" w:cs="Gisha"/>
-          <w:sz w:val="18"/>
-          <w:szCs w:val="18"/>
-        </w:rPr>
-        <w:t xml:space="preserve"> met de BeamSearch. De stappen die beide algoritmes maken ver</w:t>
-      </w:r>
-      <w:r>
-        <w:rPr>
-          <w:rFonts w:ascii="Gisha" w:hAnsi="Gisha" w:cs="Gisha"/>
-          <w:sz w:val="18"/>
-          <w:szCs w:val="18"/>
-        </w:rPr>
-        <w:t>schillen echter wel van elkaar.</w:t>
+        <w:t xml:space="preserve">naar </w:t>
+      </w:r>
+      <w:r>
+        <w:rPr>
+          <w:rFonts w:ascii="Gisha" w:hAnsi="Gisha" w:cs="Gisha"/>
+          <w:sz w:val="18"/>
+          <w:szCs w:val="18"/>
+        </w:rPr>
+        <w:t xml:space="preserve">111 te brengen. Helaas leverde dat wel twee extra </w:t>
+      </w:r>
+      <w:r>
+        <w:rPr>
+          <w:rFonts w:ascii="Gisha" w:hAnsi="Gisha" w:cs="Gisha"/>
+          <w:sz w:val="18"/>
+          <w:szCs w:val="18"/>
+        </w:rPr>
+        <w:t>inversies</w:t>
+      </w:r>
+      <w:r>
+        <w:rPr>
+          <w:rFonts w:ascii="Gisha" w:hAnsi="Gisha" w:cs="Gisha"/>
+          <w:sz w:val="18"/>
+          <w:szCs w:val="18"/>
+        </w:rPr>
+        <w:t xml:space="preserve"> op waardoor het totaal voor deze variatie op 15 kwam: uiteindelijk niet goed genoeg</w:t>
+      </w:r>
+      <w:r>
+        <w:rPr>
+          <w:rFonts w:ascii="Gisha" w:hAnsi="Gisha" w:cs="Gisha"/>
+          <w:sz w:val="18"/>
+          <w:szCs w:val="18"/>
+        </w:rPr>
+        <w:t xml:space="preserve"> voor de laagste hoeveelheid inversies</w:t>
+      </w:r>
+      <w:r>
+        <w:rPr>
+          <w:rFonts w:ascii="Gisha" w:hAnsi="Gisha" w:cs="Gisha"/>
+          <w:sz w:val="18"/>
+          <w:szCs w:val="18"/>
+        </w:rPr>
+        <w:t>, maar wel een lagere score qua totale hoevelheid inversies. Wegens tijdgebrek was het helaas niet mogelijk om voor met deze variant van EditStar ook 2000 genomen te sorteren, maar het is aannemelijk dat de EditStarTotalGenes net als de reguliere EditStar ook uitstekend presteert op de pseudorandom set.</w:t>
       </w:r>
     </w:p>
     <w:p>
       <w:pPr>
         <w:spacing w:line="360" w:lineRule="auto"/>
+        <w:jc w:val="both"/>
+        <w:rPr>
+          <w:rFonts w:ascii="Gisha" w:hAnsi="Gisha" w:cs="Gisha"/>
+          <w:sz w:val="18"/>
+          <w:szCs w:val="18"/>
+        </w:rPr>
+      </w:pPr>
+      <w:r>
+        <w:rPr>
+          <w:rFonts w:ascii="Gisha" w:hAnsi="Gisha" w:cs="Gisha"/>
+          <w:sz w:val="18"/>
+          <w:szCs w:val="18"/>
+        </w:rPr>
+        <w:t xml:space="preserve">Tot slot is er ook gebruik gemaakt van BeamSearch. BeamSearch leverde eveneens een resultaat van 13 inversies bij het goed zetten van het vliegengenoom. Daarnaast kwam er ook een </w:t>
+      </w:r>
+      <w:r>
+        <w:rPr>
+          <w:rFonts w:ascii="Gisha" w:hAnsi="Gisha" w:cs="Gisha"/>
+          <w:sz w:val="18"/>
+          <w:szCs w:val="18"/>
+        </w:rPr>
+        <w:t>lagere</w:t>
+      </w:r>
+      <w:r>
+        <w:rPr>
+          <w:rFonts w:ascii="Gisha" w:hAnsi="Gisha" w:cs="Gisha"/>
+          <w:sz w:val="18"/>
+          <w:szCs w:val="18"/>
+        </w:rPr>
+        <w:t xml:space="preserve"> hoeveelheid totaal ver</w:t>
+      </w:r>
+      <w:r>
+        <w:rPr>
+          <w:rFonts w:ascii="Gisha" w:hAnsi="Gisha" w:cs="Gisha"/>
+          <w:sz w:val="18"/>
+          <w:szCs w:val="18"/>
+        </w:rPr>
+        <w:t>plaatste genen</w:t>
+      </w:r>
+      <w:r>
+        <w:rPr>
+          <w:rFonts w:ascii="Gisha" w:hAnsi="Gisha" w:cs="Gisha"/>
+          <w:sz w:val="18"/>
+          <w:szCs w:val="18"/>
+        </w:rPr>
+        <w:t xml:space="preserve"> dan bij de EditStar-algoritmes</w:t>
+      </w:r>
+      <w:r>
+        <w:rPr>
+          <w:rFonts w:ascii="Gisha" w:hAnsi="Gisha" w:cs="Gisha"/>
+          <w:sz w:val="18"/>
+          <w:szCs w:val="18"/>
+        </w:rPr>
+        <w:t xml:space="preserve"> uit, namelijk 116</w:t>
+      </w:r>
+      <w:r>
+        <w:rPr>
+          <w:rFonts w:ascii="Gisha" w:hAnsi="Gisha" w:cs="Gisha"/>
+          <w:sz w:val="18"/>
+          <w:szCs w:val="18"/>
+        </w:rPr>
+        <w:t xml:space="preserve">. </w:t>
+      </w:r>
+      <w:r>
+        <w:rPr>
+          <w:rFonts w:ascii="Gisha" w:hAnsi="Gisha" w:cs="Gisha"/>
+          <w:sz w:val="18"/>
+          <w:szCs w:val="18"/>
+        </w:rPr>
+        <w:t xml:space="preserve">Doordat deze methode zo snel mogelijk alle vergelegen getallen in de buurt van hun </w:t>
+      </w:r>
+      <w:r>
+        <w:rPr>
+          <w:rFonts w:ascii="Gisha" w:hAnsi="Gisha" w:cs="Gisha"/>
+          <w:sz w:val="18"/>
+          <w:szCs w:val="18"/>
+        </w:rPr>
+        <w:t xml:space="preserve">juiste </w:t>
+      </w:r>
+      <w:r>
+        <w:rPr>
+          <w:rFonts w:ascii="Gisha" w:hAnsi="Gisha" w:cs="Gisha"/>
+          <w:sz w:val="18"/>
+          <w:szCs w:val="18"/>
+        </w:rPr>
+        <w:t>plaats zet, hoeven er al snel geen grote inversies uitgevoerd te worden. Hierdoor blijft het aantal verplaatste</w:t>
+      </w:r>
+      <w:r>
+        <w:rPr>
+          <w:rFonts w:ascii="Gisha" w:hAnsi="Gisha" w:cs="Gisha"/>
+          <w:sz w:val="18"/>
+          <w:szCs w:val="18"/>
+        </w:rPr>
+        <w:t xml:space="preserve"> genen erg laag en kost het </w:t>
+      </w:r>
+      <w:r>
+        <w:rPr>
+          <w:rFonts w:ascii="Gisha" w:hAnsi="Gisha" w:cs="Gisha"/>
+          <w:sz w:val="18"/>
+          <w:szCs w:val="18"/>
+        </w:rPr>
+        <w:t>weinig inversies om alles op de juiste plek te zetten.</w:t>
+      </w:r>
+      <w:r>
+        <w:rPr>
+          <w:rFonts w:ascii="Gisha" w:hAnsi="Gisha" w:cs="Gisha"/>
+          <w:sz w:val="18"/>
+          <w:szCs w:val="18"/>
+        </w:rPr>
+        <w:t xml:space="preserve"> </w:t>
+      </w:r>
+    </w:p>
+    <w:p>
+      <w:pPr>
+        <w:spacing w:line="360" w:lineRule="auto"/>
+        <w:jc w:val="both"/>
+        <w:rPr>
+          <w:rFonts w:ascii="Gisha" w:hAnsi="Gisha" w:cs="Gisha"/>
+          <w:sz w:val="18"/>
+          <w:szCs w:val="18"/>
+        </w:rPr>
+      </w:pPr>
+      <w:r>
+        <w:rPr>
+          <w:rFonts w:ascii="Gisha" w:hAnsi="Gisha" w:cs="Gisha"/>
+          <w:sz w:val="18"/>
+          <w:szCs w:val="18"/>
+        </w:rPr>
+        <w:t>Naast een BeamSearch gefocust op de hoeveelheid inversie</w:t>
+      </w:r>
+      <w:r>
+        <w:rPr>
+          <w:rFonts w:ascii="Gisha" w:hAnsi="Gisha" w:cs="Gisha"/>
+          <w:sz w:val="18"/>
+          <w:szCs w:val="18"/>
+        </w:rPr>
+        <w:t>s</w:t>
+      </w:r>
+      <w:r>
+        <w:rPr>
+          <w:rFonts w:ascii="Gisha" w:hAnsi="Gisha" w:cs="Gisha"/>
+          <w:sz w:val="18"/>
+          <w:szCs w:val="18"/>
+        </w:rPr>
+        <w:t xml:space="preserve"> is er ook nog een versie ontwikkeld die zich focust op de totale hoeveelheid verplaatste genen</w:t>
+      </w:r>
+      <w:r>
+        <w:rPr>
+          <w:rFonts w:ascii="Gisha" w:hAnsi="Gisha" w:cs="Gisha"/>
+          <w:sz w:val="18"/>
+          <w:szCs w:val="18"/>
+        </w:rPr>
+        <w:t xml:space="preserve"> en deze zo laag mogelijk tracht te houden</w:t>
+      </w:r>
+      <w:r>
+        <w:rPr>
+          <w:rFonts w:ascii="Gisha" w:hAnsi="Gisha" w:cs="Gisha"/>
+          <w:sz w:val="18"/>
+          <w:szCs w:val="18"/>
+        </w:rPr>
+        <w:t>. Deze versie leverde een resultaat van slechts 90 verplaatste genen totaal</w:t>
+      </w:r>
+      <w:r>
+        <w:rPr>
+          <w:rFonts w:ascii="Gisha" w:hAnsi="Gisha" w:cs="Gisha"/>
+          <w:sz w:val="18"/>
+          <w:szCs w:val="18"/>
+        </w:rPr>
+        <w:t>,</w:t>
+      </w:r>
+      <w:r>
+        <w:rPr>
+          <w:rFonts w:ascii="Gisha" w:hAnsi="Gisha" w:cs="Gisha"/>
+          <w:sz w:val="18"/>
+          <w:szCs w:val="18"/>
+        </w:rPr>
+        <w:t xml:space="preserve"> bij 15 inversies. </w:t>
+      </w:r>
+      <w:r>
+        <w:rPr>
+          <w:rFonts w:ascii="Gisha" w:hAnsi="Gisha" w:cs="Gisha"/>
+          <w:sz w:val="18"/>
+          <w:szCs w:val="18"/>
+        </w:rPr>
+        <w:t>Omdat BeamSearch een breadth</w:t>
+      </w:r>
+      <w:r>
+        <w:rPr>
+          <w:rFonts w:ascii="Gisha" w:hAnsi="Gisha" w:cs="Gisha"/>
+          <w:sz w:val="18"/>
+          <w:szCs w:val="18"/>
+        </w:rPr>
+        <w:t>-first gericht algoritme</w:t>
+      </w:r>
+      <w:r>
+        <w:rPr>
+          <w:rFonts w:ascii="Gisha" w:hAnsi="Gisha" w:cs="Gisha"/>
+          <w:sz w:val="18"/>
+          <w:szCs w:val="18"/>
+        </w:rPr>
+        <w:t xml:space="preserve"> is</w:t>
+      </w:r>
+      <w:r>
+        <w:rPr>
+          <w:rFonts w:ascii="Gisha" w:hAnsi="Gisha" w:cs="Gisha"/>
+          <w:sz w:val="18"/>
+          <w:szCs w:val="18"/>
+        </w:rPr>
+        <w:t>,</w:t>
+      </w:r>
+      <w:r>
+        <w:rPr>
+          <w:rFonts w:ascii="Gisha" w:hAnsi="Gisha" w:cs="Gisha"/>
+          <w:sz w:val="18"/>
+          <w:szCs w:val="18"/>
+        </w:rPr>
+        <w:t xml:space="preserve"> was het wegens de grote rekentijd helaas niet mogelijk om deze ook zodanig vaak uit te voeren dat een statistische analyse op de resultaten zinvol was geweest. </w:t>
+      </w:r>
+      <w:r>
+        <w:rPr>
+          <w:rFonts w:ascii="Gisha" w:hAnsi="Gisha" w:cs="Gisha"/>
+          <w:sz w:val="18"/>
+          <w:szCs w:val="18"/>
+        </w:rPr>
+        <w:t>De lange rekentijd van BeamSearch is eveneens de reden dat het in de gevallen waarin men geinter</w:t>
+      </w:r>
+      <w:r>
+        <w:rPr>
+          <w:rFonts w:ascii="Gisha" w:hAnsi="Gisha" w:cs="Gisha"/>
+          <w:sz w:val="18"/>
+          <w:szCs w:val="18"/>
+        </w:rPr>
+        <w:t>esseerd is in de laagste inversie</w:t>
+      </w:r>
+      <w:r>
+        <w:rPr>
+          <w:rFonts w:ascii="Gisha" w:hAnsi="Gisha" w:cs="Gisha"/>
+          <w:sz w:val="18"/>
+          <w:szCs w:val="18"/>
+        </w:rPr>
+        <w:t>grootte er beter gebruik gemaakt kan worden van EditStar, omdat deze veel sneller rekent (1 seconde per genoom) en e</w:t>
+      </w:r>
+      <w:r>
+        <w:rPr>
+          <w:rFonts w:ascii="Gisha" w:hAnsi="Gisha" w:cs="Gisha"/>
+          <w:sz w:val="18"/>
+          <w:szCs w:val="18"/>
+        </w:rPr>
+        <w:t>veneens een zeer goed resultaat levert.</w:t>
+      </w:r>
+    </w:p>
+    <w:p>
+      <w:pPr>
+        <w:rPr>
+          <w:rFonts w:ascii="Gisha" w:hAnsi="Gisha" w:cs="Gisha"/>
+          <w:sz w:val="18"/>
+          <w:szCs w:val="18"/>
+        </w:rPr>
+      </w:pPr>
+      <w:r>
+        <w:rPr>
+          <w:rFonts w:ascii="Gisha" w:hAnsi="Gisha" w:cs="Gisha"/>
+          <w:sz w:val="18"/>
+          <w:szCs w:val="18"/>
+        </w:rPr>
+        <w:br w:type="page"/>
+      </w:r>
+    </w:p>
+    <w:p>
+      <w:pPr>
+        <w:spacing w:line="360" w:lineRule="auto"/>
+        <w:jc w:val="both"/>
+        <w:rPr>
+          <w:rFonts w:ascii="Gisha" w:hAnsi="Gisha" w:cs="Gisha"/>
+          <w:b/>
+          <w:sz w:val="18"/>
+          <w:szCs w:val="18"/>
+        </w:rPr>
+      </w:pPr>
+      <w:r>
+        <w:rPr>
+          <w:rFonts w:ascii="Gisha" w:hAnsi="Gisha" w:cs="Gisha"/>
+          <w:b/>
+          <w:sz w:val="18"/>
+          <w:szCs w:val="18"/>
+        </w:rPr>
+        <w:lastRenderedPageBreak/>
+        <w:t>3.2 Vergelijking kortste paden</w:t>
+      </w:r>
+    </w:p>
+    <w:p>
+      <w:pPr>
+        <w:spacing w:line="360" w:lineRule="auto"/>
+        <w:jc w:val="both"/>
+        <w:rPr>
+          <w:rFonts w:ascii="Gisha" w:hAnsi="Gisha" w:cs="Gisha"/>
+          <w:sz w:val="18"/>
+          <w:szCs w:val="18"/>
+        </w:rPr>
+      </w:pPr>
+      <w:r>
+        <w:rPr>
+          <w:rFonts w:ascii="Gisha" w:hAnsi="Gisha" w:cs="Gisha"/>
+          <w:sz w:val="18"/>
+          <w:szCs w:val="18"/>
+        </w:rPr>
+        <w:t>T</w:t>
+      </w:r>
+      <w:r>
+        <w:rPr>
+          <w:rFonts w:ascii="Gisha" w:hAnsi="Gisha" w:cs="Gisha"/>
+          <w:sz w:val="18"/>
+          <w:szCs w:val="18"/>
+        </w:rPr>
+        <w:t>ijden</w:t>
+      </w:r>
+      <w:r>
+        <w:rPr>
+          <w:rFonts w:ascii="Gisha" w:hAnsi="Gisha" w:cs="Gisha"/>
+          <w:sz w:val="18"/>
+          <w:szCs w:val="18"/>
+        </w:rPr>
+        <w:t>s het vinden van het korste pad</w:t>
+      </w:r>
+      <w:r>
+        <w:rPr>
+          <w:rFonts w:ascii="Gisha" w:hAnsi="Gisha" w:cs="Gisha"/>
+          <w:sz w:val="18"/>
+          <w:szCs w:val="18"/>
+        </w:rPr>
+        <w:t xml:space="preserve"> </w:t>
+      </w:r>
+      <w:r>
+        <w:rPr>
+          <w:rFonts w:ascii="Gisha" w:hAnsi="Gisha" w:cs="Gisha"/>
+          <w:sz w:val="18"/>
+          <w:szCs w:val="18"/>
+        </w:rPr>
+        <w:t>is met twee</w:t>
+      </w:r>
+      <w:r>
+        <w:rPr>
+          <w:rFonts w:ascii="Gisha" w:hAnsi="Gisha" w:cs="Gisha"/>
+          <w:sz w:val="18"/>
+          <w:szCs w:val="18"/>
+        </w:rPr>
+        <w:t xml:space="preserve"> vers</w:t>
+      </w:r>
+      <w:r>
+        <w:rPr>
+          <w:rFonts w:ascii="Gisha" w:hAnsi="Gisha" w:cs="Gisha"/>
+          <w:sz w:val="18"/>
+          <w:szCs w:val="18"/>
+        </w:rPr>
+        <w:t>chillende algoritmes het resultaat van</w:t>
+      </w:r>
+      <w:r>
+        <w:rPr>
+          <w:rFonts w:ascii="Gisha" w:hAnsi="Gisha" w:cs="Gisha"/>
+          <w:sz w:val="18"/>
+          <w:szCs w:val="18"/>
+        </w:rPr>
+        <w:t xml:space="preserve"> 13 inversies </w:t>
+      </w:r>
+      <w:r>
+        <w:rPr>
+          <w:rFonts w:ascii="Gisha" w:hAnsi="Gisha" w:cs="Gisha"/>
+          <w:sz w:val="18"/>
+          <w:szCs w:val="18"/>
+        </w:rPr>
+        <w:t>bereikt</w:t>
+      </w:r>
+      <w:r>
+        <w:rPr>
+          <w:rFonts w:ascii="Gisha" w:hAnsi="Gisha" w:cs="Gisha"/>
+          <w:sz w:val="18"/>
+          <w:szCs w:val="18"/>
+        </w:rPr>
+        <w:t xml:space="preserve">. Deze 13 inversies zijn </w:t>
+      </w:r>
+      <w:r>
+        <w:rPr>
+          <w:rFonts w:ascii="Gisha" w:hAnsi="Gisha" w:cs="Gisha"/>
+          <w:sz w:val="18"/>
+          <w:szCs w:val="18"/>
+        </w:rPr>
+        <w:t xml:space="preserve">behaald met de </w:t>
+      </w:r>
+      <w:r>
+        <w:rPr>
+          <w:rFonts w:ascii="Gisha" w:hAnsi="Gisha" w:cs="Gisha"/>
+          <w:sz w:val="18"/>
+          <w:szCs w:val="18"/>
+        </w:rPr>
+        <w:t>Edit</w:t>
+      </w:r>
+      <w:r>
+        <w:rPr>
+          <w:rFonts w:ascii="Gisha" w:hAnsi="Gisha" w:cs="Gisha"/>
+          <w:sz w:val="18"/>
+          <w:szCs w:val="18"/>
+        </w:rPr>
+        <w:t>Star en</w:t>
+      </w:r>
+      <w:r>
+        <w:rPr>
+          <w:rFonts w:ascii="Gisha" w:hAnsi="Gisha" w:cs="Gisha"/>
+          <w:sz w:val="18"/>
+          <w:szCs w:val="18"/>
+        </w:rPr>
+        <w:t xml:space="preserve"> met de BeamSearch. De stappen die beide algoritmes maken ver</w:t>
+      </w:r>
+      <w:r>
+        <w:rPr>
+          <w:rFonts w:ascii="Gisha" w:hAnsi="Gisha" w:cs="Gisha"/>
+          <w:sz w:val="18"/>
+          <w:szCs w:val="18"/>
+        </w:rPr>
+        <w:t>schillen echter wel van elkaar</w:t>
+      </w:r>
+      <w:r>
+        <w:rPr>
+          <w:rFonts w:ascii="Gisha" w:hAnsi="Gisha" w:cs="Gisha"/>
+          <w:sz w:val="18"/>
+          <w:szCs w:val="18"/>
+        </w:rPr>
+        <w:t>, omdat EditStar en BeamSearch van verschillende heuristieken gebruik maken</w:t>
+      </w:r>
+      <w:r>
+        <w:rPr>
+          <w:rFonts w:ascii="Gisha" w:hAnsi="Gisha" w:cs="Gisha"/>
+          <w:sz w:val="18"/>
+          <w:szCs w:val="18"/>
+        </w:rPr>
+        <w:t>.</w:t>
+      </w:r>
+    </w:p>
+    <w:p>
+      <w:pPr>
+        <w:spacing w:line="360" w:lineRule="auto"/>
+        <w:jc w:val="both"/>
+        <w:rPr>
+          <w:rFonts w:ascii="Gisha" w:hAnsi="Gisha" w:cs="Gisha"/>
+          <w:sz w:val="18"/>
+          <w:szCs w:val="18"/>
+        </w:rPr>
+      </w:pPr>
+    </w:p>
+    <w:p>
+      <w:pPr>
+        <w:spacing w:line="360" w:lineRule="auto"/>
         <w:rPr>
           <w:rFonts w:ascii="Gisha" w:hAnsi="Gisha" w:cs="Gisha"/>
           <w:b/>
@@ -5983,6 +6600,14 @@
       <w:r>
         <w:rPr>
           <w:rFonts w:ascii="Gisha" w:hAnsi="Gisha" w:cs="Gisha"/>
+          <w:sz w:val="18"/>
+          <w:szCs w:val="18"/>
+        </w:rPr>
+        <w:t xml:space="preserve">   </w:t>
+      </w:r>
+      <w:r>
+        <w:rPr>
+          <w:rFonts w:ascii="Gisha" w:hAnsi="Gisha" w:cs="Gisha"/>
           <w:b/>
           <w:sz w:val="18"/>
           <w:szCs w:val="18"/>
@@ -6043,6 +6668,15 @@
           <w:szCs w:val="18"/>
         </w:rPr>
         <w:tab/>
+      </w:r>
+      <w:r>
+        <w:rPr>
+          <w:rFonts w:ascii="Gisha" w:hAnsi="Gisha" w:cs="Gisha"/>
+          <w:b/>
+          <w:sz w:val="18"/>
+          <w:szCs w:val="18"/>
+        </w:rPr>
+        <w:t xml:space="preserve">      </w:t>
       </w:r>
       <w:r>
         <w:rPr>
@@ -6080,10 +6714,10 @@
             <v:path o:extrusionok="f" gradientshapeok="t" o:connecttype="rect"/>
             <o:lock v:ext="edit" aspectratio="t"/>
           </v:shapetype>
-          <v:shape id="_x0000_i1025" type="#_x0000_t75" style="width:441.8pt;height:203.35pt" o:ole="">
+          <v:shape id="_x0000_i1025" type="#_x0000_t75" style="width:442.15pt;height:203.65pt" o:ole="">
             <v:imagedata r:id="rId10" o:title=""/>
           </v:shape>
-          <o:OLEObject Type="Embed" ProgID="Unknown" ShapeID="_x0000_i1025" DrawAspect="Content" ObjectID="_1511864593" r:id="rId11"/>
+          <o:OLEObject Type="Embed" ProgID="Unknown" ShapeID="_x0000_i1025" DrawAspect="Content" ObjectID="_1511874005" r:id="rId11"/>
         </w:object>
       </w:r>
     </w:p>
@@ -6093,15 +6727,22 @@
         <w:rPr>
           <w:rFonts w:ascii="Gisha" w:hAnsi="Gisha" w:cs="Gisha"/>
           <w:szCs w:val="18"/>
+        </w:rPr>
+      </w:pPr>
+      <w:r>
+        <w:rPr>
+          <w:rFonts w:ascii="Gisha" w:hAnsi="Gisha" w:cs="Gisha"/>
+          <w:sz w:val="18"/>
+          <w:szCs w:val="18"/>
+        </w:rPr>
+        <w:t xml:space="preserve"> </w:t>
+      </w:r>
+      <w:r>
+        <w:rPr>
+          <w:rFonts w:ascii="Gisha" w:hAnsi="Gisha" w:cs="Gisha"/>
+          <w:szCs w:val="18"/>
           <w:vertAlign w:val="superscript"/>
         </w:rPr>
-      </w:pPr>
-      <w:r>
-        <w:rPr>
-          <w:rFonts w:ascii="Gisha" w:hAnsi="Gisha" w:cs="Gisha"/>
-          <w:sz w:val="18"/>
-          <w:szCs w:val="18"/>
-        </w:rPr>
         <w:t xml:space="preserve"> </w:t>
       </w:r>
       <w:r>
@@ -6110,7 +6751,7 @@
           <w:szCs w:val="18"/>
           <w:vertAlign w:val="superscript"/>
         </w:rPr>
-        <w:t xml:space="preserve"> </w:t>
+        <w:t xml:space="preserve">     </w:t>
       </w:r>
       <w:r>
         <w:rPr>
@@ -6118,31 +6759,15 @@
           <w:szCs w:val="18"/>
           <w:vertAlign w:val="superscript"/>
         </w:rPr>
-        <w:t xml:space="preserve">     </w:t>
-      </w:r>
-      <w:r>
-        <w:rPr>
-          <w:rFonts w:ascii="Gisha" w:hAnsi="Gisha" w:cs="Gisha"/>
-          <w:szCs w:val="18"/>
-          <w:vertAlign w:val="superscript"/>
-        </w:rPr>
-        <w:t>Figuur 2</w:t>
-      </w:r>
-      <w:r>
-        <w:rPr>
-          <w:rFonts w:ascii="Gisha" w:hAnsi="Gisha" w:cs="Gisha"/>
-          <w:szCs w:val="18"/>
-          <w:vertAlign w:val="superscript"/>
-        </w:rPr>
-        <w:t xml:space="preserve">: </w:t>
-      </w:r>
-      <w:r>
-        <w:rPr>
-          <w:rFonts w:ascii="Gisha" w:hAnsi="Gisha" w:cs="Gisha"/>
-          <w:szCs w:val="18"/>
-          <w:vertAlign w:val="superscript"/>
-        </w:rPr>
-        <w:t>Vergelijking tussen EditStar en BeamSearch per doorgemaakte inversie</w:t>
+        <w:t xml:space="preserve">    </w:t>
+      </w:r>
+      <w:r>
+        <w:rPr>
+          <w:rFonts w:ascii="Gisha" w:hAnsi="Gisha" w:cs="Gisha"/>
+          <w:sz w:val="14"/>
+          <w:szCs w:val="18"/>
+        </w:rPr>
+        <w:t>Figuur 2: Vergelijking tussen EditStar en BeamSearch per doorgemaakte inversie</w:t>
       </w:r>
     </w:p>
     <w:p>
@@ -6339,7 +6964,7 @@
           <w:sz w:val="18"/>
           <w:szCs w:val="18"/>
         </w:rPr>
-        <w:t>EditStar, welke</w:t>
+        <w:t>EditStar, omdat deze</w:t>
       </w:r>
       <w:r>
         <w:rPr>
@@ -6470,31 +7095,208 @@
           <w:sz w:val="18"/>
           <w:szCs w:val="18"/>
         </w:rPr>
-        <w:t xml:space="preserve"> Eerder bleek al dat genomen waarin zich minder elementen bevonden ook minder inversies nodig </w:t>
-      </w:r>
-      <w:r>
-        <w:rPr>
-          <w:rFonts w:ascii="Gisha" w:hAnsi="Gisha" w:cs="Gisha"/>
-          <w:sz w:val="18"/>
-          <w:szCs w:val="18"/>
-        </w:rPr>
-        <w:t>hadden om goed te worden gezet en vice versa.  Hoe meer getallen in chunks staan, hoe minder inversies er dus nodig zullen zijn.</w:t>
-      </w:r>
-      <w:r>
-        <w:rPr>
-          <w:rFonts w:ascii="Gisha" w:hAnsi="Gisha" w:cs="Gisha"/>
-          <w:sz w:val="18"/>
-          <w:szCs w:val="18"/>
-        </w:rPr>
-        <w:t xml:space="preserve"> In een vergelijking van de elementscore met het aantal nodige inversies bleek er voor de EditStar zelfs een correla</w:t>
-      </w:r>
-      <w:r>
-        <w:rPr>
-          <w:rFonts w:ascii="Gisha" w:hAnsi="Gisha" w:cs="Gisha"/>
-          <w:sz w:val="18"/>
-          <w:szCs w:val="18"/>
-        </w:rPr>
-        <w:t>tie van ,775 (p = &lt;,</w:t>
+        <w:t xml:space="preserve">Eerder bleek </w:t>
+      </w:r>
+      <w:r>
+        <w:rPr>
+          <w:rFonts w:ascii="Gisha" w:hAnsi="Gisha" w:cs="Gisha"/>
+          <w:sz w:val="18"/>
+          <w:szCs w:val="18"/>
+        </w:rPr>
+        <w:t xml:space="preserve">voor al onze eerste agoritmes </w:t>
+      </w:r>
+      <w:r>
+        <w:rPr>
+          <w:rFonts w:ascii="Gisha" w:hAnsi="Gisha" w:cs="Gisha"/>
+          <w:sz w:val="18"/>
+          <w:szCs w:val="18"/>
+        </w:rPr>
+        <w:t>al dat genomen w</w:t>
+      </w:r>
+      <w:r>
+        <w:rPr>
+          <w:rFonts w:ascii="Gisha" w:hAnsi="Gisha" w:cs="Gisha"/>
+          <w:sz w:val="18"/>
+          <w:szCs w:val="18"/>
+        </w:rPr>
+        <w:t>aarin zich minder elementen bevi</w:t>
+      </w:r>
+      <w:r>
+        <w:rPr>
+          <w:rFonts w:ascii="Gisha" w:hAnsi="Gisha" w:cs="Gisha"/>
+          <w:sz w:val="18"/>
+          <w:szCs w:val="18"/>
+        </w:rPr>
+        <w:t xml:space="preserve">nden ook minder inversies nodig </w:t>
+      </w:r>
+      <w:r>
+        <w:rPr>
+          <w:rFonts w:ascii="Gisha" w:hAnsi="Gisha" w:cs="Gisha"/>
+          <w:sz w:val="18"/>
+          <w:szCs w:val="18"/>
+        </w:rPr>
+        <w:t>hebbe</w:t>
+      </w:r>
+      <w:r>
+        <w:rPr>
+          <w:rFonts w:ascii="Gisha" w:hAnsi="Gisha" w:cs="Gisha"/>
+          <w:sz w:val="18"/>
+          <w:szCs w:val="18"/>
+        </w:rPr>
+        <w:t xml:space="preserve">n om goed </w:t>
+      </w:r>
+      <w:r>
+        <w:rPr>
+          <w:rFonts w:ascii="Gisha" w:hAnsi="Gisha" w:cs="Gisha"/>
+          <w:sz w:val="18"/>
+          <w:szCs w:val="18"/>
+        </w:rPr>
+        <w:t xml:space="preserve">te worden gezet en vice versa. Deze kennis hebben we ook toegepast op de EditStar. </w:t>
+      </w:r>
+      <w:r>
+        <w:rPr>
+          <w:rFonts w:ascii="Gisha" w:hAnsi="Gisha" w:cs="Gisha"/>
+          <w:sz w:val="18"/>
+          <w:szCs w:val="18"/>
+        </w:rPr>
+        <w:t xml:space="preserve">In een vergelijking van de </w:t>
+      </w:r>
+      <w:r>
+        <w:rPr>
+          <w:rFonts w:ascii="Gisha" w:hAnsi="Gisha" w:cs="Gisha"/>
+          <w:sz w:val="18"/>
+          <w:szCs w:val="18"/>
+        </w:rPr>
+        <w:t xml:space="preserve">initiële </w:t>
+      </w:r>
+      <w:r>
+        <w:rPr>
+          <w:rFonts w:ascii="Gisha" w:hAnsi="Gisha" w:cs="Gisha"/>
+          <w:sz w:val="18"/>
+          <w:szCs w:val="18"/>
+        </w:rPr>
+        <w:t xml:space="preserve">elementscore </w:t>
+      </w:r>
+      <w:r>
+        <w:rPr>
+          <w:rFonts w:ascii="Gisha" w:hAnsi="Gisha" w:cs="Gisha"/>
+          <w:sz w:val="18"/>
+          <w:szCs w:val="18"/>
+        </w:rPr>
+        <w:t xml:space="preserve">die meegegeven werd aan de 2000 pseudorandom gegenereerde genomen </w:t>
+      </w:r>
+      <w:r>
+        <w:rPr>
+          <w:rFonts w:ascii="Gisha" w:hAnsi="Gisha" w:cs="Gisha"/>
+          <w:sz w:val="18"/>
+          <w:szCs w:val="18"/>
+        </w:rPr>
+        <w:t xml:space="preserve">met het aantal nodige inversies </w:t>
+      </w:r>
+      <w:r>
+        <w:rPr>
+          <w:rFonts w:ascii="Gisha" w:hAnsi="Gisha" w:cs="Gisha"/>
+          <w:sz w:val="18"/>
+          <w:szCs w:val="18"/>
+        </w:rPr>
+        <w:t xml:space="preserve">om elk </w:t>
+      </w:r>
+      <w:r>
+        <w:rPr>
+          <w:rFonts w:ascii="Gisha" w:hAnsi="Gisha" w:cs="Gisha"/>
+          <w:sz w:val="18"/>
+          <w:szCs w:val="18"/>
+        </w:rPr>
+        <w:t>van deze geno</w:t>
+      </w:r>
+      <w:r>
+        <w:rPr>
+          <w:rFonts w:ascii="Gisha" w:hAnsi="Gisha" w:cs="Gisha"/>
+          <w:sz w:val="18"/>
+          <w:szCs w:val="18"/>
+        </w:rPr>
+        <w:t>m</w:t>
+      </w:r>
+      <w:r>
+        <w:rPr>
+          <w:rFonts w:ascii="Gisha" w:hAnsi="Gisha" w:cs="Gisha"/>
+          <w:sz w:val="18"/>
+          <w:szCs w:val="18"/>
+        </w:rPr>
+        <w:t>en te sorter</w:t>
+      </w:r>
+      <w:r>
+        <w:rPr>
+          <w:rFonts w:ascii="Gisha" w:hAnsi="Gisha" w:cs="Gisha"/>
+          <w:sz w:val="18"/>
+          <w:szCs w:val="18"/>
+        </w:rPr>
+        <w:t>e</w:t>
+      </w:r>
+      <w:r>
+        <w:rPr>
+          <w:rFonts w:ascii="Gisha" w:hAnsi="Gisha" w:cs="Gisha"/>
+          <w:sz w:val="18"/>
+          <w:szCs w:val="18"/>
+        </w:rPr>
+        <w:t>n</w:t>
+      </w:r>
+      <w:r>
+        <w:rPr>
+          <w:rFonts w:ascii="Gisha" w:hAnsi="Gisha" w:cs="Gisha"/>
+          <w:sz w:val="18"/>
+          <w:szCs w:val="18"/>
+        </w:rPr>
+        <w:t xml:space="preserve">, </w:t>
+      </w:r>
+      <w:r>
+        <w:rPr>
+          <w:rFonts w:ascii="Gisha" w:hAnsi="Gisha" w:cs="Gisha"/>
+          <w:sz w:val="18"/>
+          <w:szCs w:val="18"/>
+        </w:rPr>
+        <w:t xml:space="preserve">bleek er voor de EditStar </w:t>
+      </w:r>
+      <w:r>
+        <w:rPr>
+          <w:rFonts w:ascii="Gisha" w:hAnsi="Gisha" w:cs="Gisha"/>
+          <w:sz w:val="18"/>
+          <w:szCs w:val="18"/>
+        </w:rPr>
+        <w:t>een correla</w:t>
+      </w:r>
+      <w:r>
+        <w:rPr>
+          <w:rFonts w:ascii="Gisha" w:hAnsi="Gisha" w:cs="Gisha"/>
+          <w:sz w:val="18"/>
+          <w:szCs w:val="18"/>
+        </w:rPr>
+        <w:t>tie van ,775 (</w:t>
+      </w:r>
+      <w:r>
+        <w:rPr>
+          <w:rFonts w:ascii="Gisha" w:hAnsi="Gisha" w:cs="Gisha"/>
+          <w:i/>
+          <w:sz w:val="18"/>
+          <w:szCs w:val="18"/>
+        </w:rPr>
+        <w:t>p</w:t>
+      </w:r>
+      <w:r>
+        <w:rPr>
+          <w:rFonts w:ascii="Gisha" w:hAnsi="Gisha" w:cs="Gisha"/>
+          <w:sz w:val="18"/>
+          <w:szCs w:val="18"/>
+        </w:rPr>
+        <w:t xml:space="preserve"> =</w:t>
+      </w:r>
+      <w:r>
+        <w:rPr>
+          <w:rFonts w:ascii="Gisha" w:hAnsi="Gisha" w:cs="Gisha"/>
+          <w:sz w:val="18"/>
+          <w:szCs w:val="18"/>
+        </w:rPr>
+        <w:t>&lt;,</w:t>
       </w:r>
       <w:r>
         <w:rPr>
@@ -6535,6 +7337,22 @@
           <w:szCs w:val="18"/>
         </w:rPr>
         <w:t xml:space="preserve"> stuk gemakkelijker is om een genoom goed te zetten naarmate deze minder elementen en dus meer getallenchunks bevat.</w:t>
+      </w:r>
+      <w:r>
+        <w:rPr>
+          <w:rFonts w:ascii="Gisha" w:hAnsi="Gisha" w:cs="Gisha"/>
+          <w:sz w:val="18"/>
+          <w:szCs w:val="18"/>
+        </w:rPr>
+        <w:t xml:space="preserve"> De heuristiek van de EditStar gebaseerd op de elementen werkt dus erg goed.</w:t>
+      </w:r>
+      <w:r>
+        <w:rPr>
+          <w:rFonts w:ascii="Gisha" w:hAnsi="Gisha" w:cs="Gisha"/>
+          <w:sz w:val="18"/>
+          <w:szCs w:val="18"/>
+        </w:rPr>
+        <w:t xml:space="preserve"> Over het algemeen kan dus aangenomen worden dat een hoge elementscore meer benodigde mutaties tot gevolg heeft.</w:t>
       </w:r>
     </w:p>
     <w:p>
@@ -6577,7 +7395,39 @@
           <w:sz w:val="18"/>
           <w:szCs w:val="18"/>
         </w:rPr>
-        <w:t>Een relatief goed geplaatst getal betekent in dit geval dat de getallen 1 tot en met 12 aan de linkerkant van het genoom staan en dat de getallen 13 tot en met 25 aan de rechterkant van het genoom staan, maar niet noodzakelijkerwijs</w:t>
+        <w:t xml:space="preserve">Een relatief goed geplaatst getal betekent in dit geval dat de getallen 1 tot en met 12 </w:t>
+      </w:r>
+      <w:r>
+        <w:rPr>
+          <w:rFonts w:ascii="Gisha" w:hAnsi="Gisha" w:cs="Gisha"/>
+          <w:sz w:val="18"/>
+          <w:szCs w:val="18"/>
+        </w:rPr>
+        <w:t xml:space="preserve">voornamelijk </w:t>
+      </w:r>
+      <w:r>
+        <w:rPr>
+          <w:rFonts w:ascii="Gisha" w:hAnsi="Gisha" w:cs="Gisha"/>
+          <w:sz w:val="18"/>
+          <w:szCs w:val="18"/>
+        </w:rPr>
+        <w:t xml:space="preserve">aan de linkerkant van het genoom staan en dat de getallen 13 tot en met 25 </w:t>
+      </w:r>
+      <w:r>
+        <w:rPr>
+          <w:rFonts w:ascii="Gisha" w:hAnsi="Gisha" w:cs="Gisha"/>
+          <w:sz w:val="18"/>
+          <w:szCs w:val="18"/>
+        </w:rPr>
+        <w:t xml:space="preserve">voornamelijk </w:t>
+      </w:r>
+      <w:r>
+        <w:rPr>
+          <w:rFonts w:ascii="Gisha" w:hAnsi="Gisha" w:cs="Gisha"/>
+          <w:sz w:val="18"/>
+          <w:szCs w:val="18"/>
+        </w:rPr>
+        <w:t>aan de rechterkant van het genoom staan, maar niet noodzakelijkerwijs</w:t>
       </w:r>
       <w:r>
         <w:rPr>
@@ -6609,15 +7459,63 @@
           <w:sz w:val="18"/>
           <w:szCs w:val="18"/>
         </w:rPr>
-        <w:t xml:space="preserve">es op zowel een groep van 2000 relatief goed geplaatste genomen als een groep van 2000 volledig pseudorandom gegenereerde genomen te draaien en deze te vergelijken, kon er een vergelijking worden gemaakt. Hieruit bleek dat als een genoom genen bevat die relatief al op de goede plek staan, </w:t>
-      </w:r>
-      <w:r>
-        <w:rPr>
-          <w:rFonts w:ascii="Gisha" w:hAnsi="Gisha" w:cs="Gisha"/>
-          <w:sz w:val="18"/>
-          <w:szCs w:val="18"/>
-        </w:rPr>
-        <w:t>dit er toe leidt dat er minder grote mutaties nodig zullen zijn om het genoom uitein</w:t>
+        <w:t>es op zowel een groep van 2000 relatief goed geplaatste genomen als een groep van 2000 volledig pseudorandom gegenereerde g</w:t>
+      </w:r>
+      <w:r>
+        <w:rPr>
+          <w:rFonts w:ascii="Gisha" w:hAnsi="Gisha" w:cs="Gisha"/>
+          <w:sz w:val="18"/>
+          <w:szCs w:val="18"/>
+        </w:rPr>
+        <w:t>enomen te draaien</w:t>
+      </w:r>
+      <w:r>
+        <w:rPr>
+          <w:rFonts w:ascii="Gisha" w:hAnsi="Gisha" w:cs="Gisha"/>
+          <w:sz w:val="18"/>
+          <w:szCs w:val="18"/>
+        </w:rPr>
+        <w:t xml:space="preserve">, kon er een vergelijking worden gemaakt. Hieruit bleek dat als een genoom genen bevat die relatief al op de goede plek staan, </w:t>
+      </w:r>
+      <w:r>
+        <w:rPr>
+          <w:rFonts w:ascii="Gisha" w:hAnsi="Gisha" w:cs="Gisha"/>
+          <w:sz w:val="18"/>
+          <w:szCs w:val="18"/>
+        </w:rPr>
+        <w:t>dit er toe l</w:t>
+      </w:r>
+      <w:r>
+        <w:rPr>
+          <w:rFonts w:ascii="Gisha" w:hAnsi="Gisha" w:cs="Gisha"/>
+          <w:sz w:val="18"/>
+          <w:szCs w:val="18"/>
+        </w:rPr>
+        <w:t>eidt dat er minder grote inversie</w:t>
+      </w:r>
+      <w:r>
+        <w:rPr>
+          <w:rFonts w:ascii="Gisha" w:hAnsi="Gisha" w:cs="Gisha"/>
+          <w:sz w:val="18"/>
+          <w:szCs w:val="18"/>
+        </w:rPr>
+        <w:t xml:space="preserve">s </w:t>
+      </w:r>
+      <w:r>
+        <w:rPr>
+          <w:rFonts w:ascii="Gisha" w:hAnsi="Gisha" w:cs="Gisha"/>
+          <w:sz w:val="18"/>
+          <w:szCs w:val="18"/>
+        </w:rPr>
+        <w:t xml:space="preserve">en minder verplaatste genen </w:t>
+      </w:r>
+      <w:r>
+        <w:rPr>
+          <w:rFonts w:ascii="Gisha" w:hAnsi="Gisha" w:cs="Gisha"/>
+          <w:sz w:val="18"/>
+          <w:szCs w:val="18"/>
+        </w:rPr>
+        <w:t>nodig zullen zijn om het genoom uitein</w:t>
       </w:r>
       <w:r>
         <w:rPr>
@@ -6633,7 +7531,7 @@
           <w:sz w:val="18"/>
           <w:szCs w:val="18"/>
         </w:rPr>
-        <w:t xml:space="preserve">. Dit is interessante  informatie omdat het de prioriteit waarmee </w:t>
+        <w:t xml:space="preserve">. Dit is interessante  informatie omdat het de prioriteit waarmee bepaalde </w:t>
       </w:r>
       <w:r>
         <w:rPr>
@@ -6642,15 +7540,31 @@
           <w:szCs w:val="18"/>
         </w:rPr>
         <w:lastRenderedPageBreak/>
-        <w:t>bepaalde inversies worden uitgevoerd kan bepalen. Een inversie die 23 van</w:t>
-      </w:r>
-      <w:r>
-        <w:rPr>
-          <w:rFonts w:ascii="Gisha" w:hAnsi="Gisha" w:cs="Gisha"/>
-          <w:sz w:val="18"/>
-          <w:szCs w:val="18"/>
-        </w:rPr>
-        <w:t xml:space="preserve"> de linkerkant van het genoom naar de rechterkant verplaatst, kan dan bijvoorbeeld de voorkeur genieten over een inversie die minder g</w:t>
+        <w:t>inversies worden uitgevoerd kan bepalen. Een inversie die 23 van</w:t>
+      </w:r>
+      <w:r>
+        <w:rPr>
+          <w:rFonts w:ascii="Gisha" w:hAnsi="Gisha" w:cs="Gisha"/>
+          <w:sz w:val="18"/>
+          <w:szCs w:val="18"/>
+        </w:rPr>
+        <w:t xml:space="preserve"> de linkerkant van het genoom naar de rechterkant verplaatst, kan dan bijvoorbeeld de voorkeur genieten over een inversie die minder </w:t>
+      </w:r>
+      <w:r>
+        <w:rPr>
+          <w:rFonts w:ascii="Gisha" w:hAnsi="Gisha" w:cs="Gisha"/>
+          <w:sz w:val="18"/>
+          <w:szCs w:val="18"/>
+        </w:rPr>
+        <w:t xml:space="preserve">of geen </w:t>
+      </w:r>
+      <w:r>
+        <w:rPr>
+          <w:rFonts w:ascii="Gisha" w:hAnsi="Gisha" w:cs="Gisha"/>
+          <w:sz w:val="18"/>
+          <w:szCs w:val="18"/>
+        </w:rPr>
+        <w:t>g</w:t>
       </w:r>
       <w:r>
         <w:rPr>
@@ -6725,23 +7639,39 @@
           <w:sz w:val="18"/>
           <w:szCs w:val="18"/>
         </w:rPr>
-        <w:t>Bij het herhalen van de algoritmes op genomen waarbij de getallen relatief al goed stonden, werd</w:t>
-      </w:r>
-      <w:r>
-        <w:rPr>
-          <w:rFonts w:ascii="Gisha" w:hAnsi="Gisha" w:cs="Gisha"/>
-          <w:sz w:val="18"/>
-          <w:szCs w:val="18"/>
-        </w:rPr>
-        <w:t>en veel lagere waarden gevonden, zowel het minimum als het maximum</w:t>
-      </w:r>
-      <w:r>
-        <w:rPr>
-          <w:rFonts w:ascii="Gisha" w:hAnsi="Gisha" w:cs="Gisha"/>
-          <w:sz w:val="18"/>
-          <w:szCs w:val="18"/>
-        </w:rPr>
-        <w:t xml:space="preserve"> waren ongeveer de helft lager.</w:t>
+        <w:t>Bij het herhalen van de algoritmes op genomen waarbij de getalle</w:t>
+      </w:r>
+      <w:r>
+        <w:rPr>
+          <w:rFonts w:ascii="Gisha" w:hAnsi="Gisha" w:cs="Gisha"/>
+          <w:sz w:val="18"/>
+          <w:szCs w:val="18"/>
+        </w:rPr>
+        <w:t>n relatief al goed stonden, zijn</w:t>
+      </w:r>
+      <w:r>
+        <w:rPr>
+          <w:rFonts w:ascii="Gisha" w:hAnsi="Gisha" w:cs="Gisha"/>
+          <w:sz w:val="18"/>
+          <w:szCs w:val="18"/>
+        </w:rPr>
+        <w:t xml:space="preserve"> veel lagere waarden gevonden, zowel het minimum als het maximum</w:t>
+      </w:r>
+      <w:r>
+        <w:rPr>
+          <w:rFonts w:ascii="Gisha" w:hAnsi="Gisha" w:cs="Gisha"/>
+          <w:sz w:val="18"/>
+          <w:szCs w:val="18"/>
+        </w:rPr>
+        <w:t xml:space="preserve"> zijn</w:t>
+      </w:r>
+      <w:r>
+        <w:rPr>
+          <w:rFonts w:ascii="Gisha" w:hAnsi="Gisha" w:cs="Gisha"/>
+          <w:sz w:val="18"/>
+          <w:szCs w:val="18"/>
+        </w:rPr>
+        <w:t xml:space="preserve"> ongeveer de helft lager.</w:t>
       </w:r>
     </w:p>
     <w:p>
@@ -6794,10 +7724,10 @@
         <w:rPr>
           <w:rFonts w:ascii="Gisha" w:hAnsi="Gisha" w:cs="Gisha"/>
           <w:b/>
-          <w:sz w:val="16"/>
-          <w:szCs w:val="18"/>
-        </w:rPr>
-        <w:t>Pseudorandom genomen</w:t>
+          <w:sz w:val="18"/>
+          <w:szCs w:val="18"/>
+        </w:rPr>
+        <w:t xml:space="preserve">           </w:t>
       </w:r>
       <w:r>
         <w:rPr>
@@ -6806,7 +7736,7 @@
           <w:sz w:val="16"/>
           <w:szCs w:val="18"/>
         </w:rPr>
-        <w:tab/>
+        <w:t>Pseudorandom genomen</w:t>
       </w:r>
       <w:r>
         <w:rPr>
@@ -6816,7 +7746,6 @@
           <w:szCs w:val="18"/>
         </w:rPr>
         <w:tab/>
-        <w:t xml:space="preserve">      </w:t>
       </w:r>
       <w:r>
         <w:rPr>
@@ -6826,7 +7755,34 @@
           <w:szCs w:val="18"/>
         </w:rPr>
         <w:tab/>
-        <w:t xml:space="preserve">       Genomen relatief</w:t>
+        <w:t xml:space="preserve">      </w:t>
+      </w:r>
+      <w:r>
+        <w:rPr>
+          <w:rFonts w:ascii="Gisha" w:hAnsi="Gisha" w:cs="Gisha"/>
+          <w:b/>
+          <w:sz w:val="16"/>
+          <w:szCs w:val="18"/>
+        </w:rPr>
+        <w:tab/>
+      </w:r>
+      <w:r>
+        <w:rPr>
+          <w:rFonts w:ascii="Gisha" w:hAnsi="Gisha" w:cs="Gisha"/>
+          <w:b/>
+          <w:sz w:val="16"/>
+          <w:szCs w:val="18"/>
+        </w:rPr>
+        <w:t xml:space="preserve">    </w:t>
+      </w:r>
+      <w:r>
+        <w:rPr>
+          <w:rFonts w:ascii="Gisha" w:hAnsi="Gisha" w:cs="Gisha"/>
+          <w:b/>
+          <w:sz w:val="16"/>
+          <w:szCs w:val="18"/>
+        </w:rPr>
+        <w:t>Genomen relatief</w:t>
       </w:r>
       <w:r>
         <w:rPr>
@@ -6842,6 +7798,7 @@
       <w:tblPr>
         <w:tblStyle w:val="LightShading-Accent2"/>
         <w:tblW w:w="8897" w:type="dxa"/>
+        <w:jc w:val="center"/>
         <w:tblLook w:val="04A0" w:firstRow="1" w:lastRow="0" w:firstColumn="1" w:lastColumn="0" w:noHBand="0" w:noVBand="1"/>
       </w:tblPr>
       <w:tblGrid>
@@ -6858,6 +7815,7 @@
       <w:tr>
         <w:trPr>
           <w:cnfStyle w:val="100000000000" w:firstRow="1" w:lastRow="0" w:firstColumn="0" w:lastColumn="0" w:oddVBand="0" w:evenVBand="0" w:oddHBand="0" w:evenHBand="0" w:firstRowFirstColumn="0" w:firstRowLastColumn="0" w:lastRowFirstColumn="0" w:lastRowLastColumn="0"/>
+          <w:jc w:val="center"/>
         </w:trPr>
         <w:tc>
           <w:tcPr>
@@ -7139,6 +8097,7 @@
       <w:tr>
         <w:trPr>
           <w:cnfStyle w:val="000000100000" w:firstRow="0" w:lastRow="0" w:firstColumn="0" w:lastColumn="0" w:oddVBand="0" w:evenVBand="0" w:oddHBand="1" w:evenHBand="0" w:firstRowFirstColumn="0" w:firstRowLastColumn="0" w:lastRowFirstColumn="0" w:lastRowLastColumn="0"/>
+          <w:jc w:val="center"/>
         </w:trPr>
         <w:tc>
           <w:tcPr>
@@ -7411,6 +8370,9 @@
         </w:tc>
       </w:tr>
       <w:tr>
+        <w:trPr>
+          <w:jc w:val="center"/>
+        </w:trPr>
         <w:tc>
           <w:tcPr>
             <w:cnfStyle w:val="001000000000" w:firstRow="0" w:lastRow="0" w:firstColumn="1" w:lastColumn="0" w:oddVBand="0" w:evenVBand="0" w:oddHBand="0" w:evenHBand="0" w:firstRowFirstColumn="0" w:firstRowLastColumn="0" w:lastRowFirstColumn="0" w:lastRowLastColumn="0"/>
@@ -7684,6 +8646,7 @@
       <w:tr>
         <w:trPr>
           <w:cnfStyle w:val="000000100000" w:firstRow="0" w:lastRow="0" w:firstColumn="0" w:lastColumn="0" w:oddVBand="0" w:evenVBand="0" w:oddHBand="1" w:evenHBand="0" w:firstRowFirstColumn="0" w:firstRowLastColumn="0" w:lastRowFirstColumn="0" w:lastRowLastColumn="0"/>
+          <w:jc w:val="center"/>
         </w:trPr>
         <w:tc>
           <w:tcPr>
@@ -7956,6 +8919,9 @@
         </w:tc>
       </w:tr>
       <w:tr>
+        <w:trPr>
+          <w:jc w:val="center"/>
+        </w:trPr>
         <w:tc>
           <w:tcPr>
             <w:cnfStyle w:val="001000000000" w:firstRow="0" w:lastRow="0" w:firstColumn="1" w:lastColumn="0" w:oddVBand="0" w:evenVBand="0" w:oddHBand="0" w:evenHBand="0" w:firstRowFirstColumn="0" w:firstRowLastColumn="0" w:lastRowFirstColumn="0" w:lastRowLastColumn="0"/>
@@ -8229,6 +9195,7 @@
       <w:tr>
         <w:trPr>
           <w:cnfStyle w:val="000000100000" w:firstRow="0" w:lastRow="0" w:firstColumn="0" w:lastColumn="0" w:oddVBand="0" w:evenVBand="0" w:oddHBand="1" w:evenHBand="0" w:firstRowFirstColumn="0" w:firstRowLastColumn="0" w:lastRowFirstColumn="0" w:lastRowLastColumn="0"/>
+          <w:jc w:val="center"/>
         </w:trPr>
         <w:tc>
           <w:tcPr>
@@ -8483,6 +9450,9 @@
         </w:tc>
       </w:tr>
       <w:tr>
+        <w:trPr>
+          <w:jc w:val="center"/>
+        </w:trPr>
         <w:tc>
           <w:tcPr>
             <w:cnfStyle w:val="001000000000" w:firstRow="0" w:lastRow="0" w:firstColumn="1" w:lastColumn="0" w:oddVBand="0" w:evenVBand="0" w:oddHBand="0" w:evenHBand="0" w:firstRowFirstColumn="0" w:firstRowLastColumn="0" w:lastRowFirstColumn="0" w:lastRowLastColumn="0"/>
@@ -8741,33 +9711,33 @@
         <w:spacing w:line="360" w:lineRule="auto"/>
         <w:rPr>
           <w:rFonts w:ascii="Gisha" w:hAnsi="Gisha" w:cs="Gisha"/>
-          <w:szCs w:val="18"/>
-          <w:vertAlign w:val="superscript"/>
+          <w:sz w:val="14"/>
+          <w:szCs w:val="18"/>
         </w:rPr>
       </w:pPr>
       <w:r>
         <w:rPr>
           <w:rFonts w:ascii="Gisha" w:hAnsi="Gisha" w:cs="Gisha"/>
-          <w:szCs w:val="18"/>
-          <w:vertAlign w:val="superscript"/>
-        </w:rPr>
-        <w:t>Tabel 3</w:t>
-      </w:r>
-      <w:r>
-        <w:rPr>
-          <w:rFonts w:ascii="Gisha" w:hAnsi="Gisha" w:cs="Gisha"/>
-          <w:szCs w:val="18"/>
-          <w:vertAlign w:val="superscript"/>
-        </w:rPr>
-        <w:t xml:space="preserve">: Overzicht van </w:t>
-      </w:r>
-      <w:r>
-        <w:rPr>
-          <w:rFonts w:ascii="Gisha" w:hAnsi="Gisha" w:cs="Gisha"/>
-          <w:szCs w:val="18"/>
-          <w:vertAlign w:val="superscript"/>
-        </w:rPr>
-        <w:t>hoeveelheid verplaatste genen per algoritme</w:t>
+          <w:sz w:val="14"/>
+          <w:szCs w:val="18"/>
+        </w:rPr>
+        <w:t xml:space="preserve">          </w:t>
+      </w:r>
+      <w:r>
+        <w:rPr>
+          <w:rFonts w:ascii="Gisha" w:hAnsi="Gisha" w:cs="Gisha"/>
+          <w:sz w:val="14"/>
+          <w:szCs w:val="18"/>
+        </w:rPr>
+        <w:t xml:space="preserve">Tabel 3: Overzicht van </w:t>
+      </w:r>
+      <w:r>
+        <w:rPr>
+          <w:rFonts w:ascii="Gisha" w:hAnsi="Gisha" w:cs="Gisha"/>
+          <w:sz w:val="14"/>
+          <w:szCs w:val="18"/>
+        </w:rPr>
+        <w:t>de gemiddelde waarden van een pseudorandom sample van 2000 en relatief sample van 2000</w:t>
       </w:r>
     </w:p>
     <w:p>
@@ -8815,7 +9785,7 @@
           <w:sz w:val="24"/>
           <w:szCs w:val="18"/>
         </w:rPr>
-        <w:t xml:space="preserve"> </w:t>
+        <w:t xml:space="preserve">  </w:t>
       </w:r>
       <w:r>
         <w:rPr>
@@ -8825,6 +9795,15 @@
           <w:szCs w:val="18"/>
         </w:rPr>
         <w:t>------------------------------------------------------------------------------</w:t>
+      </w:r>
+      <w:r>
+        <w:rPr>
+          <w:rFonts w:ascii="Gisha" w:hAnsi="Gisha" w:cs="Gisha"/>
+          <w:b/>
+          <w:sz w:val="24"/>
+          <w:szCs w:val="18"/>
+        </w:rPr>
+        <w:t>-----</w:t>
       </w:r>
     </w:p>
     <w:p>
@@ -8851,7 +9830,15 @@
           <w:sz w:val="18"/>
           <w:szCs w:val="24"/>
         </w:rPr>
-        <w:t xml:space="preserve">Drosophila Melanogaster middels </w:t>
+        <w:t>D.</w:t>
+      </w:r>
+      <w:r>
+        <w:rPr>
+          <w:rFonts w:ascii="Gisha" w:hAnsi="Gisha" w:cs="Gisha"/>
+          <w:sz w:val="18"/>
+          <w:szCs w:val="24"/>
+        </w:rPr>
+        <w:t xml:space="preserve"> Melanogaster middels </w:t>
       </w:r>
       <w:r>
         <w:rPr>
@@ -8891,7 +9878,15 @@
           <w:sz w:val="18"/>
           <w:szCs w:val="24"/>
         </w:rPr>
-        <w:t xml:space="preserve"> Drosophila Miranda </w:t>
+        <w:t xml:space="preserve"> D. </w:t>
+      </w:r>
+      <w:r>
+        <w:rPr>
+          <w:rFonts w:ascii="Gisha" w:hAnsi="Gisha" w:cs="Gisha"/>
+          <w:sz w:val="18"/>
+          <w:szCs w:val="24"/>
+        </w:rPr>
+        <w:t xml:space="preserve">Miranda </w:t>
       </w:r>
       <w:r>
         <w:rPr>
@@ -8979,7 +9974,23 @@
           <w:sz w:val="18"/>
           <w:szCs w:val="24"/>
         </w:rPr>
-        <w:t>elementscore leidt tot meer benodigde mutaties en een lage hoeveelheid relatief juist geplaatste getallen heeft tot gevolg dat  er meer genen totaal verplaatst moeten worden om het genoom te sorteren.</w:t>
+        <w:t>elements</w:t>
+      </w:r>
+      <w:r>
+        <w:rPr>
+          <w:rFonts w:ascii="Gisha" w:hAnsi="Gisha" w:cs="Gisha"/>
+          <w:sz w:val="18"/>
+          <w:szCs w:val="24"/>
+        </w:rPr>
+        <w:t>core leidt tot meer benodigde inversie</w:t>
+      </w:r>
+      <w:r>
+        <w:rPr>
+          <w:rFonts w:ascii="Gisha" w:hAnsi="Gisha" w:cs="Gisha"/>
+          <w:sz w:val="18"/>
+          <w:szCs w:val="24"/>
+        </w:rPr>
+        <w:t>s en een lage hoeveelheid relatief juist geplaatste getallen heeft tot gevolg dat  er meer genen totaal verplaatst moeten worden om het genoom te sorteren.</w:t>
       </w:r>
       <w:r>
         <w:rPr>
@@ -9118,30 +10129,91 @@
           <w:sz w:val="18"/>
           <w:szCs w:val="24"/>
         </w:rPr>
-        <w:t xml:space="preserve">rden nog niet geschikt voor de random sample. Toekomstige algoritmes zouden zich kunnen focussen op het bepalen van de absolute ondergrens voor elk algoritme om met behulp van deze kennis </w:t>
-      </w:r>
-      <w:r>
-        <w:rPr>
-          <w:rFonts w:ascii="Gisha" w:hAnsi="Gisha" w:cs="Gisha"/>
-          <w:sz w:val="18"/>
-          <w:szCs w:val="24"/>
-        </w:rPr>
-        <w:t>een algoritme te bouwen dat met zekerheid de laagst mogelijke hoeveelheid inversies en/of verplaatste genen geeft. Ook het volledige breadth-first doorlopen van het genoom zou zekerheid kunnen opleveren, maar dat zal met de huidige processorsnelheden wellicht nog even duren. Voorlopig kunnen we het minimum aantal inversies dat nodig is om van de D. Melanogaster naar de D. Miranda te komen dus op 13 houden.</w:t>
+        <w:t xml:space="preserve">rden nog niet geschikt voor de </w:t>
+      </w:r>
+      <w:r>
+        <w:rPr>
+          <w:rFonts w:ascii="Gisha" w:hAnsi="Gisha" w:cs="Gisha"/>
+          <w:sz w:val="18"/>
+          <w:szCs w:val="24"/>
+        </w:rPr>
+        <w:t>pseudo</w:t>
+      </w:r>
+      <w:r>
+        <w:rPr>
+          <w:rFonts w:ascii="Gisha" w:hAnsi="Gisha" w:cs="Gisha"/>
+          <w:sz w:val="18"/>
+          <w:szCs w:val="24"/>
+        </w:rPr>
+        <w:t xml:space="preserve">random sample. </w:t>
+      </w:r>
+      <w:r>
+        <w:rPr>
+          <w:rFonts w:ascii="Gisha" w:hAnsi="Gisha" w:cs="Gisha"/>
+          <w:sz w:val="18"/>
+          <w:szCs w:val="24"/>
+        </w:rPr>
+        <w:t>Ook van BeamSearch is geen overzicht van de performance op 2000 genomen in verband met de lange rekentijd die BeamSearch nodig heeft om een genoom te sorteren.</w:t>
       </w:r>
     </w:p>
     <w:p>
       <w:pPr>
         <w:spacing w:line="360" w:lineRule="auto"/>
-        <w:rPr>
-          <w:rFonts w:ascii="Gisha" w:hAnsi="Gisha" w:cs="Gisha"/>
-          <w:sz w:val="18"/>
-          <w:szCs w:val="18"/>
+        <w:jc w:val="both"/>
+        <w:rPr>
+          <w:rFonts w:ascii="Gisha" w:hAnsi="Gisha" w:cs="Gisha"/>
+          <w:sz w:val="18"/>
+          <w:szCs w:val="24"/>
         </w:rPr>
       </w:pPr>
+      <w:r>
+        <w:rPr>
+          <w:rFonts w:ascii="Gisha" w:hAnsi="Gisha" w:cs="Gisha"/>
+          <w:sz w:val="18"/>
+          <w:szCs w:val="24"/>
+        </w:rPr>
+        <w:t xml:space="preserve">Toekomstige algoritmes zouden zich kunnen focussen op het bepalen van de absolute ondergrens voor elk algoritme om met behulp van deze kennis </w:t>
+      </w:r>
+      <w:r>
+        <w:rPr>
+          <w:rFonts w:ascii="Gisha" w:hAnsi="Gisha" w:cs="Gisha"/>
+          <w:sz w:val="18"/>
+          <w:szCs w:val="24"/>
+        </w:rPr>
+        <w:t>een algoritme te bouwen dat met zekerheid de laagst mogelijke hoeveelheid inversies en/of verplaatste genen geeft. Ook het volledige breadth-first doorlopen van het genoom zou zekerheid kunnen opleveren, maar dat zal met de huidige processorsnelheden wellicht nog even duren</w:t>
+      </w:r>
+      <w:r>
+        <w:rPr>
+          <w:rFonts w:ascii="Gisha" w:hAnsi="Gisha" w:cs="Gisha"/>
+          <w:sz w:val="18"/>
+          <w:szCs w:val="24"/>
+        </w:rPr>
+        <w:t xml:space="preserve"> als dit op grote schaal uitgevoerd moet worden, omdat de rekentijd exponentioneel stijgt met de hoeveelheid of grootte van de reeksen</w:t>
+      </w:r>
+      <w:r>
+        <w:rPr>
+          <w:rFonts w:ascii="Gisha" w:hAnsi="Gisha" w:cs="Gisha"/>
+          <w:sz w:val="18"/>
+          <w:szCs w:val="24"/>
+        </w:rPr>
+        <w:t>. Voorlopig kunnen we het minimum aantal inversies dat nodig is om van de D. Melanogaster naar de D. Miranda te komen dus op 13 houden.</w:t>
+      </w:r>
+    </w:p>
+    <w:p>
+      <w:pPr>
+        <w:spacing w:line="360" w:lineRule="auto"/>
+        <w:rPr>
+          <w:rFonts w:ascii="Gisha" w:hAnsi="Gisha" w:cs="Gisha"/>
+          <w:sz w:val="18"/>
+          <w:szCs w:val="18"/>
+        </w:rPr>
+      </w:pPr>
+      <w:bookmarkStart w:id="0" w:name="_GoBack"/>
+      <w:bookmarkEnd w:id="0"/>
     </w:p>
     <w:sectPr>
       <w:pgSz w:w="11906" w:h="16838"/>
-      <w:pgMar w:top="1134" w:right="1418" w:bottom="1418" w:left="1134" w:header="709" w:footer="709" w:gutter="0"/>
+      <w:pgMar w:top="1134" w:right="1134" w:bottom="1134" w:left="1134" w:header="709" w:footer="709" w:gutter="0"/>
       <w:cols w:space="708"/>
       <w:docGrid w:linePitch="360"/>
     </w:sectPr>
@@ -10498,7 +11570,7 @@
 </file>
 
 <file path=customXml/itemProps1.xml><?xml version="1.0" encoding="utf-8"?>
-<ds:datastoreItem xmlns:ds="http://schemas.openxmlformats.org/officeDocument/2006/customXml" ds:itemID="{0FF2B8A1-9814-4FD9-8102-03A98FCAFA71}">
+<ds:datastoreItem xmlns:ds="http://schemas.openxmlformats.org/officeDocument/2006/customXml" ds:itemID="{32ECD7CB-2705-4A4C-B19C-C1B1BB456E8C}">
   <ds:schemaRefs>
     <ds:schemaRef ds:uri="http://schemas.openxmlformats.org/officeDocument/2006/bibliography"/>
   </ds:schemaRefs>
